--- a/9bis_a passer en xml/tlg0530.tlg037.verbatim-grc1.docx
+++ b/9bis_a passer en xml/tlg0530.tlg037.verbatim-grc1.docx
@@ -178,6 +178,7 @@
         </w:rPr>
         <w:t xml:space="preserve">[chapter:1] </w:t>
       </w:r>
+      <w:proofErr w:type="spellStart"/>
       <w:r>
         <w:rPr>
           <w:lang w:val="zu-ZA"/>
@@ -196,18 +197,76 @@
         </w:rPr>
         <w:t>Υ</w:t>
       </w:r>
-      <w:r>
-        <w:rPr>
-          <w:lang w:val="zu-ZA"/>
-        </w:rPr>
-        <w:t xml:space="preserve">  ΠΕΡΙ ΤΗΣ ΚΑΤΑ ΤΟΝ </w:t>
-      </w:r>
-      <w:r>
-        <w:rPr>
-          <w:lang w:val="zu-ZA"/>
-        </w:rPr>
-        <w:br/>
-      </w:r>
+      <w:proofErr w:type="spellEnd"/>
+      <w:r>
+        <w:rPr>
+          <w:lang w:val="zu-ZA"/>
+        </w:rPr>
+        <w:t xml:space="preserve">  </w:t>
+      </w:r>
+      <w:proofErr w:type="spellStart"/>
+      <w:r>
+        <w:rPr>
+          <w:lang w:val="zu-ZA"/>
+        </w:rPr>
+        <w:t>ΠΕΡΙ</w:t>
+      </w:r>
+      <w:proofErr w:type="spellEnd"/>
+      <w:r>
+        <w:rPr>
+          <w:lang w:val="zu-ZA"/>
+        </w:rPr>
+        <w:t xml:space="preserve"> </w:t>
+      </w:r>
+      <w:proofErr w:type="spellStart"/>
+      <w:r>
+        <w:rPr>
+          <w:lang w:val="zu-ZA"/>
+        </w:rPr>
+        <w:t>ΤΗΣ</w:t>
+      </w:r>
+      <w:proofErr w:type="spellEnd"/>
+      <w:r>
+        <w:rPr>
+          <w:lang w:val="zu-ZA"/>
+        </w:rPr>
+        <w:t xml:space="preserve"> </w:t>
+      </w:r>
+      <w:proofErr w:type="spellStart"/>
+      <w:r>
+        <w:rPr>
+          <w:lang w:val="zu-ZA"/>
+        </w:rPr>
+        <w:t>ΚΑΤΑ</w:t>
+      </w:r>
+      <w:proofErr w:type="spellEnd"/>
+      <w:r>
+        <w:rPr>
+          <w:lang w:val="zu-ZA"/>
+        </w:rPr>
+        <w:t xml:space="preserve"> </w:t>
+      </w:r>
+      <w:proofErr w:type="spellStart"/>
+      <w:r>
+        <w:rPr>
+          <w:lang w:val="zu-ZA"/>
+        </w:rPr>
+        <w:t>ΤΟΝ</w:t>
+      </w:r>
+      <w:proofErr w:type="spellEnd"/>
+      <w:r>
+        <w:rPr>
+          <w:lang w:val="zu-ZA"/>
+        </w:rPr>
+        <w:t xml:space="preserve"> </w:t>
+      </w:r>
+      <w:r>
+        <w:rPr>
+          <w:lang w:val="zu-ZA"/>
+        </w:rPr>
+        <w:br/>
+      </w:r>
+      <w:proofErr w:type="spellStart"/>
       <w:r>
         <w:rPr>
           <w:lang w:val="zu-ZA"/>
@@ -218,14 +277,90 @@
         <w:rPr>
           <w:lang w:val="zu-ZA"/>
         </w:rPr>
-        <w:t xml:space="preserve">ΟΚΡΑΤΗΝ ΔΙΑΙΤΗΣ ΕΠΙ ΤΩΝ </w:t>
-      </w:r>
-      <w:r>
-        <w:rPr>
-          <w:lang w:val="zu-ZA"/>
-        </w:rPr>
-        <w:br/>
-        <w:t>ΟΞΕΩΝ ΝΟΣΗΜΑΤΩΝ.</w:t>
+        <w:t>ΟΚΡΑΤΗΝ</w:t>
+      </w:r>
+      <w:proofErr w:type="spellEnd"/>
+      <w:r>
+        <w:rPr>
+          <w:lang w:val="zu-ZA"/>
+        </w:rPr>
+        <w:t xml:space="preserve"> </w:t>
+      </w:r>
+      <w:proofErr w:type="spellStart"/>
+      <w:r>
+        <w:rPr>
+          <w:lang w:val="zu-ZA"/>
+        </w:rPr>
+        <w:t>ΔΙΑΙΤΗΣ</w:t>
+      </w:r>
+      <w:proofErr w:type="spellEnd"/>
+      <w:r>
+        <w:rPr>
+          <w:lang w:val="zu-ZA"/>
+        </w:rPr>
+        <w:t xml:space="preserve"> </w:t>
+      </w:r>
+      <w:proofErr w:type="spellStart"/>
+      <w:r>
+        <w:rPr>
+          <w:lang w:val="zu-ZA"/>
+        </w:rPr>
+        <w:t>ΕΠΙ</w:t>
+      </w:r>
+      <w:proofErr w:type="spellEnd"/>
+      <w:r>
+        <w:rPr>
+          <w:lang w:val="zu-ZA"/>
+        </w:rPr>
+        <w:t xml:space="preserve"> </w:t>
+      </w:r>
+      <w:proofErr w:type="spellStart"/>
+      <w:r>
+        <w:rPr>
+          <w:lang w:val="zu-ZA"/>
+        </w:rPr>
+        <w:t>ΤΩΝ</w:t>
+      </w:r>
+      <w:proofErr w:type="spellEnd"/>
+      <w:r>
+        <w:rPr>
+          <w:lang w:val="zu-ZA"/>
+        </w:rPr>
+        <w:t xml:space="preserve"> </w:t>
+      </w:r>
+      <w:r>
+        <w:rPr>
+          <w:lang w:val="zu-ZA"/>
+        </w:rPr>
+        <w:br/>
+      </w:r>
+      <w:proofErr w:type="spellStart"/>
+      <w:r>
+        <w:rPr>
+          <w:lang w:val="zu-ZA"/>
+        </w:rPr>
+        <w:t>ΟΞΕΩΝ</w:t>
+      </w:r>
+      <w:proofErr w:type="spellEnd"/>
+      <w:r>
+        <w:rPr>
+          <w:lang w:val="zu-ZA"/>
+        </w:rPr>
+        <w:t xml:space="preserve"> </w:t>
+      </w:r>
+      <w:proofErr w:type="spellStart"/>
+      <w:r>
+        <w:rPr>
+          <w:lang w:val="zu-ZA"/>
+        </w:rPr>
+        <w:t>ΝΟΣΗΜΑΤΩΝ</w:t>
+      </w:r>
+      <w:proofErr w:type="spellEnd"/>
+      <w:r>
+        <w:rPr>
+          <w:lang w:val="zu-ZA"/>
+        </w:rPr>
+        <w:t>.</w:t>
       </w:r>
     </w:p>
     <w:p>
@@ -326,7 +461,21 @@
         <w:rPr>
           <w:lang w:val="zu-ZA"/>
         </w:rPr>
-        <w:t xml:space="preserve">. ὅταν δὲ καθαιγίζωσιν αἱ νοῦσοι </w:t>
+        <w:t xml:space="preserve">. ὅταν δὲ </w:t>
+      </w:r>
+      <w:proofErr w:type="spellStart"/>
+      <w:r>
+        <w:rPr>
+          <w:lang w:val="zu-ZA"/>
+        </w:rPr>
+        <w:t>καθαιγίζωσιν</w:t>
+      </w:r>
+      <w:proofErr w:type="spellEnd"/>
+      <w:r>
+        <w:rPr>
+          <w:lang w:val="zu-ZA"/>
+        </w:rPr>
+        <w:t xml:space="preserve"> αἱ νοῦσοι </w:t>
       </w:r>
       <w:r>
         <w:rPr>
@@ -708,12 +857,14 @@
         </w:rPr>
         <w:t xml:space="preserve">μήτε </w:t>
       </w:r>
+      <w:proofErr w:type="spellStart"/>
       <w:r>
         <w:rPr>
           <w:lang w:val="zu-ZA"/>
         </w:rPr>
         <w:t>φαρμακίῃσι</w:t>
       </w:r>
+      <w:proofErr w:type="spellEnd"/>
       <w:r>
         <w:rPr>
           <w:lang w:val="zu-ZA"/>
@@ -965,7 +1116,21 @@
         <w:rPr>
           <w:lang w:val="zu-ZA"/>
         </w:rPr>
-        <w:t xml:space="preserve">νοσημάτων τὰ μὲν ὀξυθηγεῖς ἔχει φύσει τοὺς τέσσαρας </w:t>
+        <w:t xml:space="preserve">νοσημάτων τὰ μὲν </w:t>
+      </w:r>
+      <w:proofErr w:type="spellStart"/>
+      <w:r>
+        <w:rPr>
+          <w:lang w:val="zu-ZA"/>
+        </w:rPr>
+        <w:t>ὀξυθηγεῖς</w:t>
+      </w:r>
+      <w:proofErr w:type="spellEnd"/>
+      <w:r>
+        <w:rPr>
+          <w:lang w:val="zu-ZA"/>
+        </w:rPr>
+        <w:t xml:space="preserve"> ἔχει φύσει τοὺς τέσσαρας </w:t>
       </w:r>
       <w:r>
         <w:rPr>
@@ -1364,12 +1529,14 @@
         </w:rPr>
         <w:t xml:space="preserve">ς </w:t>
       </w:r>
+      <w:proofErr w:type="spellStart"/>
       <w:r>
         <w:rPr>
           <w:lang w:val="zu-ZA"/>
         </w:rPr>
         <w:t>νουσήματος</w:t>
       </w:r>
+      <w:proofErr w:type="spellEnd"/>
       <w:r>
         <w:rPr>
           <w:lang w:val="zu-ZA"/>
@@ -1559,7 +1726,21 @@
         <w:rPr>
           <w:lang w:val="zu-ZA"/>
         </w:rPr>
-        <w:t xml:space="preserve"> πυρετοῦ καὶ ἐπὶ παντὸς νουσήματος. </w:t>
+        <w:t xml:space="preserve"> πυρετοῦ καὶ ἐπὶ παντὸς </w:t>
+      </w:r>
+      <w:proofErr w:type="spellStart"/>
+      <w:r>
+        <w:rPr>
+          <w:lang w:val="zu-ZA"/>
+        </w:rPr>
+        <w:t>νουσήματος</w:t>
+      </w:r>
+      <w:proofErr w:type="spellEnd"/>
+      <w:r>
+        <w:rPr>
+          <w:lang w:val="zu-ZA"/>
+        </w:rPr>
+        <w:t xml:space="preserve">. </w:t>
       </w:r>
       <w:r>
         <w:rPr>
@@ -1569,6 +1750,7 @@
         <w:br/>
         <w:t xml:space="preserve">[4] </w:t>
       </w:r>
+      <w:proofErr w:type="spellStart"/>
       <w:r>
         <w:rPr>
           <w:lang w:val="zu-ZA"/>
@@ -1587,6 +1769,7 @@
         </w:rPr>
         <w:t>φερομένου</w:t>
       </w:r>
+      <w:proofErr w:type="spellEnd"/>
       <w:r>
         <w:rPr>
           <w:lang w:val="zu-ZA"/>
@@ -1813,7 +1996,14 @@
         <w:rPr>
           <w:lang w:val="zu-ZA"/>
         </w:rPr>
-        <w:t>ἔσται. καὶ τίς ὁ φιλοσυντ</w:t>
+        <w:t xml:space="preserve">ἔσται. καὶ τίς ὁ </w:t>
+      </w:r>
+      <w:proofErr w:type="spellStart"/>
+      <w:r>
+        <w:rPr>
+          <w:lang w:val="zu-ZA"/>
+        </w:rPr>
+        <w:t>φιλοσυντ</w:t>
       </w:r>
       <w:r>
         <w:rPr>
@@ -1837,7 +2027,14 @@
         <w:rPr>
           <w:lang w:val="zu-ZA"/>
         </w:rPr>
-        <w:t>ῳ λ</w:t>
+        <w:t>ῳ</w:t>
+      </w:r>
+      <w:proofErr w:type="spellEnd"/>
+      <w:r>
+        <w:rPr>
+          <w:lang w:val="zu-ZA"/>
+        </w:rPr>
+        <w:t xml:space="preserve"> λ</w:t>
       </w:r>
       <w:r>
         <w:rPr>
@@ -2227,7 +2424,21 @@
         <w:rPr>
           <w:lang w:val="zu-ZA"/>
         </w:rPr>
-        <w:t xml:space="preserve"> ἀρχῆς μέχρι τέλους τὸν τύπον ἐκπεριοδεῦσαι </w:t>
+        <w:t xml:space="preserve"> ἀρχῆς μέχρι τέλους τὸν τύπον </w:t>
+      </w:r>
+      <w:proofErr w:type="spellStart"/>
+      <w:r>
+        <w:rPr>
+          <w:lang w:val="zu-ZA"/>
+        </w:rPr>
+        <w:t>ἐκπεριοδεῦσαι</w:t>
+      </w:r>
+      <w:proofErr w:type="spellEnd"/>
+      <w:r>
+        <w:rPr>
+          <w:lang w:val="zu-ZA"/>
+        </w:rPr>
+        <w:t xml:space="preserve"> </w:t>
       </w:r>
       <w:r>
         <w:rPr>
@@ -2448,7 +2659,21 @@
         <w:rPr>
           <w:lang w:val="zu-ZA"/>
         </w:rPr>
-        <w:t xml:space="preserve">καὶ παντοῖοι, ὥσπερ καὶ τὰ νουσήματα καὶ τα παθήματα </w:t>
+        <w:t xml:space="preserve">καὶ παντοῖοι, ὥσπερ καὶ τὰ </w:t>
+      </w:r>
+      <w:proofErr w:type="spellStart"/>
+      <w:r>
+        <w:rPr>
+          <w:lang w:val="zu-ZA"/>
+        </w:rPr>
+        <w:t>νουσήματα</w:t>
+      </w:r>
+      <w:proofErr w:type="spellEnd"/>
+      <w:r>
+        <w:rPr>
+          <w:lang w:val="zu-ZA"/>
+        </w:rPr>
+        <w:t xml:space="preserve"> καὶ τα παθήματα </w:t>
       </w:r>
       <w:r>
         <w:rPr>
@@ -2676,7 +2901,21 @@
         <w:rPr>
           <w:lang w:val="zu-ZA"/>
         </w:rPr>
-        <w:t xml:space="preserve">ρ οἱ πουλλοὶ ὀλίγῳ ὕστερον. ὁ μέντοι καιρός ἐστιν </w:t>
+        <w:t xml:space="preserve">ρ οἱ </w:t>
+      </w:r>
+      <w:proofErr w:type="spellStart"/>
+      <w:r>
+        <w:rPr>
+          <w:lang w:val="zu-ZA"/>
+        </w:rPr>
+        <w:t>πουλλοὶ</w:t>
+      </w:r>
+      <w:proofErr w:type="spellEnd"/>
+      <w:r>
+        <w:rPr>
+          <w:lang w:val="zu-ZA"/>
+        </w:rPr>
+        <w:t xml:space="preserve"> ὀλίγῳ ὕστερον. ὁ μέντοι καιρός ἐστιν </w:t>
       </w:r>
       <w:r>
         <w:rPr>
@@ -2959,6 +3198,7 @@
         </w:rPr>
         <w:t xml:space="preserve">δὲ </w:t>
       </w:r>
+      <w:proofErr w:type="spellStart"/>
       <w:r>
         <w:rPr>
           <w:lang w:val="zu-ZA"/>
@@ -2977,6 +3217,7 @@
         </w:rPr>
         <w:t>σήματά</w:t>
       </w:r>
+      <w:proofErr w:type="spellEnd"/>
       <w:r>
         <w:rPr>
           <w:lang w:val="zu-ZA"/>
@@ -3057,7 +3298,21 @@
         <w:rPr>
           <w:lang w:val="zu-ZA"/>
         </w:rPr>
-        <w:t xml:space="preserve">ἕτερα δὲ νουσήματά ἐστιν, </w:t>
+        <w:t xml:space="preserve">ἕτερα δὲ </w:t>
+      </w:r>
+      <w:proofErr w:type="spellStart"/>
+      <w:r>
+        <w:rPr>
+          <w:lang w:val="zu-ZA"/>
+        </w:rPr>
+        <w:t>νουσήματά</w:t>
+      </w:r>
+      <w:proofErr w:type="spellEnd"/>
+      <w:r>
+        <w:rPr>
+          <w:lang w:val="zu-ZA"/>
+        </w:rPr>
+        <w:t xml:space="preserve"> ἐστιν, </w:t>
       </w:r>
       <w:r>
         <w:rPr>
@@ -3220,12 +3475,14 @@
         </w:rPr>
         <w:t xml:space="preserve"> καὶ </w:t>
       </w:r>
+      <w:proofErr w:type="spellStart"/>
       <w:r>
         <w:rPr>
           <w:lang w:val="zu-ZA"/>
         </w:rPr>
         <w:t>ἀκριβείην</w:t>
       </w:r>
+      <w:proofErr w:type="spellEnd"/>
       <w:r>
         <w:rPr>
           <w:lang w:val="zu-ZA"/>
@@ -3260,11 +3517,19 @@
         </w:rPr>
         <w:t xml:space="preserve">στιγμιαίας τῶν καιρῶν ὑποστάσεως· </w:t>
       </w:r>
-      <w:r>
-        <w:rPr>
-          <w:lang w:val="zu-ZA"/>
-        </w:rPr>
-        <w:t>εἶθʼ</w:t>
+      <w:proofErr w:type="spellStart"/>
+      <w:r>
+        <w:rPr>
+          <w:lang w:val="zu-ZA"/>
+        </w:rPr>
+        <w:t>εἶθ</w:t>
+      </w:r>
+      <w:proofErr w:type="spellEnd"/>
+      <w:r>
+        <w:rPr>
+          <w:lang w:val="zu-ZA"/>
+        </w:rPr>
+        <w:t>ʼ</w:t>
       </w:r>
       <w:r>
         <w:rPr>
@@ -3443,7 +3708,21 @@
         <w:rPr>
           <w:lang w:val="zu-ZA"/>
         </w:rPr>
-        <w:t xml:space="preserve"> μείωσιν τῆς </w:t>
+        <w:t xml:space="preserve"> </w:t>
+      </w:r>
+      <w:proofErr w:type="spellStart"/>
+      <w:r>
+        <w:rPr>
+          <w:lang w:val="zu-ZA"/>
+        </w:rPr>
+        <w:t>μείωσιν</w:t>
+      </w:r>
+      <w:proofErr w:type="spellEnd"/>
+      <w:r>
+        <w:rPr>
+          <w:lang w:val="zu-ZA"/>
+        </w:rPr>
+        <w:t xml:space="preserve"> τῆς </w:t>
       </w:r>
       <w:r>
         <w:rPr>
@@ -3629,7 +3908,14 @@
         <w:rPr>
           <w:lang w:val="zu-ZA"/>
         </w:rPr>
-        <w:t xml:space="preserve"> μία καὶ ξ</w:t>
+        <w:t xml:space="preserve"> μία καὶ </w:t>
+      </w:r>
+      <w:proofErr w:type="spellStart"/>
+      <w:r>
+        <w:rPr>
+          <w:lang w:val="zu-ZA"/>
+        </w:rPr>
+        <w:t>ξ</w:t>
       </w:r>
       <w:r>
         <w:rPr>
@@ -3641,7 +3927,14 @@
         <w:rPr>
           <w:lang w:val="zu-ZA"/>
         </w:rPr>
-        <w:t>ῤῥοια μία ο</w:t>
+        <w:t>ῤῥοια</w:t>
+      </w:r>
+      <w:proofErr w:type="spellEnd"/>
+      <w:r>
+        <w:rPr>
+          <w:lang w:val="zu-ZA"/>
+        </w:rPr>
+        <w:t xml:space="preserve"> μία ο</w:t>
       </w:r>
       <w:r>
         <w:rPr>
@@ -3757,11 +4050,19 @@
         <w:br/>
         <w:t xml:space="preserve">[11] </w:t>
       </w:r>
-      <w:r>
-        <w:rPr>
-          <w:lang w:val="zu-ZA"/>
-        </w:rPr>
-        <w:t>ζῶα καὶ πλεῖον</w:t>
+      <w:proofErr w:type="spellStart"/>
+      <w:r>
+        <w:rPr>
+          <w:lang w:val="zu-ZA"/>
+        </w:rPr>
+        <w:t>ζῶα</w:t>
+      </w:r>
+      <w:proofErr w:type="spellEnd"/>
+      <w:r>
+        <w:rPr>
+          <w:lang w:val="zu-ZA"/>
+        </w:rPr>
+        <w:t xml:space="preserve"> καὶ πλεῖον</w:t>
       </w:r>
       <w:r>
         <w:rPr>
@@ -4044,7 +4345,21 @@
         <w:rPr>
           <w:lang w:val="zu-ZA"/>
         </w:rPr>
-        <w:t xml:space="preserve">νον ἐν ταῖς ὠκεανείοις </w:t>
+        <w:t xml:space="preserve">νον ἐν ταῖς </w:t>
+      </w:r>
+      <w:proofErr w:type="spellStart"/>
+      <w:r>
+        <w:rPr>
+          <w:lang w:val="zu-ZA"/>
+        </w:rPr>
+        <w:t>ὠκεανείοις</w:t>
+      </w:r>
+      <w:proofErr w:type="spellEnd"/>
+      <w:r>
+        <w:rPr>
+          <w:lang w:val="zu-ZA"/>
+        </w:rPr>
+        <w:t xml:space="preserve"> </w:t>
       </w:r>
       <w:r>
         <w:rPr>
@@ -5523,7 +5838,14 @@
         <w:rPr>
           <w:lang w:val="zu-ZA"/>
         </w:rPr>
-        <w:t>τινι τῆς ἑαυτοῦ διανοίας περὶ ἑκατέρων σ</w:t>
+        <w:t xml:space="preserve">τινι τῆς ἑαυτοῦ διανοίας περὶ ἑκατέρων </w:t>
+      </w:r>
+      <w:proofErr w:type="spellStart"/>
+      <w:r>
+        <w:rPr>
+          <w:lang w:val="zu-ZA"/>
+        </w:rPr>
+        <w:t>σ</w:t>
       </w:r>
       <w:r>
         <w:rPr>
@@ -5547,7 +5869,14 @@
         <w:rPr>
           <w:lang w:val="zu-ZA"/>
         </w:rPr>
-        <w:t xml:space="preserve">εσθαι, πότερον </w:t>
+        <w:t>εσθαι</w:t>
+      </w:r>
+      <w:proofErr w:type="spellEnd"/>
+      <w:r>
+        <w:rPr>
+          <w:lang w:val="zu-ZA"/>
+        </w:rPr>
+        <w:t xml:space="preserve">, πότερον </w:t>
       </w:r>
       <w:r>
         <w:rPr>
@@ -5655,7 +5984,21 @@
         <w:rPr>
           <w:lang w:val="zu-ZA"/>
         </w:rPr>
-        <w:t xml:space="preserve"> ὅταν γὰρ ἀκμάζῃ τὸ νούσημα, τ</w:t>
+        <w:t xml:space="preserve"> ὅταν γὰρ ἀκμάζῃ τὸ </w:t>
+      </w:r>
+      <w:proofErr w:type="spellStart"/>
+      <w:r>
+        <w:rPr>
+          <w:lang w:val="zu-ZA"/>
+        </w:rPr>
+        <w:t>νούσημα</w:t>
+      </w:r>
+      <w:proofErr w:type="spellEnd"/>
+      <w:r>
+        <w:rPr>
+          <w:lang w:val="zu-ZA"/>
+        </w:rPr>
+        <w:t>, τ</w:t>
       </w:r>
       <w:r>
         <w:rPr>
@@ -5717,7 +6060,14 @@
         <w:rPr>
           <w:lang w:val="zu-ZA"/>
         </w:rPr>
-        <w:t>εσθαι, ἢ προσαπα</w:t>
+        <w:t xml:space="preserve">εσθαι, ἢ </w:t>
+      </w:r>
+      <w:proofErr w:type="spellStart"/>
+      <w:r>
+        <w:rPr>
+          <w:lang w:val="zu-ZA"/>
+        </w:rPr>
+        <w:t>προσαπα</w:t>
       </w:r>
       <w:r>
         <w:rPr>
@@ -5735,7 +6085,14 @@
         <w:rPr>
           <w:lang w:val="zu-ZA"/>
         </w:rPr>
-        <w:t xml:space="preserve">ήσει </w:t>
+        <w:t>ήσει</w:t>
+      </w:r>
+      <w:proofErr w:type="spellEnd"/>
+      <w:r>
+        <w:rPr>
+          <w:lang w:val="zu-ZA"/>
+        </w:rPr>
+        <w:t xml:space="preserve"> </w:t>
       </w:r>
       <w:r>
         <w:rPr>
@@ -6088,7 +6445,14 @@
         <w:rPr>
           <w:lang w:val="zu-ZA"/>
         </w:rPr>
-        <w:t>αὐτοῦ τεθα</w:t>
+        <w:t xml:space="preserve">αὐτοῦ </w:t>
+      </w:r>
+      <w:proofErr w:type="spellStart"/>
+      <w:r>
+        <w:rPr>
+          <w:lang w:val="zu-ZA"/>
+        </w:rPr>
+        <w:t>τεθα</w:t>
       </w:r>
       <w:r>
         <w:rPr>
@@ -6113,7 +6477,14 @@
         <w:rPr>
           <w:lang w:val="zu-ZA"/>
         </w:rPr>
-        <w:t xml:space="preserve">τως </w:t>
+        <w:t>τως</w:t>
+      </w:r>
+      <w:proofErr w:type="spellEnd"/>
+      <w:r>
+        <w:rPr>
+          <w:lang w:val="zu-ZA"/>
+        </w:rPr>
+        <w:t xml:space="preserve"> </w:t>
       </w:r>
       <w:r>
         <w:rPr>
@@ -7139,7 +7510,14 @@
         <w:rPr>
           <w:lang w:val="zu-ZA"/>
         </w:rPr>
-        <w:t>καιρὸν οὔτε σφοδροτάτας κενεαγγε</w:t>
+        <w:t xml:space="preserve">καιρὸν οὔτε σφοδροτάτας </w:t>
+      </w:r>
+      <w:proofErr w:type="spellStart"/>
+      <w:r>
+        <w:rPr>
+          <w:lang w:val="zu-ZA"/>
+        </w:rPr>
+        <w:t>κενεαγγε</w:t>
       </w:r>
       <w:r>
         <w:rPr>
@@ -7151,7 +7529,14 @@
         <w:rPr>
           <w:lang w:val="zu-ZA"/>
         </w:rPr>
-        <w:t xml:space="preserve">ας </w:t>
+        <w:t>ας</w:t>
+      </w:r>
+      <w:proofErr w:type="spellEnd"/>
+      <w:r>
+        <w:rPr>
+          <w:lang w:val="zu-ZA"/>
+        </w:rPr>
+        <w:t xml:space="preserve"> </w:t>
       </w:r>
       <w:r>
         <w:rPr>
@@ -7674,7 +8059,21 @@
         <w:rPr>
           <w:lang w:val="zu-ZA"/>
         </w:rPr>
-        <w:t xml:space="preserve"> μεταβάλλειν ἐκ κενεαγγείης εἰς ῥοφήματα, </w:t>
+        <w:t xml:space="preserve"> μεταβάλλειν ἐκ </w:t>
+      </w:r>
+      <w:proofErr w:type="spellStart"/>
+      <w:r>
+        <w:rPr>
+          <w:lang w:val="zu-ZA"/>
+        </w:rPr>
+        <w:t>κενεαγγείης</w:t>
+      </w:r>
+      <w:proofErr w:type="spellEnd"/>
+      <w:r>
+        <w:rPr>
+          <w:lang w:val="zu-ZA"/>
+        </w:rPr>
+        <w:t xml:space="preserve"> εἰς ῥοφήματα, </w:t>
       </w:r>
       <w:r>
         <w:rPr>
@@ -7788,7 +8187,21 @@
         <w:rPr>
           <w:lang w:val="zu-ZA"/>
         </w:rPr>
-        <w:t xml:space="preserve">ῥοφήματα ἐκ τῆς κενεαγγείης, ἐν </w:t>
+        <w:t xml:space="preserve">ῥοφήματα ἐκ τῆς </w:t>
+      </w:r>
+      <w:proofErr w:type="spellStart"/>
+      <w:r>
+        <w:rPr>
+          <w:lang w:val="zu-ZA"/>
+        </w:rPr>
+        <w:t>κενεαγγείης</w:t>
+      </w:r>
+      <w:proofErr w:type="spellEnd"/>
+      <w:r>
+        <w:rPr>
+          <w:lang w:val="zu-ZA"/>
+        </w:rPr>
+        <w:t xml:space="preserve">, ἐν </w:t>
       </w:r>
       <w:r>
         <w:rPr>
@@ -7838,7 +8251,21 @@
         <w:rPr>
           <w:lang w:val="zu-ZA"/>
         </w:rPr>
-        <w:t xml:space="preserve"> τῇ κενεαγγείῃ, ἢν οὕτως τύχῃ </w:t>
+        <w:t xml:space="preserve"> τῇ </w:t>
+      </w:r>
+      <w:proofErr w:type="spellStart"/>
+      <w:r>
+        <w:rPr>
+          <w:lang w:val="zu-ZA"/>
+        </w:rPr>
+        <w:t>κενεαγγείῃ</w:t>
+      </w:r>
+      <w:proofErr w:type="spellEnd"/>
+      <w:r>
+        <w:rPr>
+          <w:lang w:val="zu-ZA"/>
+        </w:rPr>
+        <w:t xml:space="preserve">, ἢν οὕτως τύχῃ </w:t>
       </w:r>
       <w:r>
         <w:rPr>
@@ -8048,7 +8475,14 @@
         <w:rPr>
           <w:lang w:val="zu-ZA"/>
         </w:rPr>
-        <w:t>δὴ οἶόν τε παρὰ καιρὸν οὔτε σφοδροτάτας κενεαγγ</w:t>
+        <w:t xml:space="preserve">δὴ οἶόν τε παρὰ καιρὸν οὔτε σφοδροτάτας </w:t>
+      </w:r>
+      <w:proofErr w:type="spellStart"/>
+      <w:r>
+        <w:rPr>
+          <w:lang w:val="zu-ZA"/>
+        </w:rPr>
+        <w:t>κενεαγγ</w:t>
       </w:r>
       <w:r>
         <w:rPr>
@@ -8062,6 +8496,7 @@
         </w:rPr>
         <w:t>ς</w:t>
       </w:r>
+      <w:proofErr w:type="spellEnd"/>
       <w:r>
         <w:rPr>
           <w:lang w:val="zu-ZA"/>
@@ -8284,7 +8719,14 @@
         <w:rPr>
           <w:lang w:val="zu-ZA"/>
         </w:rPr>
-        <w:t xml:space="preserve"> γὰρ πάνυ ἁμάρτημα ἡ διατρί</w:t>
+        <w:t xml:space="preserve"> γὰρ πάνυ ἁμάρτημα ἡ </w:t>
+      </w:r>
+      <w:proofErr w:type="spellStart"/>
+      <w:r>
+        <w:rPr>
+          <w:lang w:val="zu-ZA"/>
+        </w:rPr>
+        <w:t>διατρί</w:t>
       </w:r>
       <w:r>
         <w:rPr>
@@ -8296,7 +8738,14 @@
         <w:rPr>
           <w:lang w:val="zu-ZA"/>
         </w:rPr>
-        <w:t xml:space="preserve">η, καὶ </w:t>
+        <w:t>η</w:t>
+      </w:r>
+      <w:proofErr w:type="spellEnd"/>
+      <w:r>
+        <w:rPr>
+          <w:lang w:val="zu-ZA"/>
+        </w:rPr>
+        <w:t xml:space="preserve">, καὶ </w:t>
       </w:r>
       <w:r>
         <w:rPr>
@@ -8627,12 +9076,14 @@
         <w:br/>
         <w:t xml:space="preserve">[3] </w:t>
       </w:r>
+      <w:proofErr w:type="spellStart"/>
       <w:r>
         <w:rPr>
           <w:lang w:val="zu-ZA"/>
         </w:rPr>
         <w:t>ὁκόταν</w:t>
       </w:r>
+      <w:proofErr w:type="spellEnd"/>
       <w:r>
         <w:rPr>
           <w:lang w:val="zu-ZA"/>
@@ -8824,6 +9275,7 @@
         </w:rPr>
         <w:t xml:space="preserve"> εἶσι καὶ </w:t>
       </w:r>
+      <w:proofErr w:type="spellStart"/>
       <w:r>
         <w:rPr>
           <w:lang w:val="zu-ZA"/>
@@ -8834,7 +9286,14 @@
         <w:rPr>
           <w:lang w:val="zu-ZA"/>
         </w:rPr>
-        <w:t xml:space="preserve">τεροῤῥεπέας </w:t>
+        <w:t>τεροῤῥεπέας</w:t>
+      </w:r>
+      <w:proofErr w:type="spellEnd"/>
+      <w:r>
+        <w:rPr>
+          <w:lang w:val="zu-ZA"/>
+        </w:rPr>
+        <w:t xml:space="preserve"> </w:t>
       </w:r>
       <w:r>
         <w:rPr>
@@ -8958,12 +9417,14 @@
         </w:rPr>
         <w:t xml:space="preserve"> καὶ κατὰ ἄλλα πολλὰ </w:t>
       </w:r>
+      <w:proofErr w:type="spellStart"/>
       <w:r>
         <w:rPr>
           <w:lang w:val="zu-ZA"/>
         </w:rPr>
         <w:t>νουσήματα</w:t>
       </w:r>
+      <w:proofErr w:type="spellEnd"/>
       <w:r>
         <w:rPr>
           <w:lang w:val="zu-ZA"/>
@@ -9006,7 +9467,21 @@
         <w:rPr>
           <w:lang w:val="zu-ZA"/>
         </w:rPr>
-        <w:t xml:space="preserve">καὶ τἄλλα νουσήματα ἕλκεα εἶναι· ἔχει γάρ τινα καὶ </w:t>
+        <w:t xml:space="preserve">καὶ τἄλλα </w:t>
+      </w:r>
+      <w:proofErr w:type="spellStart"/>
+      <w:r>
+        <w:rPr>
+          <w:lang w:val="zu-ZA"/>
+        </w:rPr>
+        <w:t>νουσήματα</w:t>
+      </w:r>
+      <w:proofErr w:type="spellEnd"/>
+      <w:r>
+        <w:rPr>
+          <w:lang w:val="zu-ZA"/>
+        </w:rPr>
+        <w:t xml:space="preserve"> ἕλκεα εἶναι· ἔχει γάρ τινα καὶ </w:t>
       </w:r>
       <w:r>
         <w:rPr>
@@ -9114,7 +9589,14 @@
         <w:rPr>
           <w:lang w:val="zu-ZA"/>
         </w:rPr>
-        <w:t>τι καὶ εἰκὸς δοκέει αὐτ</w:t>
+        <w:t xml:space="preserve">τι καὶ εἰκὸς δοκέει </w:t>
+      </w:r>
+      <w:proofErr w:type="spellStart"/>
+      <w:r>
+        <w:rPr>
+          <w:lang w:val="zu-ZA"/>
+        </w:rPr>
+        <w:t>αὐτ</w:t>
       </w:r>
       <w:r>
         <w:rPr>
@@ -9134,6 +9616,7 @@
         </w:rPr>
         <w:t>ν</w:t>
       </w:r>
+      <w:proofErr w:type="spellEnd"/>
       <w:r>
         <w:rPr>
           <w:lang w:val="zu-ZA"/>
@@ -10012,7 +10495,21 @@
         <w:rPr>
           <w:lang w:val="zu-ZA"/>
         </w:rPr>
-        <w:t xml:space="preserve"> ἐπιχείρια τῆς </w:t>
+        <w:t xml:space="preserve"> </w:t>
+      </w:r>
+      <w:proofErr w:type="spellStart"/>
+      <w:r>
+        <w:rPr>
+          <w:lang w:val="zu-ZA"/>
+        </w:rPr>
+        <w:t>ἐπιχείρια</w:t>
+      </w:r>
+      <w:proofErr w:type="spellEnd"/>
+      <w:r>
+        <w:rPr>
+          <w:lang w:val="zu-ZA"/>
+        </w:rPr>
+        <w:t xml:space="preserve"> τῆς </w:t>
       </w:r>
       <w:r>
         <w:rPr>
@@ -10022,6 +10519,7 @@
         <w:br/>
         <w:t xml:space="preserve">[8] </w:t>
       </w:r>
+      <w:proofErr w:type="spellStart"/>
       <w:r>
         <w:rPr>
           <w:lang w:val="zu-ZA"/>
@@ -10032,7 +10530,14 @@
         <w:rPr>
           <w:lang w:val="zu-ZA"/>
         </w:rPr>
-        <w:t xml:space="preserve">μαθείας ἐκομίζοντο οἱ τὰ τῆς </w:t>
+        <w:t>μαθείας</w:t>
+      </w:r>
+      <w:proofErr w:type="spellEnd"/>
+      <w:r>
+        <w:rPr>
+          <w:lang w:val="zu-ZA"/>
+        </w:rPr>
+        <w:t xml:space="preserve"> ἐκομίζοντο οἱ τὰ τῆς </w:t>
       </w:r>
       <w:r>
         <w:rPr>
@@ -10531,12 +11036,14 @@
         </w:rPr>
         <w:t xml:space="preserve">πος τοῦ </w:t>
       </w:r>
+      <w:proofErr w:type="spellStart"/>
       <w:r>
         <w:rPr>
           <w:lang w:val="zu-ZA"/>
         </w:rPr>
         <w:t>νουσήματος</w:t>
       </w:r>
+      <w:proofErr w:type="spellEnd"/>
       <w:r>
         <w:rPr>
           <w:lang w:val="zu-ZA"/>
@@ -10745,7 +11252,21 @@
         <w:rPr>
           <w:lang w:val="zu-ZA"/>
         </w:rPr>
-        <w:t xml:space="preserve"> τε φέρειν φλεβειοτομίαν </w:t>
+        <w:t xml:space="preserve"> τε φέρειν </w:t>
+      </w:r>
+      <w:proofErr w:type="spellStart"/>
+      <w:r>
+        <w:rPr>
+          <w:lang w:val="zu-ZA"/>
+        </w:rPr>
+        <w:t>φλεβειοτομίαν</w:t>
+      </w:r>
+      <w:proofErr w:type="spellEnd"/>
+      <w:r>
+        <w:rPr>
+          <w:lang w:val="zu-ZA"/>
+        </w:rPr>
+        <w:t xml:space="preserve"> </w:t>
       </w:r>
       <w:r>
         <w:rPr>
@@ -11988,12 +12509,14 @@
         </w:rPr>
         <w:t xml:space="preserve">ἐφυστερητικοὶ τῆς </w:t>
       </w:r>
+      <w:proofErr w:type="spellStart"/>
       <w:r>
         <w:rPr>
           <w:lang w:val="zu-ZA"/>
         </w:rPr>
         <w:t>βραδύτητος</w:t>
       </w:r>
+      <w:proofErr w:type="spellEnd"/>
       <w:r>
         <w:rPr>
           <w:lang w:val="zu-ZA"/>
@@ -12088,7 +12611,21 @@
         <w:rPr>
           <w:lang w:val="zu-ZA"/>
         </w:rPr>
-        <w:t xml:space="preserve">οὐκ ἐν τῷ μήκει μόνον τῶν παροξυσμῶν καὶ τῇ βραδύτητί </w:t>
+        <w:t xml:space="preserve">οὐκ ἐν τῷ μήκει μόνον τῶν παροξυσμῶν καὶ τῇ </w:t>
+      </w:r>
+      <w:proofErr w:type="spellStart"/>
+      <w:r>
+        <w:rPr>
+          <w:lang w:val="zu-ZA"/>
+        </w:rPr>
+        <w:t>βραδύτητί</w:t>
+      </w:r>
+      <w:proofErr w:type="spellEnd"/>
+      <w:r>
+        <w:rPr>
+          <w:lang w:val="zu-ZA"/>
+        </w:rPr>
+        <w:t xml:space="preserve"> </w:t>
       </w:r>
       <w:r>
         <w:rPr>
@@ -13358,6 +13895,7 @@
         <w:br/>
         <w:t xml:space="preserve">[5] </w:t>
       </w:r>
+      <w:proofErr w:type="spellStart"/>
       <w:r>
         <w:rPr>
           <w:lang w:val="zu-ZA"/>
@@ -13376,6 +13914,7 @@
         </w:rPr>
         <w:t>αι</w:t>
       </w:r>
+      <w:proofErr w:type="spellEnd"/>
       <w:r>
         <w:rPr>
           <w:lang w:val="zu-ZA"/>
@@ -13438,7 +13977,21 @@
         <w:rPr>
           <w:lang w:val="zu-ZA"/>
         </w:rPr>
-        <w:t xml:space="preserve">πρὸ ἐκείνου μικρὸν ἀφαιρετέον· ἔμπροσθεν δὲ πιωτέρως </w:t>
+        <w:t xml:space="preserve">πρὸ ἐκείνου μικρὸν ἀφαιρετέον· ἔμπροσθεν δὲ </w:t>
+      </w:r>
+      <w:proofErr w:type="spellStart"/>
+      <w:r>
+        <w:rPr>
+          <w:lang w:val="zu-ZA"/>
+        </w:rPr>
+        <w:t>πιωτέρως</w:t>
+      </w:r>
+      <w:proofErr w:type="spellEnd"/>
+      <w:r>
+        <w:rPr>
+          <w:lang w:val="zu-ZA"/>
+        </w:rPr>
+        <w:t xml:space="preserve"> </w:t>
       </w:r>
       <w:r>
         <w:rPr>
@@ -13546,7 +14099,21 @@
         <w:rPr>
           <w:lang w:val="zu-ZA"/>
         </w:rPr>
-        <w:t xml:space="preserve">τὸ δὲ πιωτέρως </w:t>
+        <w:t xml:space="preserve">τὸ δὲ </w:t>
+      </w:r>
+      <w:proofErr w:type="spellStart"/>
+      <w:r>
+        <w:rPr>
+          <w:lang w:val="zu-ZA"/>
+        </w:rPr>
+        <w:t>πιωτέρως</w:t>
+      </w:r>
+      <w:proofErr w:type="spellEnd"/>
+      <w:r>
+        <w:rPr>
+          <w:lang w:val="zu-ZA"/>
+        </w:rPr>
+        <w:t xml:space="preserve"> </w:t>
       </w:r>
       <w:r>
         <w:rPr>
@@ -13724,7 +14291,21 @@
         <w:rPr>
           <w:lang w:val="zu-ZA"/>
         </w:rPr>
-        <w:t xml:space="preserve">σφοδρότεροι παροξυσμοὶ, καλὸν τῆς δυνάμεως προερεθισμένης </w:t>
+        <w:t xml:space="preserve">σφοδρότεροι παροξυσμοὶ, καλὸν τῆς δυνάμεως </w:t>
+      </w:r>
+      <w:proofErr w:type="spellStart"/>
+      <w:r>
+        <w:rPr>
+          <w:lang w:val="zu-ZA"/>
+        </w:rPr>
+        <w:t>προερεθισμένης</w:t>
+      </w:r>
+      <w:proofErr w:type="spellEnd"/>
+      <w:r>
+        <w:rPr>
+          <w:lang w:val="zu-ZA"/>
+        </w:rPr>
+        <w:t xml:space="preserve"> </w:t>
       </w:r>
       <w:r>
         <w:rPr>
@@ -13917,7 +14498,26 @@
         <w:rPr>
           <w:lang w:val="zu-ZA"/>
         </w:rPr>
-        <w:t>τροφήν· καὶ οὕτως ὅν ἄ</w:t>
+        <w:t xml:space="preserve">τροφήν· καὶ οὕτως </w:t>
+      </w:r>
+      <w:r>
+        <w:rPr>
+          <w:lang w:val="zu-ZA"/>
+        </w:rPr>
+        <w:t>ὃ</w:t>
+      </w:r>
+      <w:r>
+        <w:rPr>
+          <w:lang w:val="zu-ZA"/>
+        </w:rPr>
+        <w:t xml:space="preserve">ν </w:t>
+      </w:r>
+      <w:proofErr w:type="spellStart"/>
+      <w:r>
+        <w:rPr>
+          <w:lang w:val="zu-ZA"/>
+        </w:rPr>
+        <w:t>ἄ</w:t>
       </w:r>
       <w:r>
         <w:rPr>
@@ -13929,7 +14529,21 @@
         <w:rPr>
           <w:lang w:val="zu-ZA"/>
         </w:rPr>
-        <w:t>ωστον θεραπευ</w:t>
+        <w:t>ωστον</w:t>
+      </w:r>
+      <w:proofErr w:type="spellEnd"/>
+      <w:r>
+        <w:rPr>
+          <w:lang w:val="zu-ZA"/>
+        </w:rPr>
+        <w:t xml:space="preserve"> </w:t>
+      </w:r>
+      <w:proofErr w:type="spellStart"/>
+      <w:r>
+        <w:rPr>
+          <w:lang w:val="zu-ZA"/>
+        </w:rPr>
+        <w:t>θεραπευ</w:t>
       </w:r>
       <w:r>
         <w:rPr>
@@ -13941,7 +14555,14 @@
         <w:rPr>
           <w:lang w:val="zu-ZA"/>
         </w:rPr>
-        <w:t xml:space="preserve">όμενον ὑπεδεξάμην </w:t>
+        <w:t>όμενον</w:t>
+      </w:r>
+      <w:proofErr w:type="spellEnd"/>
+      <w:r>
+        <w:rPr>
+          <w:lang w:val="zu-ZA"/>
+        </w:rPr>
+        <w:t xml:space="preserve"> ὑπεδεξάμην </w:t>
       </w:r>
       <w:r>
         <w:rPr>
@@ -14116,6 +14737,7 @@
         <w:br/>
         <w:t xml:space="preserve">[9] </w:t>
       </w:r>
+      <w:proofErr w:type="spellStart"/>
       <w:r>
         <w:rPr>
           <w:lang w:val="zu-ZA"/>
@@ -14132,7 +14754,14 @@
         <w:rPr>
           <w:lang w:val="zu-ZA"/>
         </w:rPr>
-        <w:t xml:space="preserve">ώσω τὴν δύναμιν. </w:t>
+        <w:t>ώσω</w:t>
+      </w:r>
+      <w:proofErr w:type="spellEnd"/>
+      <w:r>
+        <w:rPr>
+          <w:lang w:val="zu-ZA"/>
+        </w:rPr>
+        <w:t xml:space="preserve"> τὴν δύναμιν. </w:t>
       </w:r>
       <w:r>
         <w:rPr>
@@ -14421,6 +15050,7 @@
         <w:br/>
         <w:t xml:space="preserve">[16] </w:t>
       </w:r>
+      <w:proofErr w:type="spellStart"/>
       <w:r>
         <w:rPr>
           <w:lang w:val="zu-ZA"/>
@@ -14433,6 +15063,7 @@
         </w:rPr>
         <w:t>ῖ</w:t>
       </w:r>
+      <w:proofErr w:type="spellEnd"/>
       <w:r>
         <w:rPr>
           <w:lang w:val="zu-ZA"/>
@@ -14625,7 +15256,14 @@
         <w:rPr>
           <w:lang w:val="zu-ZA"/>
         </w:rPr>
-        <w:t>γὰρ ἐν διατρί</w:t>
+        <w:t xml:space="preserve">γὰρ ἐν </w:t>
+      </w:r>
+      <w:proofErr w:type="spellStart"/>
+      <w:r>
+        <w:rPr>
+          <w:lang w:val="zu-ZA"/>
+        </w:rPr>
+        <w:t>διατρί</w:t>
       </w:r>
       <w:r>
         <w:rPr>
@@ -14637,7 +15275,14 @@
         <w:rPr>
           <w:lang w:val="zu-ZA"/>
         </w:rPr>
-        <w:t xml:space="preserve">ῃ, τοῖς δὲ πρὸ διατρίτης, τοῖς δὲ μετὰ τὴν </w:t>
+        <w:t>ῃ</w:t>
+      </w:r>
+      <w:proofErr w:type="spellEnd"/>
+      <w:r>
+        <w:rPr>
+          <w:lang w:val="zu-ZA"/>
+        </w:rPr>
+        <w:t xml:space="preserve">, τοῖς δὲ πρὸ διατρίτης, τοῖς δὲ μετὰ τὴν </w:t>
       </w:r>
       <w:r>
         <w:rPr>
@@ -14647,11 +15292,19 @@
         <w:br/>
         <w:t xml:space="preserve">[6] </w:t>
       </w:r>
-      <w:r>
-        <w:rPr>
-          <w:lang w:val="zu-ZA"/>
-        </w:rPr>
-        <w:t xml:space="preserve">διατρίτην καλῶς </w:t>
+      <w:proofErr w:type="spellStart"/>
+      <w:r>
+        <w:rPr>
+          <w:lang w:val="zu-ZA"/>
+        </w:rPr>
+        <w:t>διατρίτην</w:t>
+      </w:r>
+      <w:proofErr w:type="spellEnd"/>
+      <w:r>
+        <w:rPr>
+          <w:lang w:val="zu-ZA"/>
+        </w:rPr>
+        <w:t xml:space="preserve"> καλῶς </w:t>
       </w:r>
       <w:r>
         <w:rPr>
@@ -15016,6 +15669,7 @@
         </w:rPr>
         <w:t xml:space="preserve">ἀσθενής ἐστι καὶ </w:t>
       </w:r>
+      <w:proofErr w:type="spellStart"/>
       <w:r>
         <w:rPr>
           <w:highlight w:val="yellow"/>
@@ -15023,6 +15677,7 @@
         </w:rPr>
         <w:t>εὐδιάλυεται</w:t>
       </w:r>
+      <w:proofErr w:type="spellEnd"/>
       <w:r>
         <w:rPr>
           <w:lang w:val="zu-ZA"/>
@@ -15378,7 +16033,21 @@
         <w:rPr>
           <w:lang w:val="zu-ZA"/>
         </w:rPr>
-        <w:t xml:space="preserve"> εὐκέρατον τὴν δύναμιν, διακρινεῖς τ</w:t>
+        <w:t xml:space="preserve"> </w:t>
+      </w:r>
+      <w:proofErr w:type="spellStart"/>
+      <w:r>
+        <w:rPr>
+          <w:lang w:val="zu-ZA"/>
+        </w:rPr>
+        <w:t>εὐκέρατον</w:t>
+      </w:r>
+      <w:proofErr w:type="spellEnd"/>
+      <w:r>
+        <w:rPr>
+          <w:lang w:val="zu-ZA"/>
+        </w:rPr>
+        <w:t xml:space="preserve"> τὴν δύναμιν, διακρινεῖς τ</w:t>
       </w:r>
       <w:r>
         <w:rPr>
@@ -15490,7 +16159,14 @@
         <w:rPr>
           <w:lang w:val="zu-ZA"/>
         </w:rPr>
-        <w:t>εως τοσάκις ἀναῤῥ</w:t>
+        <w:t xml:space="preserve">εως τοσάκις </w:t>
+      </w:r>
+      <w:proofErr w:type="spellStart"/>
+      <w:r>
+        <w:rPr>
+          <w:lang w:val="zu-ZA"/>
+        </w:rPr>
+        <w:t>ἀναῤῥ</w:t>
       </w:r>
       <w:r>
         <w:rPr>
@@ -15516,6 +16192,7 @@
         </w:rPr>
         <w:t>αι</w:t>
       </w:r>
+      <w:proofErr w:type="spellEnd"/>
       <w:r>
         <w:rPr>
           <w:lang w:val="zu-ZA"/>
@@ -15630,7 +16307,21 @@
         <w:rPr>
           <w:lang w:val="zu-ZA"/>
         </w:rPr>
-        <w:t xml:space="preserve">νούσοισιν, αἵ τε διὰ κενεαγγείην </w:t>
+        <w:t xml:space="preserve">νούσοισιν, αἵ τε διὰ </w:t>
+      </w:r>
+      <w:proofErr w:type="spellStart"/>
+      <w:r>
+        <w:rPr>
+          <w:lang w:val="zu-ZA"/>
+        </w:rPr>
+        <w:t>κενεαγγείην</w:t>
+      </w:r>
+      <w:proofErr w:type="spellEnd"/>
+      <w:r>
+        <w:rPr>
+          <w:lang w:val="zu-ZA"/>
+        </w:rPr>
+        <w:t xml:space="preserve"> </w:t>
       </w:r>
       <w:r>
         <w:rPr>
@@ -16123,7 +16814,21 @@
         <w:rPr>
           <w:lang w:val="zu-ZA"/>
         </w:rPr>
-        <w:t xml:space="preserve"> λυχναία φλ</w:t>
+        <w:t xml:space="preserve"> </w:t>
+      </w:r>
+      <w:proofErr w:type="spellStart"/>
+      <w:r>
+        <w:rPr>
+          <w:lang w:val="zu-ZA"/>
+        </w:rPr>
+        <w:t>λυχναία</w:t>
+      </w:r>
+      <w:proofErr w:type="spellEnd"/>
+      <w:r>
+        <w:rPr>
+          <w:lang w:val="zu-ZA"/>
+        </w:rPr>
+        <w:t xml:space="preserve"> φλ</w:t>
       </w:r>
       <w:r>
         <w:rPr>
@@ -16419,7 +17124,21 @@
         <w:rPr>
           <w:lang w:val="zu-ZA"/>
         </w:rPr>
-        <w:t xml:space="preserve">λιμώδεις, οἱ δὲ εὐπαθῆ ἔχοντες στόμαχον καὶ λειποθυμοῦντες </w:t>
+        <w:t xml:space="preserve">λιμώδεις, οἱ δὲ εὐπαθῆ ἔχοντες στόμαχον καὶ </w:t>
+      </w:r>
+      <w:proofErr w:type="spellStart"/>
+      <w:r>
+        <w:rPr>
+          <w:lang w:val="zu-ZA"/>
+        </w:rPr>
+        <w:t>λειποθυμοῦντες</w:t>
+      </w:r>
+      <w:proofErr w:type="spellEnd"/>
+      <w:r>
+        <w:rPr>
+          <w:lang w:val="zu-ZA"/>
+        </w:rPr>
+        <w:t xml:space="preserve"> </w:t>
       </w:r>
       <w:r>
         <w:rPr>
@@ -16640,7 +17359,14 @@
         <w:rPr>
           <w:lang w:val="zu-ZA"/>
         </w:rPr>
-        <w:t>οἰόμενος διὰ κενεαγγε</w:t>
+        <w:t xml:space="preserve">οἰόμενος διὰ </w:t>
+      </w:r>
+      <w:proofErr w:type="spellStart"/>
+      <w:r>
+        <w:rPr>
+          <w:lang w:val="zu-ZA"/>
+        </w:rPr>
+        <w:t>κενεαγγε</w:t>
       </w:r>
       <w:r>
         <w:rPr>
@@ -16652,7 +17378,14 @@
         <w:rPr>
           <w:lang w:val="zu-ZA"/>
         </w:rPr>
-        <w:t xml:space="preserve">ν </w:t>
+        <w:t>ν</w:t>
+      </w:r>
+      <w:proofErr w:type="spellEnd"/>
+      <w:r>
+        <w:rPr>
+          <w:lang w:val="zu-ZA"/>
+        </w:rPr>
+        <w:t xml:space="preserve"> </w:t>
       </w:r>
       <w:r>
         <w:rPr>
@@ -16668,6 +17401,7 @@
         </w:rPr>
         <w:t xml:space="preserve">ἀσθενέειν. ἀεικὲς δὲ καὶ διὰ </w:t>
       </w:r>
+      <w:proofErr w:type="spellStart"/>
       <w:r>
         <w:rPr>
           <w:highlight w:val="yellow"/>
@@ -16675,6 +17409,7 @@
         </w:rPr>
         <w:t>κεναγγείην</w:t>
       </w:r>
+      <w:proofErr w:type="spellEnd"/>
       <w:r>
         <w:rPr>
           <w:lang w:val="zu-ZA"/>
@@ -16787,11 +17522,32 @@
         <w:br/>
         <w:t xml:space="preserve">[9] </w:t>
       </w:r>
-      <w:r>
-        <w:rPr>
-          <w:lang w:val="zu-ZA"/>
-        </w:rPr>
-        <w:t xml:space="preserve">δῷη καὶ φαγεῖν καὶ πιεῖν ἅ ὁ ἕτερος ἐκώλυσεν, </w:t>
+      <w:proofErr w:type="spellStart"/>
+      <w:r>
+        <w:rPr>
+          <w:lang w:val="zu-ZA"/>
+        </w:rPr>
+        <w:t>δ</w:t>
+      </w:r>
+      <w:r>
+        <w:rPr>
+          <w:rFonts w:cs="Times New Roman"/>
+          <w:lang w:val="zu-ZA"/>
+        </w:rPr>
+        <w:t>ῴ</w:t>
+      </w:r>
+      <w:r>
+        <w:rPr>
+          <w:lang w:val="zu-ZA"/>
+        </w:rPr>
+        <w:t>η</w:t>
+      </w:r>
+      <w:proofErr w:type="spellEnd"/>
+      <w:r>
+        <w:rPr>
+          <w:lang w:val="zu-ZA"/>
+        </w:rPr>
+        <w:t xml:space="preserve"> καὶ φαγεῖν καὶ πιεῖν ἅ ὁ ἕτερος ἐκώλυσεν, </w:t>
       </w:r>
       <w:r>
         <w:rPr>
@@ -16845,12 +17601,14 @@
         </w:rPr>
         <w:t xml:space="preserve">τῶν χειρωνακτέων ὑπὸ τῶν ἀνθρώπων. δοκέει γὰρ </w:t>
       </w:r>
+      <w:proofErr w:type="spellStart"/>
       <w:r>
         <w:rPr>
           <w:lang w:val="zu-ZA"/>
         </w:rPr>
         <w:t>αὐτέοισιν</w:t>
       </w:r>
+      <w:proofErr w:type="spellEnd"/>
       <w:r>
         <w:rPr>
           <w:rStyle w:val="lb"/>
@@ -16877,12 +17635,14 @@
         </w:rPr>
         <w:t xml:space="preserve">ς ἢ ἰδιώτης ὥσπερ εἰ καὶ </w:t>
       </w:r>
+      <w:proofErr w:type="spellStart"/>
       <w:r>
         <w:rPr>
           <w:lang w:val="zu-ZA"/>
         </w:rPr>
         <w:t>τεθνειῶτα</w:t>
       </w:r>
+      <w:proofErr w:type="spellEnd"/>
       <w:r>
         <w:rPr>
           <w:lang w:val="zu-ZA"/>
@@ -17044,7 +17804,21 @@
         <w:rPr>
           <w:lang w:val="zu-ZA"/>
         </w:rPr>
-        <w:t>αὐτοῖς προγραφθησομένης διαίτης</w:t>
+        <w:t xml:space="preserve">αὐτοῖς </w:t>
+      </w:r>
+      <w:proofErr w:type="spellStart"/>
+      <w:r>
+        <w:rPr>
+          <w:lang w:val="zu-ZA"/>
+        </w:rPr>
+        <w:t>προγραφθησομένης</w:t>
+      </w:r>
+      <w:proofErr w:type="spellEnd"/>
+      <w:r>
+        <w:rPr>
+          <w:lang w:val="zu-ZA"/>
+        </w:rPr>
+        <w:t xml:space="preserve"> διαίτης</w:t>
       </w:r>
       <w:r>
         <w:rPr>
@@ -17060,6 +17834,7 @@
         <w:br/>
         <w:t xml:space="preserve">[3] </w:t>
       </w:r>
+      <w:proofErr w:type="spellStart"/>
       <w:r>
         <w:rPr>
           <w:lang w:val="zu-ZA"/>
@@ -17076,7 +17851,14 @@
         <w:rPr>
           <w:lang w:val="zu-ZA"/>
         </w:rPr>
-        <w:t xml:space="preserve">ρινόμενα. τοῖσιν ἐν τῇσι περιόδοισι παροξυνομένοισι </w:t>
+        <w:t>ρινόμενα</w:t>
+      </w:r>
+      <w:proofErr w:type="spellEnd"/>
+      <w:r>
+        <w:rPr>
+          <w:lang w:val="zu-ZA"/>
+        </w:rPr>
+        <w:t xml:space="preserve">. τοῖσιν ἐν τῇσι περιόδοισι παροξυνομένοισι </w:t>
       </w:r>
       <w:r>
         <w:rPr>
@@ -17204,6 +17986,7 @@
         <w:br/>
         <w:t xml:space="preserve">[9] </w:t>
       </w:r>
+      <w:proofErr w:type="spellStart"/>
       <w:r>
         <w:rPr>
           <w:lang w:val="zu-ZA"/>
@@ -17232,7 +18015,14 @@
         <w:rPr>
           <w:lang w:val="zu-ZA"/>
         </w:rPr>
-        <w:t>υσιν, εἴτε τοῖς</w:t>
+        <w:t>υσιν</w:t>
+      </w:r>
+      <w:proofErr w:type="spellEnd"/>
+      <w:r>
+        <w:rPr>
+          <w:lang w:val="zu-ZA"/>
+        </w:rPr>
+        <w:t>, εἴτε τοῖς</w:t>
       </w:r>
       <w:r>
         <w:rPr>
@@ -17708,6 +18498,7 @@
         </w:rPr>
         <w:t xml:space="preserve">ς παραμυθούμενος καὶ </w:t>
       </w:r>
+      <w:proofErr w:type="spellStart"/>
       <w:r>
         <w:rPr>
           <w:lang w:val="zu-ZA"/>
@@ -17720,6 +18511,7 @@
         </w:rPr>
         <w:t>νων</w:t>
       </w:r>
+      <w:proofErr w:type="spellEnd"/>
       <w:r>
         <w:rPr>
           <w:lang w:val="zu-ZA"/>
@@ -17734,12 +18526,14 @@
         <w:br/>
         <w:t xml:space="preserve">[8] </w:t>
       </w:r>
+      <w:proofErr w:type="spellStart"/>
       <w:r>
         <w:rPr>
           <w:lang w:val="zu-ZA"/>
         </w:rPr>
         <w:t>τιθασσεύει</w:t>
       </w:r>
+      <w:proofErr w:type="spellEnd"/>
       <w:r>
         <w:rPr>
           <w:lang w:val="zu-ZA"/>
@@ -17957,6 +18751,7 @@
         <w:br/>
         <w:t xml:space="preserve">[1] </w:t>
       </w:r>
+      <w:proofErr w:type="spellStart"/>
       <w:r>
         <w:rPr>
           <w:highlight w:val="yellow"/>
@@ -17964,6 +18759,7 @@
         </w:rPr>
         <w:t>καταῥῥόπῳ</w:t>
       </w:r>
+      <w:proofErr w:type="spellEnd"/>
       <w:r>
         <w:rPr>
           <w:lang w:val="zu-ZA"/>
@@ -17980,7 +18776,21 @@
         <w:rPr>
           <w:lang w:val="zu-ZA"/>
         </w:rPr>
-        <w:t xml:space="preserve">. καὶ τοῦτο μεγαφρονιμώτερον ἐν </w:t>
+        <w:t xml:space="preserve">. καὶ τοῦτο </w:t>
+      </w:r>
+      <w:proofErr w:type="spellStart"/>
+      <w:r>
+        <w:rPr>
+          <w:lang w:val="zu-ZA"/>
+        </w:rPr>
+        <w:t>μεγαφρονιμώτερον</w:t>
+      </w:r>
+      <w:proofErr w:type="spellEnd"/>
+      <w:r>
+        <w:rPr>
+          <w:lang w:val="zu-ZA"/>
+        </w:rPr>
+        <w:t xml:space="preserve"> ἐν </w:t>
       </w:r>
       <w:r>
         <w:rPr>
@@ -18029,11 +18839,19 @@
         <w:br/>
         <w:t xml:space="preserve">[3] </w:t>
       </w:r>
-      <w:r>
-        <w:rPr>
-          <w:lang w:val="zu-ZA"/>
-        </w:rPr>
-        <w:t xml:space="preserve">ὁκόταν δὲ καταιγίζωσιν αἱ νοῦσοι ἡσυχάζειν καὶ τὸν κάμνοντα </w:t>
+      <w:proofErr w:type="spellStart"/>
+      <w:r>
+        <w:rPr>
+          <w:lang w:val="zu-ZA"/>
+        </w:rPr>
+        <w:t>ὁκόταν</w:t>
+      </w:r>
+      <w:proofErr w:type="spellEnd"/>
+      <w:r>
+        <w:rPr>
+          <w:lang w:val="zu-ZA"/>
+        </w:rPr>
+        <w:t xml:space="preserve"> δὲ καταιγίζωσιν αἱ νοῦσοι ἡσυχάζειν καὶ τὸν κάμνοντα </w:t>
       </w:r>
       <w:r>
         <w:rPr>
@@ -18182,7 +19000,21 @@
         <w:rPr>
           <w:lang w:val="zu-ZA"/>
         </w:rPr>
-        <w:t xml:space="preserve"> καὶ διὰ παντὸς τοῦ νουσήματος. ὅταν μὲν οἱ </w:t>
+        <w:t xml:space="preserve"> καὶ διὰ παντὸς τοῦ </w:t>
+      </w:r>
+      <w:proofErr w:type="spellStart"/>
+      <w:r>
+        <w:rPr>
+          <w:lang w:val="zu-ZA"/>
+        </w:rPr>
+        <w:t>νουσήματος</w:t>
+      </w:r>
+      <w:proofErr w:type="spellEnd"/>
+      <w:r>
+        <w:rPr>
+          <w:lang w:val="zu-ZA"/>
+        </w:rPr>
+        <w:t xml:space="preserve">. ὅταν μὲν οἱ </w:t>
       </w:r>
       <w:r>
         <w:rPr>
@@ -18370,12 +19202,14 @@
         </w:rPr>
         <w:t xml:space="preserve"> </w:t>
       </w:r>
+      <w:proofErr w:type="spellStart"/>
       <w:r>
         <w:rPr>
           <w:lang w:val="zu-ZA"/>
         </w:rPr>
         <w:t>ἐπικινδυνοτάτοισιν</w:t>
       </w:r>
+      <w:proofErr w:type="spellEnd"/>
       <w:r>
         <w:rPr>
           <w:lang w:val="zu-ZA"/>
@@ -18591,6 +19425,7 @@
         </w:rPr>
         <w:t xml:space="preserve"> τι </w:t>
       </w:r>
+      <w:proofErr w:type="spellStart"/>
       <w:r>
         <w:rPr>
           <w:lang w:val="zu-ZA"/>
@@ -18613,7 +19448,14 @@
         <w:rPr>
           <w:lang w:val="zu-ZA"/>
         </w:rPr>
-        <w:t xml:space="preserve">σεως καὶ τῆς ἄκρας </w:t>
+        <w:t>σεως</w:t>
+      </w:r>
+      <w:proofErr w:type="spellEnd"/>
+      <w:r>
+        <w:rPr>
+          <w:lang w:val="zu-ZA"/>
+        </w:rPr>
+        <w:t xml:space="preserve"> καὶ τῆς ἄκρας </w:t>
       </w:r>
       <w:r>
         <w:rPr>
@@ -18701,7 +19543,14 @@
         <w:rPr>
           <w:lang w:val="zu-ZA"/>
         </w:rPr>
-        <w:t xml:space="preserve"> ἐστίν. μαθ</w:t>
+        <w:t xml:space="preserve"> ἐστίν. </w:t>
+      </w:r>
+      <w:proofErr w:type="spellStart"/>
+      <w:r>
+        <w:rPr>
+          <w:lang w:val="zu-ZA"/>
+        </w:rPr>
+        <w:t>μαθ</w:t>
       </w:r>
       <w:r>
         <w:rPr>
@@ -18713,7 +19562,14 @@
         <w:rPr>
           <w:lang w:val="zu-ZA"/>
         </w:rPr>
-        <w:t xml:space="preserve">ωσαν οὖν οἱ τὰ ἐκείνου </w:t>
+        <w:t>ωσαν</w:t>
+      </w:r>
+      <w:proofErr w:type="spellEnd"/>
+      <w:r>
+        <w:rPr>
+          <w:lang w:val="zu-ZA"/>
+        </w:rPr>
+        <w:t xml:space="preserve"> οὖν οἱ τὰ ἐκείνου </w:t>
       </w:r>
       <w:r>
         <w:rPr>
@@ -19187,12 +20043,14 @@
         </w:rPr>
         <w:t xml:space="preserve"> μικρῶς. </w:t>
       </w:r>
+      <w:proofErr w:type="spellStart"/>
       <w:r>
         <w:rPr>
           <w:lang w:val="zu-ZA"/>
         </w:rPr>
         <w:t>ὁκόταν</w:t>
       </w:r>
+      <w:proofErr w:type="spellEnd"/>
       <w:r>
         <w:rPr>
           <w:lang w:val="zu-ZA"/>
@@ -19558,6 +20416,7 @@
         </w:rPr>
         <w:t xml:space="preserve">μέρη κατακορῶς </w:t>
       </w:r>
+      <w:proofErr w:type="spellStart"/>
       <w:r>
         <w:rPr>
           <w:lang w:val="zu-ZA"/>
@@ -19570,6 +20429,7 @@
         </w:rPr>
         <w:t>ήπτετο</w:t>
       </w:r>
+      <w:proofErr w:type="spellEnd"/>
       <w:r>
         <w:rPr>
           <w:lang w:val="zu-ZA"/>
@@ -19628,7 +20488,21 @@
         <w:rPr>
           <w:lang w:val="zu-ZA"/>
         </w:rPr>
-        <w:t xml:space="preserve"> γὰρ ἰσχυρῶς προκαταψυχθέντα ταῦτα </w:t>
+        <w:t xml:space="preserve"> γὰρ ἰσχυρῶς </w:t>
+      </w:r>
+      <w:proofErr w:type="spellStart"/>
+      <w:r>
+        <w:rPr>
+          <w:lang w:val="zu-ZA"/>
+        </w:rPr>
+        <w:t>προκαταψυχθέντα</w:t>
+      </w:r>
+      <w:proofErr w:type="spellEnd"/>
+      <w:r>
+        <w:rPr>
+          <w:lang w:val="zu-ZA"/>
+        </w:rPr>
+        <w:t xml:space="preserve"> ταῦτα </w:t>
       </w:r>
       <w:r>
         <w:rPr>
@@ -19883,7 +20757,21 @@
         <w:rPr>
           <w:lang w:val="zu-ZA"/>
         </w:rPr>
-        <w:t xml:space="preserve">τουτέων ἕνεκεν ῥόφημα προσαρτέον, ὅτι ὁκόταν οἱ πόδες </w:t>
+        <w:t xml:space="preserve">τουτέων ἕνεκεν ῥόφημα προσαρτέον, ὅτι </w:t>
+      </w:r>
+      <w:proofErr w:type="spellStart"/>
+      <w:r>
+        <w:rPr>
+          <w:lang w:val="zu-ZA"/>
+        </w:rPr>
+        <w:t>ὁκόταν</w:t>
+      </w:r>
+      <w:proofErr w:type="spellEnd"/>
+      <w:r>
+        <w:rPr>
+          <w:lang w:val="zu-ZA"/>
+        </w:rPr>
+        <w:t xml:space="preserve"> οἱ πόδες </w:t>
       </w:r>
       <w:r>
         <w:rPr>
@@ -20229,7 +21117,14 @@
         <w:rPr>
           <w:lang w:val="zu-ZA"/>
         </w:rPr>
-        <w:t>τὸ τρέφειν ὑπὸ παροξυσμόν· δια</w:t>
+        <w:t xml:space="preserve">τὸ τρέφειν ὑπὸ παροξυσμόν· </w:t>
+      </w:r>
+      <w:proofErr w:type="spellStart"/>
+      <w:r>
+        <w:rPr>
+          <w:lang w:val="zu-ZA"/>
+        </w:rPr>
+        <w:t>δια</w:t>
       </w:r>
       <w:r>
         <w:rPr>
@@ -20241,7 +21136,14 @@
         <w:rPr>
           <w:lang w:val="zu-ZA"/>
         </w:rPr>
-        <w:t xml:space="preserve">ήδην γοῦν καὶ ταῦτα </w:t>
+        <w:t>ήδην</w:t>
+      </w:r>
+      <w:proofErr w:type="spellEnd"/>
+      <w:r>
+        <w:rPr>
+          <w:lang w:val="zu-ZA"/>
+        </w:rPr>
+        <w:t xml:space="preserve"> γοῦν καὶ ταῦτα </w:t>
       </w:r>
       <w:r>
         <w:rPr>
@@ -20270,12 +21172,14 @@
         </w:rPr>
         <w:t xml:space="preserve">προστάττει. ἔδει μὲν οὖν </w:t>
       </w:r>
+      <w:proofErr w:type="spellStart"/>
       <w:r>
         <w:rPr>
           <w:lang w:val="zu-ZA"/>
         </w:rPr>
         <w:t>αὐτάρκως</w:t>
       </w:r>
+      <w:proofErr w:type="spellEnd"/>
       <w:r>
         <w:rPr>
           <w:lang w:val="zu-ZA"/>
@@ -20318,7 +21222,14 @@
         <w:rPr>
           <w:lang w:val="zu-ZA"/>
         </w:rPr>
-        <w:t>ἔτι ποθεῖς μανθάνειν ἄκουε, δια</w:t>
+        <w:t xml:space="preserve">ἔτι ποθεῖς μανθάνειν ἄκουε, </w:t>
+      </w:r>
+      <w:proofErr w:type="spellStart"/>
+      <w:r>
+        <w:rPr>
+          <w:lang w:val="zu-ZA"/>
+        </w:rPr>
+        <w:t>δια</w:t>
       </w:r>
       <w:r>
         <w:rPr>
@@ -20330,7 +21241,14 @@
         <w:rPr>
           <w:lang w:val="zu-ZA"/>
         </w:rPr>
-        <w:t>ήδην καὶ ταῦτα προστ</w:t>
+        <w:t>ήδην</w:t>
+      </w:r>
+      <w:proofErr w:type="spellEnd"/>
+      <w:r>
+        <w:rPr>
+          <w:lang w:val="zu-ZA"/>
+        </w:rPr>
+        <w:t xml:space="preserve"> καὶ ταῦτα προστ</w:t>
       </w:r>
       <w:r>
         <w:rPr>
@@ -20356,7 +21274,21 @@
         <w:rPr>
           <w:lang w:val="zu-ZA"/>
         </w:rPr>
-        <w:t xml:space="preserve">Ἱπποκράτην. ὁκόταν δὲ φαρμακεύσῃς. τοῖσι ῥοφήμασι </w:t>
+        <w:t xml:space="preserve">Ἱπποκράτην. </w:t>
+      </w:r>
+      <w:proofErr w:type="spellStart"/>
+      <w:r>
+        <w:rPr>
+          <w:lang w:val="zu-ZA"/>
+        </w:rPr>
+        <w:t>ὁκόταν</w:t>
+      </w:r>
+      <w:proofErr w:type="spellEnd"/>
+      <w:r>
+        <w:rPr>
+          <w:lang w:val="zu-ZA"/>
+        </w:rPr>
+        <w:t xml:space="preserve"> δὲ φαρμακεύσῃς. τοῖσι ῥοφήμασι </w:t>
       </w:r>
       <w:r>
         <w:rPr>
@@ -20422,7 +21354,14 @@
         <w:rPr>
           <w:lang w:val="zu-ZA"/>
         </w:rPr>
-        <w:t>ἢ παυσαμένων παροξυσμῶν καὶ ὡς πο</w:t>
+        <w:t xml:space="preserve">ἢ παυσαμένων παροξυσμῶν καὶ ὡς </w:t>
+      </w:r>
+      <w:proofErr w:type="spellStart"/>
+      <w:r>
+        <w:rPr>
+          <w:lang w:val="zu-ZA"/>
+        </w:rPr>
+        <w:t>πο</w:t>
       </w:r>
       <w:r>
         <w:rPr>
@@ -20434,7 +21373,14 @@
         <w:rPr>
           <w:lang w:val="zu-ZA"/>
         </w:rPr>
-        <w:t xml:space="preserve">ωτάτω ἀπὸ </w:t>
+        <w:t>ωτάτω</w:t>
+      </w:r>
+      <w:proofErr w:type="spellEnd"/>
+      <w:r>
+        <w:rPr>
+          <w:lang w:val="zu-ZA"/>
+        </w:rPr>
+        <w:t xml:space="preserve"> ἀπὸ </w:t>
       </w:r>
       <w:r>
         <w:rPr>
@@ -20540,6 +21486,7 @@
         </w:rPr>
         <w:t xml:space="preserve">σφοδρῶς πρὸς τῶν μακρῶν </w:t>
       </w:r>
+      <w:proofErr w:type="spellStart"/>
       <w:r>
         <w:rPr>
           <w:lang w:val="zu-ZA"/>
@@ -20558,6 +21505,7 @@
         </w:rPr>
         <w:t>ν</w:t>
       </w:r>
+      <w:proofErr w:type="spellEnd"/>
       <w:r>
         <w:rPr>
           <w:lang w:val="zu-ZA"/>
@@ -20578,6 +21526,7 @@
         </w:rPr>
         <w:t xml:space="preserve">τι </w:t>
       </w:r>
+      <w:proofErr w:type="spellStart"/>
       <w:r>
         <w:rPr>
           <w:lang w:val="zu-ZA"/>
@@ -20594,7 +21543,14 @@
         <w:rPr>
           <w:lang w:val="zu-ZA"/>
         </w:rPr>
-        <w:t>ον καὶ</w:t>
+        <w:t>ον</w:t>
+      </w:r>
+      <w:proofErr w:type="spellEnd"/>
+      <w:r>
+        <w:rPr>
+          <w:lang w:val="zu-ZA"/>
+        </w:rPr>
+        <w:t xml:space="preserve"> καὶ</w:t>
       </w:r>
       <w:r>
         <w:rPr>
@@ -20758,7 +21714,21 @@
         <w:rPr>
           <w:lang w:val="zu-ZA"/>
         </w:rPr>
-        <w:t>τῆς προκαταλήξεως παροξυσμοῦ</w:t>
+        <w:t xml:space="preserve">τῆς </w:t>
+      </w:r>
+      <w:proofErr w:type="spellStart"/>
+      <w:r>
+        <w:rPr>
+          <w:lang w:val="zu-ZA"/>
+        </w:rPr>
+        <w:t>προκαταλήξεως</w:t>
+      </w:r>
+      <w:proofErr w:type="spellEnd"/>
+      <w:r>
+        <w:rPr>
+          <w:lang w:val="zu-ZA"/>
+        </w:rPr>
+        <w:t xml:space="preserve"> παροξυσμοῦ</w:t>
       </w:r>
       <w:r>
         <w:rPr>
@@ -20766,6 +21736,7 @@
         </w:rPr>
         <w:t xml:space="preserve">, </w:t>
       </w:r>
+      <w:proofErr w:type="spellStart"/>
       <w:r>
         <w:rPr>
           <w:lang w:val="zu-ZA"/>
@@ -20784,6 +21755,7 @@
         </w:rPr>
         <w:t>ωτέρω</w:t>
       </w:r>
+      <w:proofErr w:type="spellEnd"/>
       <w:r>
         <w:rPr>
           <w:lang w:val="zu-ZA"/>
@@ -20892,6 +21864,7 @@
         </w:rPr>
         <w:t xml:space="preserve">ἐσαφήνισεν εἰπὼν, καὶ ὡς </w:t>
       </w:r>
+      <w:proofErr w:type="spellStart"/>
       <w:r>
         <w:rPr>
           <w:lang w:val="zu-ZA"/>
@@ -20910,6 +21883,7 @@
         </w:rPr>
         <w:t>ωτάτω</w:t>
       </w:r>
+      <w:proofErr w:type="spellEnd"/>
       <w:r>
         <w:rPr>
           <w:lang w:val="zu-ZA"/>
@@ -21099,7 +22073,14 @@
         <w:rPr>
           <w:lang w:val="zu-ZA"/>
         </w:rPr>
-        <w:t>ἐν τοῖς ὀξέσι καὶ ἐν τοῖσι μακροῖσιν ἀ</w:t>
+        <w:t xml:space="preserve">ἐν τοῖς ὀξέσι καὶ ἐν τοῖσι μακροῖσιν </w:t>
+      </w:r>
+      <w:proofErr w:type="spellStart"/>
+      <w:r>
+        <w:rPr>
+          <w:lang w:val="zu-ZA"/>
+        </w:rPr>
+        <w:t>ἀ</w:t>
       </w:r>
       <w:r>
         <w:rPr>
@@ -21111,7 +22092,14 @@
         <w:rPr>
           <w:lang w:val="zu-ZA"/>
         </w:rPr>
-        <w:t>ωστήμασι καὶ τ</w:t>
+        <w:t>ωστήμασι</w:t>
+      </w:r>
+      <w:proofErr w:type="spellEnd"/>
+      <w:r>
+        <w:rPr>
+          <w:lang w:val="zu-ZA"/>
+        </w:rPr>
+        <w:t xml:space="preserve"> καὶ τ</w:t>
       </w:r>
       <w:r>
         <w:rPr>
@@ -21334,18 +22322,21 @@
         </w:rPr>
         <w:t xml:space="preserve">βάρους, </w:t>
       </w:r>
+      <w:proofErr w:type="spellStart"/>
       <w:r>
         <w:rPr>
           <w:lang w:val="zu-ZA"/>
         </w:rPr>
         <w:t>δυσκινησίας</w:t>
       </w:r>
+      <w:proofErr w:type="spellEnd"/>
       <w:r>
         <w:rPr>
           <w:lang w:val="zu-ZA"/>
         </w:rPr>
         <w:t xml:space="preserve">, </w:t>
       </w:r>
+      <w:proofErr w:type="spellStart"/>
       <w:r>
         <w:rPr>
           <w:lang w:val="zu-ZA"/>
@@ -21358,6 +22349,7 @@
         </w:rPr>
         <w:t>νειρογμοῦ</w:t>
       </w:r>
+      <w:proofErr w:type="spellEnd"/>
       <w:r>
         <w:rPr>
           <w:lang w:val="zu-ZA"/>
@@ -21441,7 +22433,21 @@
         <w:rPr>
           <w:lang w:val="zu-ZA"/>
         </w:rPr>
-        <w:t xml:space="preserve">τὰ τῶν ἀνέσεών ἐστι· ὥστε καὶ τοῖς ἰδιώταις πολλάκις </w:t>
+        <w:t xml:space="preserve">τὰ τῶν </w:t>
+      </w:r>
+      <w:proofErr w:type="spellStart"/>
+      <w:r>
+        <w:rPr>
+          <w:lang w:val="zu-ZA"/>
+        </w:rPr>
+        <w:t>ἀνέσεών</w:t>
+      </w:r>
+      <w:proofErr w:type="spellEnd"/>
+      <w:r>
+        <w:rPr>
+          <w:lang w:val="zu-ZA"/>
+        </w:rPr>
+        <w:t xml:space="preserve"> ἐστι· ὥστε καὶ τοῖς ἰδιώταις πολλάκις </w:t>
       </w:r>
       <w:r>
         <w:rPr>
@@ -21910,12 +22916,14 @@
         </w:rPr>
         <w:t xml:space="preserve">καὶ </w:t>
       </w:r>
+      <w:proofErr w:type="spellStart"/>
       <w:r>
         <w:rPr>
           <w:lang w:val="zu-ZA"/>
         </w:rPr>
         <w:t>ῥαστώνης</w:t>
       </w:r>
+      <w:proofErr w:type="spellEnd"/>
       <w:r>
         <w:rPr>
           <w:lang w:val="zu-ZA"/>
@@ -22358,6 +23366,7 @@
         </w:rPr>
         <w:t xml:space="preserve">καὶ </w:t>
       </w:r>
+      <w:proofErr w:type="spellStart"/>
       <w:r>
         <w:rPr>
           <w:highlight w:val="yellow"/>
@@ -22365,6 +23374,7 @@
         </w:rPr>
         <w:t>δαψίλεως</w:t>
       </w:r>
+      <w:proofErr w:type="spellEnd"/>
       <w:r>
         <w:rPr>
           <w:lang w:val="zu-ZA"/>
@@ -22404,6 +23414,7 @@
         </w:rPr>
         <w:t xml:space="preserve">ρημα </w:t>
       </w:r>
+      <w:proofErr w:type="spellStart"/>
       <w:r>
         <w:rPr>
           <w:lang w:val="zu-ZA"/>
@@ -22422,6 +23433,7 @@
         </w:rPr>
         <w:t>ων</w:t>
       </w:r>
+      <w:proofErr w:type="spellEnd"/>
       <w:r>
         <w:rPr>
           <w:lang w:val="zu-ZA"/>
@@ -22578,12 +23590,14 @@
         </w:rPr>
         <w:t xml:space="preserve">τὴν αὐτῶν </w:t>
       </w:r>
+      <w:proofErr w:type="spellStart"/>
       <w:r>
         <w:rPr>
           <w:lang w:val="zu-ZA"/>
         </w:rPr>
         <w:t>ἀμάθειαν</w:t>
       </w:r>
+      <w:proofErr w:type="spellEnd"/>
       <w:r>
         <w:rPr>
           <w:lang w:val="zu-ZA"/>
@@ -23006,6 +24020,7 @@
         </w:rPr>
         <w:t xml:space="preserve">μὴ προτετελεσμέναι τοῖς ἐν τῇ </w:t>
       </w:r>
+      <w:proofErr w:type="spellStart"/>
       <w:r>
         <w:rPr>
           <w:lang w:val="zu-ZA"/>
@@ -23018,6 +24033,7 @@
         </w:rPr>
         <w:t>ᾳ</w:t>
       </w:r>
+      <w:proofErr w:type="spellEnd"/>
       <w:r>
         <w:rPr>
           <w:lang w:val="zu-ZA"/>

--- a/9bis_a passer en xml/tlg0530.tlg037.verbatim-grc1.docx
+++ b/9bis_a passer en xml/tlg0530.tlg037.verbatim-grc1.docx
@@ -112,14 +112,7 @@
           <w:rStyle w:val="pb"/>
           <w:lang w:val="en-US"/>
         </w:rPr>
-        <w:t>[</w:t>
-      </w:r>
-      <w:r>
-        <w:rPr>
-          <w:rStyle w:val="pb"/>
-          <w:lang w:val="en-US"/>
-        </w:rPr>
-        <w:t>p. 19.</w:t>
+        <w:t>[p. 19.</w:t>
       </w:r>
       <w:r>
         <w:rPr>
@@ -842,14 +835,7 @@
           <w:lang w:val="zu-ZA"/>
         </w:rPr>
         <w:br/>
-        <w:t>[6</w:t>
-      </w:r>
-      <w:r>
-        <w:rPr>
-          <w:rStyle w:val="lb"/>
-          <w:lang w:val="zu-ZA"/>
-        </w:rPr>
-        <w:t xml:space="preserve">] </w:t>
+        <w:t xml:space="preserve">[6] </w:t>
       </w:r>
       <w:r>
         <w:rPr>
@@ -1027,14 +1013,7 @@
           <w:rStyle w:val="milestone"/>
           <w:lang w:val="zu-ZA"/>
         </w:rPr>
-        <w:t>[ed2page:11.185]</w:t>
-      </w:r>
-      <w:r>
-        <w:rPr>
-          <w:rStyle w:val="milestone"/>
-          <w:lang w:val="zu-ZA"/>
-        </w:rPr>
-        <w:t xml:space="preserve"> </w:t>
+        <w:t xml:space="preserve">[ed2page:11.185] </w:t>
       </w:r>
       <w:r>
         <w:rPr>
@@ -4062,13 +4041,7 @@
         <w:rPr>
           <w:lang w:val="zu-ZA"/>
         </w:rPr>
-        <w:t xml:space="preserve"> καὶ πλεῖον</w:t>
-      </w:r>
-      <w:r>
-        <w:rPr>
-          <w:lang w:val="zu-ZA"/>
-        </w:rPr>
-        <w:t xml:space="preserve"> περὶ τὸν τῆς σελήνης μετασχηματισμὸν, ἐγγυτέρω </w:t>
+        <w:t xml:space="preserve"> καὶ πλεῖον περὶ τὸν τῆς σελήνης μετασχηματισμὸν, ἐγγυτέρω </w:t>
       </w:r>
       <w:r>
         <w:rPr>
@@ -7504,13 +7477,7 @@
         <w:rPr>
           <w:lang w:val="zu-ZA"/>
         </w:rPr>
-        <w:t xml:space="preserve"> τε παρὰ </w:t>
-      </w:r>
-      <w:r>
-        <w:rPr>
-          <w:lang w:val="zu-ZA"/>
-        </w:rPr>
-        <w:t xml:space="preserve">καιρὸν οὔτε σφοδροτάτας </w:t>
+        <w:t xml:space="preserve"> τε παρὰ καιρὸν οὔτε σφοδροτάτας </w:t>
       </w:r>
       <w:proofErr w:type="spellStart"/>
       <w:r>
@@ -15672,7 +15639,6 @@
       <w:proofErr w:type="spellStart"/>
       <w:r>
         <w:rPr>
-          <w:highlight w:val="yellow"/>
           <w:lang w:val="zu-ZA"/>
         </w:rPr>
         <w:t>εὐδιάλυεται</w:t>
@@ -16273,13 +16239,7 @@
         <w:rPr>
           <w:lang w:val="zu-ZA"/>
         </w:rPr>
-        <w:t xml:space="preserve">τῶν ἰατρῶν· οὐδὲ γὰρ </w:t>
-      </w:r>
-      <w:r>
-        <w:rPr>
-          <w:lang w:val="zu-ZA"/>
-        </w:rPr>
-        <w:t xml:space="preserve">τοιουτέων ὁρέω ἐμπείρους </w:t>
+        <w:t xml:space="preserve">τῶν ἰατρῶν· οὐδὲ γὰρ τοιουτέων ὁρέω ἐμπείρους </w:t>
       </w:r>
       <w:r>
         <w:rPr>
@@ -17353,13 +17313,7 @@
         <w:rPr>
           <w:lang w:val="zu-ZA"/>
         </w:rPr>
-        <w:t xml:space="preserve"> ῥόφημα πλεῖον ἢ σιτίον </w:t>
-      </w:r>
-      <w:r>
-        <w:rPr>
-          <w:lang w:val="zu-ZA"/>
-        </w:rPr>
-        <w:t xml:space="preserve">οἰόμενος διὰ </w:t>
+        <w:t xml:space="preserve"> ῥόφημα πλεῖον ἢ σιτίον οἰόμενος διὰ </w:t>
       </w:r>
       <w:proofErr w:type="spellStart"/>
       <w:r>
@@ -17404,7 +17358,6 @@
       <w:proofErr w:type="spellStart"/>
       <w:r>
         <w:rPr>
-          <w:highlight w:val="yellow"/>
           <w:lang w:val="zu-ZA"/>
         </w:rPr>
         <w:t>κεναγγείην</w:t>
@@ -17440,13 +17393,7 @@
         <w:rPr>
           <w:lang w:val="zu-ZA"/>
         </w:rPr>
-        <w:t>διαίτῃ. φέρει μὲν γάρ τινα</w:t>
-      </w:r>
-      <w:r>
-        <w:rPr>
-          <w:lang w:val="zu-ZA"/>
-        </w:rPr>
-        <w:t xml:space="preserve"> κίνδυνον </w:t>
+        <w:t xml:space="preserve">διαίτῃ. φέρει μὲν γάρ τινα κίνδυνον </w:t>
       </w:r>
       <w:r>
         <w:rPr>
@@ -17798,13 +17745,7 @@
         <w:rPr>
           <w:lang w:val="zu-ZA"/>
         </w:rPr>
-        <w:t xml:space="preserve">καὶ τὰ περὶ τῆς ἐν </w:t>
-      </w:r>
-      <w:r>
-        <w:rPr>
-          <w:lang w:val="zu-ZA"/>
-        </w:rPr>
-        <w:t xml:space="preserve">αὐτοῖς </w:t>
+        <w:t xml:space="preserve">καὶ τὰ περὶ τῆς ἐν αὐτοῖς </w:t>
       </w:r>
       <w:proofErr w:type="spellStart"/>
       <w:r>
@@ -17818,13 +17759,7 @@
         <w:rPr>
           <w:lang w:val="zu-ZA"/>
         </w:rPr>
-        <w:t xml:space="preserve"> διαίτης</w:t>
-      </w:r>
-      <w:r>
-        <w:rPr>
-          <w:lang w:val="zu-ZA"/>
-        </w:rPr>
-        <w:t xml:space="preserve"> </w:t>
+        <w:t xml:space="preserve"> διαίτης </w:t>
       </w:r>
       <w:r>
         <w:rPr>
@@ -18022,13 +17957,7 @@
         <w:rPr>
           <w:lang w:val="zu-ZA"/>
         </w:rPr>
-        <w:t>, εἴτε τοῖς</w:t>
-      </w:r>
-      <w:r>
-        <w:rPr>
-          <w:lang w:val="zu-ZA"/>
-        </w:rPr>
-        <w:t xml:space="preserve"> συνεχέσι καὶ τοῖς μηδένα διαλείμματα </w:t>
+        <w:t xml:space="preserve">, εἴτε τοῖς συνεχέσι καὶ τοῖς μηδένα διαλείμματα </w:t>
       </w:r>
       <w:r>
         <w:rPr>
@@ -18054,13 +17983,7 @@
         <w:rPr>
           <w:lang w:val="zu-ZA"/>
         </w:rPr>
-        <w:t>ἔκ</w:t>
-      </w:r>
-      <w:r>
-        <w:rPr>
-          <w:lang w:val="zu-ZA"/>
-        </w:rPr>
-        <w:t xml:space="preserve"> </w:t>
+        <w:t xml:space="preserve">ἔκ </w:t>
       </w:r>
       <w:r>
         <w:rPr>
@@ -18418,19 +18341,7 @@
         <w:rPr>
           <w:lang w:val="zu-ZA"/>
         </w:rPr>
-        <w:t xml:space="preserve">θηρίων ὁ μέν </w:t>
-      </w:r>
-      <w:r>
-        <w:rPr>
-          <w:lang w:val="zu-ZA"/>
-        </w:rPr>
-        <w:t>ἠρέμα</w:t>
-      </w:r>
-      <w:r>
-        <w:rPr>
-          <w:lang w:val="zu-ZA"/>
-        </w:rPr>
-        <w:t xml:space="preserve"> προσιὼν καὶ φιλοφρονούμενος ἠρεμοῦσι, </w:t>
+        <w:t xml:space="preserve">θηρίων ὁ μέν ἠρέμα προσιὼν καὶ φιλοφρονούμενος ἠρεμοῦσι, </w:t>
       </w:r>
       <w:r>
         <w:rPr>
@@ -18754,7 +18665,6 @@
       <w:proofErr w:type="spellStart"/>
       <w:r>
         <w:rPr>
-          <w:highlight w:val="yellow"/>
           <w:lang w:val="zu-ZA"/>
         </w:rPr>
         <w:t>καταῥῥόπῳ</w:t>
@@ -19336,19 +19246,7 @@
         <w:rPr>
           <w:lang w:val="zu-ZA"/>
         </w:rPr>
-        <w:t>ὁμοί</w:t>
-      </w:r>
-      <w:r>
-        <w:rPr>
-          <w:lang w:val="zu-ZA"/>
-        </w:rPr>
-        <w:t>ω</w:t>
-      </w:r>
-      <w:r>
-        <w:rPr>
-          <w:lang w:val="zu-ZA"/>
-        </w:rPr>
-        <w:t>ς</w:t>
+        <w:t>ὁμοίως</w:t>
       </w:r>
       <w:r>
         <w:rPr>
@@ -19372,7 +19270,236 @@
         <w:rPr>
           <w:lang w:val="zu-ZA"/>
         </w:rPr>
-        <w:t>τεθερμασμέ</w:t>
+        <w:t>τεθερμασμένου</w:t>
+      </w:r>
+      <w:r>
+        <w:rPr>
+          <w:lang w:val="zu-ZA"/>
+        </w:rPr>
+        <w:t xml:space="preserve">. </w:t>
+      </w:r>
+      <w:r>
+        <w:rPr>
+          <w:rStyle w:val="pb"/>
+          <w:lang w:val="zu-ZA"/>
+        </w:rPr>
+        <w:t>[p. 19.213]</w:t>
+      </w:r>
+      <w:r>
+        <w:rPr>
+          <w:lang w:val="zu-ZA"/>
+        </w:rPr>
+        <w:t xml:space="preserve"> </w:t>
+      </w:r>
+      <w:r>
+        <w:rPr>
+          <w:rStyle w:val="lb"/>
+          <w:lang w:val="zu-ZA"/>
+        </w:rPr>
+        <w:br/>
+        <w:t xml:space="preserve">[1] </w:t>
+      </w:r>
+      <w:r>
+        <w:rPr>
+          <w:lang w:val="zu-ZA"/>
+        </w:rPr>
+        <w:t>ἀλλά</w:t>
+      </w:r>
+      <w:r>
+        <w:rPr>
+          <w:lang w:val="zu-ZA"/>
+        </w:rPr>
+        <w:t xml:space="preserve"> τι </w:t>
+      </w:r>
+      <w:proofErr w:type="spellStart"/>
+      <w:r>
+        <w:rPr>
+          <w:lang w:val="zu-ZA"/>
+        </w:rPr>
+        <w:t>ἀ</w:t>
+      </w:r>
+      <w:r>
+        <w:rPr>
+          <w:lang w:val="zu-ZA"/>
+        </w:rPr>
+        <w:t>συν</w:t>
+      </w:r>
+      <w:r>
+        <w:rPr>
+          <w:lang w:val="zu-ZA"/>
+        </w:rPr>
+        <w:t>έ</w:t>
+      </w:r>
+      <w:r>
+        <w:rPr>
+          <w:lang w:val="zu-ZA"/>
+        </w:rPr>
+        <w:t>σεως</w:t>
+      </w:r>
+      <w:proofErr w:type="spellEnd"/>
+      <w:r>
+        <w:rPr>
+          <w:lang w:val="zu-ZA"/>
+        </w:rPr>
+        <w:t xml:space="preserve"> καὶ τῆς ἄκρας </w:t>
+      </w:r>
+      <w:r>
+        <w:rPr>
+          <w:lang w:val="zu-ZA"/>
+        </w:rPr>
+        <w:t>ἀπαιδευσίας</w:t>
+      </w:r>
+      <w:r>
+        <w:rPr>
+          <w:lang w:val="zu-ZA"/>
+        </w:rPr>
+        <w:t xml:space="preserve"> </w:t>
+      </w:r>
+      <w:r>
+        <w:rPr>
+          <w:rStyle w:val="lb"/>
+          <w:lang w:val="zu-ZA"/>
+        </w:rPr>
+        <w:br/>
+        <w:t xml:space="preserve">[2] </w:t>
+      </w:r>
+      <w:r>
+        <w:rPr>
+          <w:lang w:val="zu-ZA"/>
+        </w:rPr>
+        <w:t xml:space="preserve">παρέχει ὁ τοῖς </w:t>
+      </w:r>
+      <w:r>
+        <w:rPr>
+          <w:lang w:val="zu-ZA"/>
+        </w:rPr>
+        <w:t>ἀρχαίοις</w:t>
+      </w:r>
+      <w:r>
+        <w:rPr>
+          <w:lang w:val="zu-ZA"/>
+        </w:rPr>
+        <w:t xml:space="preserve"> τολμῶν ἀντιλέγειν </w:t>
+      </w:r>
+      <w:r>
+        <w:rPr>
+          <w:lang w:val="zu-ZA"/>
+        </w:rPr>
+        <w:t>οὐδὲ</w:t>
+      </w:r>
+      <w:r>
+        <w:rPr>
+          <w:lang w:val="zu-ZA"/>
+        </w:rPr>
+        <w:t xml:space="preserve"> τ</w:t>
+      </w:r>
+      <w:r>
+        <w:rPr>
+          <w:lang w:val="zu-ZA"/>
+        </w:rPr>
+        <w:t>ὸ</w:t>
+      </w:r>
+      <w:r>
+        <w:rPr>
+          <w:lang w:val="zu-ZA"/>
+        </w:rPr>
+        <w:t xml:space="preserve"> καταβαίνειν </w:t>
+      </w:r>
+      <w:r>
+        <w:rPr>
+          <w:rStyle w:val="lb"/>
+          <w:lang w:val="zu-ZA"/>
+        </w:rPr>
+        <w:br/>
+        <w:t xml:space="preserve">[3] </w:t>
+      </w:r>
+      <w:r>
+        <w:rPr>
+          <w:lang w:val="zu-ZA"/>
+        </w:rPr>
+        <w:t>οἶδε τί ποτ</w:t>
+      </w:r>
+      <w:r>
+        <w:rPr>
+          <w:lang w:val="zu-ZA"/>
+        </w:rPr>
+        <w:t>’</w:t>
+      </w:r>
+      <w:r>
+        <w:rPr>
+          <w:lang w:val="zu-ZA"/>
+        </w:rPr>
+        <w:t xml:space="preserve"> ἐστίν. </w:t>
+      </w:r>
+      <w:proofErr w:type="spellStart"/>
+      <w:r>
+        <w:rPr>
+          <w:lang w:val="zu-ZA"/>
+        </w:rPr>
+        <w:t>μαθ</w:t>
+      </w:r>
+      <w:r>
+        <w:rPr>
+          <w:lang w:val="zu-ZA"/>
+        </w:rPr>
+        <w:t>έτ</w:t>
+      </w:r>
+      <w:r>
+        <w:rPr>
+          <w:lang w:val="zu-ZA"/>
+        </w:rPr>
+        <w:t>ωσαν</w:t>
+      </w:r>
+      <w:proofErr w:type="spellEnd"/>
+      <w:r>
+        <w:rPr>
+          <w:lang w:val="zu-ZA"/>
+        </w:rPr>
+        <w:t xml:space="preserve"> οὖν οἱ τὰ ἐκείνου </w:t>
+      </w:r>
+      <w:r>
+        <w:rPr>
+          <w:rStyle w:val="lb"/>
+          <w:lang w:val="zu-ZA"/>
+        </w:rPr>
+        <w:br/>
+        <w:t xml:space="preserve">[4] </w:t>
+      </w:r>
+      <w:r>
+        <w:rPr>
+          <w:lang w:val="zu-ZA"/>
+        </w:rPr>
+        <w:t xml:space="preserve">ζηλοῦντες ὅτι οὐκ ἐν </w:t>
+      </w:r>
+      <w:r>
+        <w:rPr>
+          <w:lang w:val="zu-ZA"/>
+        </w:rPr>
+        <w:t>ἀκμῇ</w:t>
+      </w:r>
+      <w:r>
+        <w:rPr>
+          <w:lang w:val="zu-ZA"/>
+        </w:rPr>
+        <w:t xml:space="preserve">, </w:t>
+      </w:r>
+      <w:r>
+        <w:rPr>
+          <w:lang w:val="zu-ZA"/>
+        </w:rPr>
+        <w:t>ἀλλ’</w:t>
+      </w:r>
+      <w:r>
+        <w:rPr>
+          <w:lang w:val="zu-ZA"/>
+        </w:rPr>
+        <w:t xml:space="preserve"> ἐν </w:t>
+      </w:r>
+      <w:r>
+        <w:rPr>
+          <w:lang w:val="zu-ZA"/>
+        </w:rPr>
+        <w:t>ἀ</w:t>
       </w:r>
       <w:r>
         <w:rPr>
@@ -19384,20 +19511,470 @@
         <w:rPr>
           <w:lang w:val="zu-ZA"/>
         </w:rPr>
-        <w:t>ου</w:t>
-      </w:r>
-      <w:r>
-        <w:rPr>
-          <w:lang w:val="zu-ZA"/>
-        </w:rPr>
-        <w:t xml:space="preserve">. </w:t>
+        <w:t>έ</w:t>
+      </w:r>
+      <w:r>
+        <w:rPr>
+          <w:lang w:val="zu-ZA"/>
+        </w:rPr>
+        <w:t>σ</w:t>
+      </w:r>
+      <w:r>
+        <w:rPr>
+          <w:lang w:val="zu-ZA"/>
+        </w:rPr>
+        <w:t>ε</w:t>
+      </w:r>
+      <w:r>
+        <w:rPr>
+          <w:lang w:val="zu-ZA"/>
+        </w:rPr>
+        <w:t xml:space="preserve">ι τοῦ πυρετοῦ δίδωσιν </w:t>
+      </w:r>
+      <w:r>
+        <w:rPr>
+          <w:rStyle w:val="lb"/>
+          <w:lang w:val="zu-ZA"/>
+        </w:rPr>
+        <w:br/>
+        <w:t xml:space="preserve">[5] </w:t>
+      </w:r>
+      <w:r>
+        <w:rPr>
+          <w:lang w:val="zu-ZA"/>
+        </w:rPr>
+        <w:t>Ἱπποκράτης τὴν τροφήν. τί γάρ φησιν; ὅταν δ</w:t>
+      </w:r>
+      <w:r>
+        <w:rPr>
+          <w:lang w:val="zu-ZA"/>
+        </w:rPr>
+        <w:t>’</w:t>
+      </w:r>
+      <w:r>
+        <w:rPr>
+          <w:lang w:val="zu-ZA"/>
+        </w:rPr>
+        <w:t xml:space="preserve"> </w:t>
+      </w:r>
+      <w:r>
+        <w:rPr>
+          <w:rStyle w:val="lb"/>
+          <w:lang w:val="zu-ZA"/>
+        </w:rPr>
+        <w:br/>
+        <w:t xml:space="preserve">[6] </w:t>
+      </w:r>
+      <w:r>
+        <w:rPr>
+          <w:lang w:val="zu-ZA"/>
+        </w:rPr>
+        <w:t>ἡ θέρμη καταβῇ εἰς το</w:t>
+      </w:r>
+      <w:r>
+        <w:rPr>
+          <w:lang w:val="zu-ZA"/>
+        </w:rPr>
+        <w:t>ὺ</w:t>
+      </w:r>
+      <w:r>
+        <w:rPr>
+          <w:lang w:val="zu-ZA"/>
+        </w:rPr>
+        <w:t>ς πόδας, τότε διδόναι. πᾶν δὲ τ</w:t>
+      </w:r>
+      <w:r>
+        <w:rPr>
+          <w:lang w:val="zu-ZA"/>
+        </w:rPr>
+        <w:t>ὸ</w:t>
+      </w:r>
+      <w:r>
+        <w:rPr>
+          <w:lang w:val="zu-ZA"/>
+        </w:rPr>
+        <w:t xml:space="preserve"> </w:t>
+      </w:r>
+      <w:r>
+        <w:rPr>
+          <w:rStyle w:val="lb"/>
+          <w:lang w:val="zu-ZA"/>
+        </w:rPr>
+        <w:br/>
+        <w:t xml:space="preserve">[7] </w:t>
+      </w:r>
+      <w:r>
+        <w:rPr>
+          <w:lang w:val="zu-ZA"/>
+        </w:rPr>
+        <w:t>καταβ</w:t>
+      </w:r>
+      <w:r>
+        <w:rPr>
+          <w:lang w:val="zu-ZA"/>
+        </w:rPr>
+        <w:t>ὰ</w:t>
+      </w:r>
+      <w:r>
+        <w:rPr>
+          <w:lang w:val="zu-ZA"/>
+        </w:rPr>
+        <w:t xml:space="preserve">ν ἐκλέλοιπε μὲν τὰ ἄνω, ἐν δὲ τοῖς κάτω γεγένηται </w:t>
+      </w:r>
+      <w:r>
+        <w:rPr>
+          <w:rStyle w:val="lb"/>
+          <w:lang w:val="zu-ZA"/>
+        </w:rPr>
+        <w:br/>
+        <w:t xml:space="preserve">[8] </w:t>
+      </w:r>
+      <w:r>
+        <w:rPr>
+          <w:lang w:val="zu-ZA"/>
+        </w:rPr>
+        <w:t xml:space="preserve">οὐκ ἐκταθείσης, ἀλλὰ μεταστάσης τῆς θερμασίας εἰς κάτω </w:t>
+      </w:r>
+      <w:r>
+        <w:rPr>
+          <w:rStyle w:val="lb"/>
+          <w:lang w:val="zu-ZA"/>
+        </w:rPr>
+        <w:br/>
+        <w:t xml:space="preserve">[9] </w:t>
+      </w:r>
+      <w:r>
+        <w:rPr>
+          <w:lang w:val="zu-ZA"/>
+        </w:rPr>
+        <w:t xml:space="preserve">χωρία. καὶ τοῦτο αὐτὸς εἰς τόσον ἐκδιδάσκει σαφῶς, ὥστε </w:t>
+      </w:r>
+      <w:r>
+        <w:rPr>
+          <w:rStyle w:val="lb"/>
+          <w:lang w:val="zu-ZA"/>
+        </w:rPr>
+        <w:br/>
+        <w:t xml:space="preserve">[10] </w:t>
+      </w:r>
+      <w:r>
+        <w:rPr>
+          <w:lang w:val="zu-ZA"/>
+        </w:rPr>
+        <w:t>το</w:t>
+      </w:r>
+      <w:r>
+        <w:rPr>
+          <w:lang w:val="zu-ZA"/>
+        </w:rPr>
+        <w:t>ὺ</w:t>
+      </w:r>
+      <w:r>
+        <w:rPr>
+          <w:lang w:val="zu-ZA"/>
+        </w:rPr>
+        <w:t xml:space="preserve">ς ἠλιθίους </w:t>
+      </w:r>
+      <w:r>
+        <w:rPr>
+          <w:lang w:val="zu-ZA"/>
+        </w:rPr>
+        <w:t>ἂ</w:t>
+      </w:r>
+      <w:r>
+        <w:rPr>
+          <w:lang w:val="zu-ZA"/>
+        </w:rPr>
+        <w:t xml:space="preserve">ν τοῦτο νοῆσαι. λέγει δὲ οὕτως. ποδῶν δὲ </w:t>
+      </w:r>
+      <w:r>
+        <w:rPr>
+          <w:rStyle w:val="lb"/>
+          <w:lang w:val="zu-ZA"/>
+        </w:rPr>
+        <w:br/>
+        <w:t xml:space="preserve">[11] </w:t>
+      </w:r>
+      <w:r>
+        <w:rPr>
+          <w:lang w:val="zu-ZA"/>
+        </w:rPr>
+        <w:t>ψυχρῶν ἐόντων μήτε πο</w:t>
+      </w:r>
+      <w:r>
+        <w:rPr>
+          <w:lang w:val="zu-ZA"/>
+        </w:rPr>
+        <w:t>τ</w:t>
+      </w:r>
+      <w:r>
+        <w:rPr>
+          <w:lang w:val="zu-ZA"/>
+        </w:rPr>
+        <w:t xml:space="preserve">ὸν μήτε ῥόφημα μήτε ἄλλο μηδὲν </w:t>
+      </w:r>
+      <w:r>
+        <w:rPr>
+          <w:rStyle w:val="lb"/>
+          <w:lang w:val="zu-ZA"/>
+        </w:rPr>
+        <w:br/>
+        <w:t xml:space="preserve">[12] </w:t>
+      </w:r>
+      <w:r>
+        <w:rPr>
+          <w:lang w:val="zu-ZA"/>
+        </w:rPr>
+        <w:t>δίδου τοιόνδε, ἀλλὰ μέγιστον ἡγοῖο τοῦτ</w:t>
+      </w:r>
+      <w:r>
+        <w:rPr>
+          <w:lang w:val="zu-ZA"/>
+        </w:rPr>
+        <w:t>’</w:t>
+      </w:r>
+      <w:r>
+        <w:rPr>
+          <w:lang w:val="zu-ZA"/>
+        </w:rPr>
+        <w:t xml:space="preserve"> </w:t>
+      </w:r>
+      <w:r>
+        <w:rPr>
+          <w:lang w:val="zu-ZA"/>
+        </w:rPr>
+        <w:t>εἶναι</w:t>
+      </w:r>
+      <w:r>
+        <w:rPr>
+          <w:lang w:val="zu-ZA"/>
+        </w:rPr>
+        <w:t xml:space="preserve"> </w:t>
+      </w:r>
+      <w:r>
+        <w:rPr>
+          <w:lang w:val="zu-ZA"/>
+        </w:rPr>
+        <w:t>διαφυλάσσεσθαι</w:t>
+      </w:r>
+      <w:r>
+        <w:rPr>
+          <w:lang w:val="zu-ZA"/>
+        </w:rPr>
+        <w:t xml:space="preserve">, </w:t>
+      </w:r>
+      <w:r>
+        <w:rPr>
+          <w:rStyle w:val="lb"/>
+          <w:lang w:val="zu-ZA"/>
+        </w:rPr>
+        <w:br/>
+        <w:t xml:space="preserve">[13] </w:t>
+      </w:r>
+      <w:r>
+        <w:rPr>
+          <w:lang w:val="zu-ZA"/>
+        </w:rPr>
+        <w:t xml:space="preserve">ἕως </w:t>
+      </w:r>
+      <w:r>
+        <w:rPr>
+          <w:lang w:val="zu-ZA"/>
+        </w:rPr>
+        <w:t>ἂ</w:t>
+      </w:r>
+      <w:r>
+        <w:rPr>
+          <w:lang w:val="zu-ZA"/>
+        </w:rPr>
+        <w:t>ν διαθερμανθῇ σφόδρα, εἶθ</w:t>
+      </w:r>
+      <w:r>
+        <w:rPr>
+          <w:lang w:val="zu-ZA"/>
+        </w:rPr>
+        <w:t>’</w:t>
+      </w:r>
+      <w:r>
+        <w:rPr>
+          <w:lang w:val="zu-ZA"/>
+        </w:rPr>
+        <w:t xml:space="preserve"> οὕτως τὸ </w:t>
+      </w:r>
+      <w:r>
+        <w:rPr>
+          <w:lang w:val="zu-ZA"/>
+        </w:rPr>
+        <w:t>ξυμφέρον</w:t>
+      </w:r>
+      <w:r>
+        <w:rPr>
+          <w:lang w:val="zu-ZA"/>
+        </w:rPr>
+        <w:t xml:space="preserve"> </w:t>
+      </w:r>
+      <w:r>
+        <w:rPr>
+          <w:rStyle w:val="lb"/>
+          <w:lang w:val="zu-ZA"/>
+        </w:rPr>
+        <w:br/>
+        <w:t xml:space="preserve">[14] </w:t>
+      </w:r>
+      <w:r>
+        <w:rPr>
+          <w:lang w:val="zu-ZA"/>
+        </w:rPr>
+        <w:t>πρόσφερε. ὡς γ</w:t>
+      </w:r>
+      <w:r>
+        <w:rPr>
+          <w:lang w:val="zu-ZA"/>
+        </w:rPr>
+        <w:t>ὰ</w:t>
+      </w:r>
+      <w:r>
+        <w:rPr>
+          <w:lang w:val="zu-ZA"/>
+        </w:rPr>
+        <w:t xml:space="preserve">ρ ἐπὶ τὸ πολὺ σημεῖόν ἐστι μέλλοντος </w:t>
+      </w:r>
+      <w:r>
+        <w:rPr>
+          <w:rStyle w:val="lb"/>
+          <w:lang w:val="zu-ZA"/>
+        </w:rPr>
+        <w:br/>
+        <w:t xml:space="preserve">[15] </w:t>
+      </w:r>
+      <w:r>
+        <w:rPr>
+          <w:lang w:val="zu-ZA"/>
+        </w:rPr>
+        <w:t xml:space="preserve">παροξύνεσθαι τοῦ πυρετοῦ ψύξις ποδῶν. εἰ δὲ ἐν </w:t>
+      </w:r>
+      <w:r>
+        <w:rPr>
+          <w:lang w:val="zu-ZA"/>
+        </w:rPr>
+        <w:t>τοιούτῳ</w:t>
+      </w:r>
+      <w:r>
+        <w:rPr>
+          <w:lang w:val="zu-ZA"/>
+        </w:rPr>
+        <w:t xml:space="preserve"> </w:t>
+      </w:r>
+      <w:r>
+        <w:rPr>
+          <w:rStyle w:val="lb"/>
+          <w:lang w:val="zu-ZA"/>
+        </w:rPr>
+        <w:br/>
+        <w:t xml:space="preserve">[16] </w:t>
+      </w:r>
+      <w:r>
+        <w:rPr>
+          <w:lang w:val="zu-ZA"/>
+        </w:rPr>
+        <w:t xml:space="preserve">καιρῷ τι προσοίσεις, ἅπαντα τὰ μέγιστα ἐξαμαρτήσεις· τὸ </w:t>
+      </w:r>
+      <w:r>
+        <w:rPr>
+          <w:rStyle w:val="lb"/>
+          <w:lang w:val="zu-ZA"/>
+        </w:rPr>
+        <w:br/>
+        <w:t xml:space="preserve">[17] </w:t>
+      </w:r>
+      <w:r>
+        <w:rPr>
+          <w:lang w:val="zu-ZA"/>
+        </w:rPr>
+        <w:t>γ</w:t>
+      </w:r>
+      <w:r>
+        <w:rPr>
+          <w:lang w:val="zu-ZA"/>
+        </w:rPr>
+        <w:t>ὰ</w:t>
+      </w:r>
+      <w:r>
+        <w:rPr>
+          <w:lang w:val="zu-ZA"/>
+        </w:rPr>
+        <w:t>ρ νόσημα αὐξήσεις ο</w:t>
+      </w:r>
+      <w:r>
+        <w:rPr>
+          <w:lang w:val="zu-ZA"/>
+        </w:rPr>
+        <w:t>ὐ</w:t>
+      </w:r>
+      <w:r>
+        <w:rPr>
+          <w:lang w:val="zu-ZA"/>
+        </w:rPr>
+        <w:t xml:space="preserve"> μικρῶς. </w:t>
+      </w:r>
+      <w:proofErr w:type="spellStart"/>
+      <w:r>
+        <w:rPr>
+          <w:lang w:val="zu-ZA"/>
+        </w:rPr>
+        <w:t>ὁκόταν</w:t>
+      </w:r>
+      <w:proofErr w:type="spellEnd"/>
+      <w:r>
+        <w:rPr>
+          <w:lang w:val="zu-ZA"/>
+        </w:rPr>
+        <w:t xml:space="preserve"> δὲ ὁ πυρετ</w:t>
+      </w:r>
+      <w:r>
+        <w:rPr>
+          <w:lang w:val="zu-ZA"/>
+        </w:rPr>
+        <w:t>ὸ</w:t>
+      </w:r>
+      <w:r>
+        <w:rPr>
+          <w:lang w:val="zu-ZA"/>
+        </w:rPr>
+        <w:t xml:space="preserve">ς </w:t>
+      </w:r>
+      <w:r>
+        <w:rPr>
+          <w:lang w:val="zu-ZA"/>
+        </w:rPr>
+        <w:t>λήγει</w:t>
+      </w:r>
+      <w:r>
+        <w:rPr>
+          <w:lang w:val="zu-ZA"/>
+        </w:rPr>
+        <w:t xml:space="preserve">, </w:t>
+      </w:r>
+      <w:r>
+        <w:rPr>
+          <w:rStyle w:val="lb"/>
+          <w:lang w:val="zu-ZA"/>
+        </w:rPr>
+        <w:br/>
+        <w:t xml:space="preserve">[18] </w:t>
+      </w:r>
+      <w:r>
+        <w:rPr>
+          <w:lang w:val="zu-ZA"/>
+        </w:rPr>
+        <w:t xml:space="preserve">τοὐναντίον οἱ πόδες θερμότεροι γίνονται τοῦ ἄλλου σώματος. </w:t>
       </w:r>
       <w:r>
         <w:rPr>
           <w:rStyle w:val="pb"/>
           <w:lang w:val="zu-ZA"/>
         </w:rPr>
-        <w:t>[p. 19.213]</w:t>
+        <w:t>[p. 19.214]</w:t>
       </w:r>
       <w:r>
         <w:rPr>
@@ -19417,26 +19994,438 @@
         <w:rPr>
           <w:lang w:val="zu-ZA"/>
         </w:rPr>
-        <w:t>ἀλλά</w:t>
-      </w:r>
-      <w:r>
-        <w:rPr>
-          <w:lang w:val="zu-ZA"/>
-        </w:rPr>
-        <w:t xml:space="preserve"> τι </w:t>
+        <w:t>αὔξεται μὲν γὰρ ψύχων το</w:t>
+      </w:r>
+      <w:r>
+        <w:rPr>
+          <w:lang w:val="zu-ZA"/>
+        </w:rPr>
+        <w:t>ὺ</w:t>
+      </w:r>
+      <w:r>
+        <w:rPr>
+          <w:lang w:val="zu-ZA"/>
+        </w:rPr>
+        <w:t xml:space="preserve">ς πόδας ἐξαπτόμενος </w:t>
+      </w:r>
+      <w:r>
+        <w:rPr>
+          <w:rStyle w:val="lb"/>
+          <w:lang w:val="zu-ZA"/>
+        </w:rPr>
+        <w:br/>
+        <w:t xml:space="preserve">[2] </w:t>
+      </w:r>
+      <w:r>
+        <w:rPr>
+          <w:lang w:val="zu-ZA"/>
+        </w:rPr>
+        <w:t xml:space="preserve">ἐν τοῦ θώρακος εἰς τὴν κεφαλὴν </w:t>
+      </w:r>
+      <w:r>
+        <w:rPr>
+          <w:lang w:val="zu-ZA"/>
+        </w:rPr>
+        <w:t>ἀναπέμπων</w:t>
+      </w:r>
+      <w:r>
+        <w:rPr>
+          <w:lang w:val="zu-ZA"/>
+        </w:rPr>
+        <w:t xml:space="preserve"> τὴν φλόγα. </w:t>
+      </w:r>
+      <w:r>
+        <w:rPr>
+          <w:rStyle w:val="lb"/>
+          <w:lang w:val="zu-ZA"/>
+        </w:rPr>
+        <w:br/>
+        <w:t xml:space="preserve">[3] </w:t>
+      </w:r>
+      <w:r>
+        <w:rPr>
+          <w:lang w:val="zu-ZA"/>
+        </w:rPr>
+        <w:t xml:space="preserve">συνδεδραμηκότος δὲ ἅλεος τοῦ θερμοῦ ἅπαντος ἄνω καὶ </w:t>
+      </w:r>
+      <w:r>
+        <w:rPr>
+          <w:rStyle w:val="lb"/>
+          <w:lang w:val="zu-ZA"/>
+        </w:rPr>
+        <w:br/>
+        <w:t xml:space="preserve">[4] </w:t>
+      </w:r>
+      <w:r>
+        <w:rPr>
+          <w:lang w:val="zu-ZA"/>
+        </w:rPr>
+        <w:t xml:space="preserve">ἀναθυμιωμένου </w:t>
+      </w:r>
+      <w:r>
+        <w:rPr>
+          <w:lang w:val="zu-ZA"/>
+        </w:rPr>
+        <w:t>ἐ</w:t>
+      </w:r>
+      <w:r>
+        <w:rPr>
+          <w:lang w:val="zu-ZA"/>
+        </w:rPr>
+        <w:t xml:space="preserve">ς τὴν κεφαλὴν εἰκότως οἱ πόδες ψυχροὶ </w:t>
+      </w:r>
+      <w:r>
+        <w:rPr>
+          <w:rStyle w:val="lb"/>
+          <w:lang w:val="zu-ZA"/>
+        </w:rPr>
+        <w:br/>
+        <w:t xml:space="preserve">[5] </w:t>
+      </w:r>
+      <w:r>
+        <w:rPr>
+          <w:lang w:val="zu-ZA"/>
+        </w:rPr>
+        <w:t xml:space="preserve">γίνονται ἄσαρκοι καὶ νευρώδεες φύσει ἐόντες· ἔτι δὲ καὶ </w:t>
+      </w:r>
+      <w:r>
+        <w:rPr>
+          <w:rStyle w:val="lb"/>
+          <w:lang w:val="zu-ZA"/>
+        </w:rPr>
+        <w:br/>
+        <w:t xml:space="preserve">[6] </w:t>
+      </w:r>
+      <w:r>
+        <w:rPr>
+          <w:lang w:val="zu-ZA"/>
+        </w:rPr>
+        <w:t xml:space="preserve">πολὺ ἀπέχοντες τῶν θερμοτάτων τόπων ψύχονται συναθροιζομένου </w:t>
+      </w:r>
+      <w:r>
+        <w:rPr>
+          <w:rStyle w:val="lb"/>
+          <w:lang w:val="zu-ZA"/>
+        </w:rPr>
+        <w:br/>
+        <w:t xml:space="preserve">[7] </w:t>
+      </w:r>
+      <w:r>
+        <w:rPr>
+          <w:lang w:val="zu-ZA"/>
+        </w:rPr>
+        <w:t xml:space="preserve">τοῦ θερμοῦ εἰς τὸν θώρακα. καὶ πάλιν ἀνάλογον </w:t>
+      </w:r>
+      <w:r>
+        <w:rPr>
+          <w:rStyle w:val="lb"/>
+          <w:lang w:val="zu-ZA"/>
+        </w:rPr>
+        <w:br/>
+        <w:t xml:space="preserve">[8] </w:t>
+      </w:r>
+      <w:r>
+        <w:rPr>
+          <w:lang w:val="zu-ZA"/>
+        </w:rPr>
+        <w:t xml:space="preserve">λυομένου τοῦ πυρετοῦ καὶ κατακερματιζομένου εἰς τοὺς πόδας </w:t>
+      </w:r>
+      <w:r>
+        <w:rPr>
+          <w:rStyle w:val="lb"/>
+          <w:lang w:val="zu-ZA"/>
+        </w:rPr>
+        <w:br/>
+        <w:t xml:space="preserve">[9] </w:t>
+      </w:r>
+      <w:r>
+        <w:rPr>
+          <w:lang w:val="zu-ZA"/>
+        </w:rPr>
+        <w:t xml:space="preserve">καταβαίνει. κατὰ τόνδε οὖν τὸν χρόνον ἡ κεφαλὴ καὶ </w:t>
+      </w:r>
+      <w:r>
+        <w:rPr>
+          <w:rStyle w:val="lb"/>
+          <w:lang w:val="zu-ZA"/>
+        </w:rPr>
+        <w:br/>
+        <w:t xml:space="preserve">[10] </w:t>
+      </w:r>
+      <w:r>
+        <w:rPr>
+          <w:lang w:val="zu-ZA"/>
+        </w:rPr>
+        <w:t xml:space="preserve">θώραξ κατέψυκται. ἄρα οὐκ ἔστιν ἐν ὅλῳ τῷ </w:t>
+      </w:r>
+      <w:r>
+        <w:rPr>
+          <w:lang w:val="zu-ZA"/>
+        </w:rPr>
+        <w:t>σώματι</w:t>
+      </w:r>
+      <w:r>
+        <w:rPr>
+          <w:lang w:val="zu-ZA"/>
+        </w:rPr>
+        <w:t xml:space="preserve"> ἡ </w:t>
+      </w:r>
+      <w:r>
+        <w:rPr>
+          <w:rStyle w:val="lb"/>
+          <w:lang w:val="zu-ZA"/>
+        </w:rPr>
+        <w:br/>
+        <w:t xml:space="preserve">[11] </w:t>
+      </w:r>
+      <w:r>
+        <w:rPr>
+          <w:lang w:val="zu-ZA"/>
+        </w:rPr>
+        <w:t>θερμασία οὐδ</w:t>
+      </w:r>
+      <w:r>
+        <w:rPr>
+          <w:lang w:val="zu-ZA"/>
+        </w:rPr>
+        <w:t>’</w:t>
+      </w:r>
+      <w:r>
+        <w:rPr>
+          <w:lang w:val="zu-ZA"/>
+        </w:rPr>
+        <w:t xml:space="preserve"> ἐπιτέταται, ἀλλ</w:t>
+      </w:r>
+      <w:r>
+        <w:rPr>
+          <w:lang w:val="zu-ZA"/>
+        </w:rPr>
+        <w:t>’</w:t>
+      </w:r>
+      <w:r>
+        <w:rPr>
+          <w:lang w:val="zu-ZA"/>
+        </w:rPr>
+        <w:t xml:space="preserve"> ὥσπερ ἐπεὶ ἐγίνετο παροξυσμὸς </w:t>
+      </w:r>
+      <w:r>
+        <w:rPr>
+          <w:rStyle w:val="lb"/>
+          <w:lang w:val="zu-ZA"/>
+        </w:rPr>
+        <w:br/>
+        <w:t xml:space="preserve">[12] </w:t>
+      </w:r>
+      <w:r>
+        <w:rPr>
+          <w:lang w:val="zu-ZA"/>
+        </w:rPr>
+        <w:t>ἐπὶ τὴν ἀρχὴν τ</w:t>
+      </w:r>
+      <w:r>
+        <w:rPr>
+          <w:lang w:val="zu-ZA"/>
+        </w:rPr>
+        <w:t>ὰ</w:t>
+      </w:r>
+      <w:r>
+        <w:rPr>
+          <w:lang w:val="zu-ZA"/>
+        </w:rPr>
+        <w:t xml:space="preserve"> περὶ τ</w:t>
+      </w:r>
+      <w:r>
+        <w:rPr>
+          <w:lang w:val="zu-ZA"/>
+        </w:rPr>
+        <w:t>ὸ</w:t>
+      </w:r>
+      <w:r>
+        <w:rPr>
+          <w:lang w:val="zu-ZA"/>
+        </w:rPr>
+        <w:t xml:space="preserve">ν </w:t>
+      </w:r>
+      <w:r>
+        <w:rPr>
+          <w:lang w:val="zu-ZA"/>
+        </w:rPr>
+        <w:t>θώρακά</w:t>
+      </w:r>
+      <w:r>
+        <w:rPr>
+          <w:lang w:val="zu-ZA"/>
+        </w:rPr>
+        <w:t xml:space="preserve"> τε καὶ τὴν κεφαλὴν </w:t>
+      </w:r>
+      <w:r>
+        <w:rPr>
+          <w:rStyle w:val="lb"/>
+          <w:lang w:val="zu-ZA"/>
+        </w:rPr>
+        <w:br/>
+        <w:t xml:space="preserve">[13] </w:t>
+      </w:r>
+      <w:r>
+        <w:rPr>
+          <w:lang w:val="zu-ZA"/>
+        </w:rPr>
+        <w:t xml:space="preserve">μέρη κατακορῶς </w:t>
       </w:r>
       <w:proofErr w:type="spellStart"/>
       <w:r>
         <w:rPr>
           <w:lang w:val="zu-ZA"/>
         </w:rPr>
+        <w:t>ὑφ</w:t>
+      </w:r>
+      <w:r>
+        <w:rPr>
+          <w:lang w:val="zu-ZA"/>
+        </w:rPr>
+        <w:t>ήπτετο</w:t>
+      </w:r>
+      <w:proofErr w:type="spellEnd"/>
+      <w:r>
+        <w:rPr>
+          <w:lang w:val="zu-ZA"/>
+        </w:rPr>
+        <w:t xml:space="preserve">· οὕτω καὶ νῦν ἐπεί πέρ </w:t>
+      </w:r>
+      <w:r>
+        <w:rPr>
+          <w:rStyle w:val="lb"/>
+          <w:lang w:val="zu-ZA"/>
+        </w:rPr>
+        <w:br/>
+        <w:t xml:space="preserve">[14] </w:t>
+      </w:r>
+      <w:r>
+        <w:rPr>
+          <w:lang w:val="zu-ZA"/>
+        </w:rPr>
+        <w:t xml:space="preserve">ἐστιν ἄνεσις, ἐκλέλοιπε μὲν θερμασία τὰ κυριώτατα μέρη, </w:t>
+      </w:r>
+      <w:r>
+        <w:rPr>
+          <w:rStyle w:val="lb"/>
+          <w:lang w:val="zu-ZA"/>
+        </w:rPr>
+        <w:br/>
+        <w:t xml:space="preserve">[15] </w:t>
+      </w:r>
+      <w:r>
+        <w:rPr>
+          <w:lang w:val="zu-ZA"/>
+        </w:rPr>
+        <w:t xml:space="preserve">περὶ δὲ τοὺς πόδας ἄκρους ἐνδιατρίβει καὶ τοῦτο γίνεται </w:t>
+      </w:r>
+      <w:r>
+        <w:rPr>
+          <w:rStyle w:val="lb"/>
+          <w:lang w:val="zu-ZA"/>
+        </w:rPr>
+        <w:br/>
+        <w:t xml:space="preserve">[16] </w:t>
+      </w:r>
+      <w:r>
+        <w:rPr>
+          <w:lang w:val="zu-ZA"/>
+        </w:rPr>
+        <w:t xml:space="preserve">φύσει. </w:t>
+      </w:r>
+      <w:r>
+        <w:rPr>
+          <w:lang w:val="zu-ZA"/>
+        </w:rPr>
+        <w:t>λογικώτατον</w:t>
+      </w:r>
+      <w:r>
+        <w:rPr>
+          <w:lang w:val="zu-ZA"/>
+        </w:rPr>
+        <w:t xml:space="preserve"> γὰρ ἰσχυρῶς </w:t>
+      </w:r>
+      <w:proofErr w:type="spellStart"/>
+      <w:r>
+        <w:rPr>
+          <w:lang w:val="zu-ZA"/>
+        </w:rPr>
+        <w:t>προκαταψυχθέντα</w:t>
+      </w:r>
+      <w:proofErr w:type="spellEnd"/>
+      <w:r>
+        <w:rPr>
+          <w:lang w:val="zu-ZA"/>
+        </w:rPr>
+        <w:t xml:space="preserve"> ταῦτα </w:t>
+      </w:r>
+      <w:r>
+        <w:rPr>
+          <w:rStyle w:val="lb"/>
+          <w:lang w:val="zu-ZA"/>
+        </w:rPr>
+        <w:br/>
+        <w:t xml:space="preserve">[17] </w:t>
+      </w:r>
+      <w:r>
+        <w:rPr>
+          <w:lang w:val="zu-ZA"/>
+        </w:rPr>
+        <w:t xml:space="preserve">καὶ ἰσχυρῶς τὸ θερμὸν καταλαμβάνειν τῆς φύσεως δήπου </w:t>
+      </w:r>
+      <w:r>
+        <w:rPr>
+          <w:rStyle w:val="lb"/>
+          <w:lang w:val="zu-ZA"/>
+        </w:rPr>
+        <w:br/>
+        <w:t xml:space="preserve">[18] </w:t>
+      </w:r>
+      <w:r>
+        <w:rPr>
+          <w:lang w:val="zu-ZA"/>
+        </w:rPr>
+        <w:t xml:space="preserve">τὴν ἀμοιβαίαν τῶν ἐναντίων αὐτούς ἐπιτυχίαν ἀποδιδούσης. </w:t>
+      </w:r>
+      <w:r>
+        <w:rPr>
+          <w:rStyle w:val="pb"/>
+          <w:lang w:val="zu-ZA"/>
+        </w:rPr>
+        <w:t>[p. 19.215]</w:t>
+      </w:r>
+      <w:r>
+        <w:rPr>
+          <w:lang w:val="zu-ZA"/>
+        </w:rPr>
+        <w:t xml:space="preserve"> </w:t>
+      </w:r>
+      <w:r>
+        <w:rPr>
+          <w:rStyle w:val="lb"/>
+          <w:lang w:val="zu-ZA"/>
+        </w:rPr>
+        <w:br/>
+        <w:t xml:space="preserve">[1] </w:t>
+      </w:r>
+      <w:r>
+        <w:rPr>
+          <w:lang w:val="zu-ZA"/>
+        </w:rPr>
+        <w:t xml:space="preserve">ὅθεν καὶ διὰ ψυχρῶν τις ὁδεύσας χωρίων ὅταν εἰς </w:t>
+      </w:r>
+      <w:r>
+        <w:rPr>
+          <w:lang w:val="zu-ZA"/>
+        </w:rPr>
         <w:t>ἀ</w:t>
       </w:r>
       <w:r>
         <w:rPr>
           <w:lang w:val="zu-ZA"/>
         </w:rPr>
-        <w:t>συν</w:t>
+        <w:t>λ</w:t>
       </w:r>
       <w:r>
         <w:rPr>
@@ -19448,20 +20437,292 @@
         <w:rPr>
           <w:lang w:val="zu-ZA"/>
         </w:rPr>
-        <w:t>σεως</w:t>
+        <w:t xml:space="preserve">αν </w:t>
+      </w:r>
+      <w:r>
+        <w:rPr>
+          <w:rStyle w:val="lb"/>
+          <w:lang w:val="zu-ZA"/>
+        </w:rPr>
+        <w:br/>
+        <w:t xml:space="preserve">[2] </w:t>
+      </w:r>
+      <w:r>
+        <w:rPr>
+          <w:lang w:val="zu-ZA"/>
+        </w:rPr>
+        <w:t xml:space="preserve">ἔλθῃ, διαπύρους ἴσχει τοὺς πόδας· ἐπεὶ καὶ ὅσῳ μᾶλλον </w:t>
+      </w:r>
+      <w:r>
+        <w:rPr>
+          <w:rStyle w:val="lb"/>
+          <w:lang w:val="zu-ZA"/>
+        </w:rPr>
+        <w:br/>
+        <w:t xml:space="preserve">[3] </w:t>
+      </w:r>
+      <w:r>
+        <w:rPr>
+          <w:lang w:val="zu-ZA"/>
+        </w:rPr>
+        <w:t xml:space="preserve">ἐψύγησαν, τοσούτῳ καὶ τοῖς μᾶλλον ὡς ἐπίπαν καὶ </w:t>
+      </w:r>
+      <w:r>
+        <w:rPr>
+          <w:lang w:val="zu-ZA"/>
+        </w:rPr>
+        <w:t>σφοδρότερον</w:t>
+      </w:r>
+      <w:r>
+        <w:rPr>
+          <w:lang w:val="zu-ZA"/>
+        </w:rPr>
+        <w:t xml:space="preserve"> </w:t>
+      </w:r>
+      <w:r>
+        <w:rPr>
+          <w:rStyle w:val="lb"/>
+          <w:lang w:val="zu-ZA"/>
+        </w:rPr>
+        <w:br/>
+        <w:t xml:space="preserve">[4] </w:t>
+      </w:r>
+      <w:r>
+        <w:rPr>
+          <w:lang w:val="zu-ZA"/>
+        </w:rPr>
+        <w:t xml:space="preserve">δικαίως ἐπιθερμαίνονται. διὸ καὶ </w:t>
+      </w:r>
+      <w:r>
+        <w:rPr>
+          <w:lang w:val="zu-ZA"/>
+        </w:rPr>
+        <w:t>ἐ</w:t>
+      </w:r>
+      <w:r>
+        <w:rPr>
+          <w:lang w:val="zu-ZA"/>
+        </w:rPr>
+        <w:t xml:space="preserve">ν τοῖς </w:t>
+      </w:r>
+      <w:r>
+        <w:rPr>
+          <w:lang w:val="zu-ZA"/>
+        </w:rPr>
+        <w:t>χαλεπωτάτοις</w:t>
+      </w:r>
+      <w:r>
+        <w:rPr>
+          <w:lang w:val="zu-ZA"/>
+        </w:rPr>
+        <w:t xml:space="preserve"> </w:t>
+      </w:r>
+      <w:r>
+        <w:rPr>
+          <w:rStyle w:val="lb"/>
+          <w:lang w:val="zu-ZA"/>
+        </w:rPr>
+        <w:br/>
+        <w:t xml:space="preserve">[5] </w:t>
+      </w:r>
+      <w:r>
+        <w:rPr>
+          <w:lang w:val="zu-ZA"/>
+        </w:rPr>
+        <w:t>τῶν πυρετῶν ὅταν</w:t>
+      </w:r>
+      <w:r>
+        <w:rPr>
+          <w:lang w:val="zu-ZA"/>
+        </w:rPr>
+        <w:t xml:space="preserve"> </w:t>
+      </w:r>
+      <w:r>
+        <w:rPr>
+          <w:lang w:val="zu-ZA"/>
+        </w:rPr>
+        <w:t xml:space="preserve">ἡ εἰσβολὴ μετὰ καταψύξεως γένηται </w:t>
+      </w:r>
+      <w:r>
+        <w:rPr>
+          <w:rStyle w:val="lb"/>
+          <w:lang w:val="zu-ZA"/>
+        </w:rPr>
+        <w:br/>
+        <w:t xml:space="preserve">[6] </w:t>
+      </w:r>
+      <w:r>
+        <w:rPr>
+          <w:lang w:val="zu-ZA"/>
+        </w:rPr>
+        <w:t xml:space="preserve">ποδῶν, διά τε </w:t>
+      </w:r>
+      <w:r>
+        <w:rPr>
+          <w:lang w:val="zu-ZA"/>
+        </w:rPr>
+        <w:t>ἀνέσεως</w:t>
+      </w:r>
+      <w:r>
+        <w:rPr>
+          <w:lang w:val="zu-ZA"/>
+        </w:rPr>
+        <w:t xml:space="preserve"> μετὰ τοῦ σφόδρα θερμανθῆναι τοὺς </w:t>
+      </w:r>
+      <w:r>
+        <w:rPr>
+          <w:rStyle w:val="lb"/>
+          <w:lang w:val="zu-ZA"/>
+        </w:rPr>
+        <w:br/>
+        <w:t xml:space="preserve">[7] </w:t>
+      </w:r>
+      <w:r>
+        <w:rPr>
+          <w:lang w:val="zu-ZA"/>
+        </w:rPr>
+        <w:t xml:space="preserve">πόδας συμβαίνει. διὸ καὶ ἐξεργαζόμενος τὸν τόπον φησί. </w:t>
+      </w:r>
+      <w:r>
+        <w:rPr>
+          <w:rStyle w:val="lb"/>
+          <w:lang w:val="zu-ZA"/>
+        </w:rPr>
+        <w:br/>
+        <w:t xml:space="preserve">[8] </w:t>
+      </w:r>
+      <w:r>
+        <w:rPr>
+          <w:lang w:val="zu-ZA"/>
+        </w:rPr>
+        <w:t xml:space="preserve">τουτέων ἕνεκεν ῥόφημα προσαρτέον, ὅτι </w:t>
+      </w:r>
+      <w:proofErr w:type="spellStart"/>
+      <w:r>
+        <w:rPr>
+          <w:lang w:val="zu-ZA"/>
+        </w:rPr>
+        <w:t>ὁκόταν</w:t>
       </w:r>
       <w:proofErr w:type="spellEnd"/>
       <w:r>
         <w:rPr>
           <w:lang w:val="zu-ZA"/>
         </w:rPr>
-        <w:t xml:space="preserve"> καὶ τῆς ἄκρας </w:t>
-      </w:r>
-      <w:r>
-        <w:rPr>
-          <w:lang w:val="zu-ZA"/>
-        </w:rPr>
-        <w:t>ἀπαιδευσίας</w:t>
+        <w:t xml:space="preserve"> οἱ πόδες </w:t>
+      </w:r>
+      <w:r>
+        <w:rPr>
+          <w:rStyle w:val="lb"/>
+          <w:lang w:val="zu-ZA"/>
+        </w:rPr>
+        <w:br/>
+        <w:t xml:space="preserve">[9] </w:t>
+      </w:r>
+      <w:r>
+        <w:rPr>
+          <w:lang w:val="zu-ZA"/>
+        </w:rPr>
+        <w:t xml:space="preserve">ψυχροὶ ἔωσι θερμὴν ἀνάγκη τὴν ἄνω κοιλίην εἶναι καὶ </w:t>
+      </w:r>
+      <w:r>
+        <w:rPr>
+          <w:rStyle w:val="lb"/>
+          <w:lang w:val="zu-ZA"/>
+        </w:rPr>
+        <w:br/>
+        <w:t xml:space="preserve">[10] </w:t>
+      </w:r>
+      <w:r>
+        <w:rPr>
+          <w:lang w:val="zu-ZA"/>
+        </w:rPr>
+        <w:t xml:space="preserve">πολλῆς ἄσης μεστὴν καὶ </w:t>
+      </w:r>
+      <w:r>
+        <w:rPr>
+          <w:rStyle w:val="milestone"/>
+          <w:lang w:val="zu-ZA"/>
+        </w:rPr>
+        <w:t>[ed2page:11.195]</w:t>
+      </w:r>
+      <w:r>
+        <w:rPr>
+          <w:lang w:val="zu-ZA"/>
+        </w:rPr>
+        <w:t xml:space="preserve"> ὑποχόνδριον ἐντεταμένον </w:t>
+      </w:r>
+      <w:r>
+        <w:rPr>
+          <w:rStyle w:val="lb"/>
+          <w:lang w:val="zu-ZA"/>
+        </w:rPr>
+        <w:br/>
+        <w:t xml:space="preserve">[11] </w:t>
+      </w:r>
+      <w:r>
+        <w:rPr>
+          <w:lang w:val="zu-ZA"/>
+        </w:rPr>
+        <w:t>καὶ ῥιπτασμὸν τοῦ σ</w:t>
+      </w:r>
+      <w:r>
+        <w:rPr>
+          <w:lang w:val="zu-ZA"/>
+        </w:rPr>
+        <w:t>ώ</w:t>
+      </w:r>
+      <w:r>
+        <w:rPr>
+          <w:lang w:val="zu-ZA"/>
+        </w:rPr>
+        <w:t xml:space="preserve">ματος διὰ τὴν ἔνδον </w:t>
+      </w:r>
+      <w:r>
+        <w:rPr>
+          <w:lang w:val="zu-ZA"/>
+        </w:rPr>
+        <w:t>ταραχὴν</w:t>
+      </w:r>
+      <w:r>
+        <w:rPr>
+          <w:lang w:val="zu-ZA"/>
+        </w:rPr>
+        <w:t xml:space="preserve"> καὶ μετεωρισμὸν </w:t>
+      </w:r>
+      <w:r>
+        <w:rPr>
+          <w:rStyle w:val="lb"/>
+          <w:lang w:val="zu-ZA"/>
+        </w:rPr>
+        <w:br/>
+        <w:t xml:space="preserve">[12] </w:t>
+      </w:r>
+      <w:r>
+        <w:rPr>
+          <w:lang w:val="zu-ZA"/>
+        </w:rPr>
+        <w:t>γνώμης</w:t>
+      </w:r>
+      <w:r>
+        <w:rPr>
+          <w:lang w:val="zu-ZA"/>
+        </w:rPr>
+        <w:t xml:space="preserve"> καὶ ἀλγήματα καὶ ἕλκεται καὶ ἐμέειν </w:t>
+      </w:r>
+      <w:r>
+        <w:rPr>
+          <w:rStyle w:val="lb"/>
+          <w:lang w:val="zu-ZA"/>
+        </w:rPr>
+        <w:br/>
+        <w:t xml:space="preserve">[13] </w:t>
+      </w:r>
+      <w:r>
+        <w:rPr>
+          <w:lang w:val="zu-ZA"/>
+        </w:rPr>
+        <w:t>ἐθέλει καὶ ἢν πονηρὰ ἐμέῃ, ὀδυνῆται. θέρμης</w:t>
       </w:r>
       <w:r>
         <w:rPr>
@@ -19471,211 +20732,41 @@
       </w:r>
       <w:r>
         <w:rPr>
-          <w:rStyle w:val="lb"/>
-          <w:lang w:val="zu-ZA"/>
-        </w:rPr>
-        <w:br/>
-        <w:t xml:space="preserve">[2] </w:t>
-      </w:r>
-      <w:r>
-        <w:rPr>
-          <w:lang w:val="zu-ZA"/>
-        </w:rPr>
-        <w:t xml:space="preserve">παρέχει ὁ τοῖς </w:t>
-      </w:r>
-      <w:r>
-        <w:rPr>
-          <w:lang w:val="zu-ZA"/>
-        </w:rPr>
-        <w:t>ἀρχαίοις</w:t>
-      </w:r>
-      <w:r>
-        <w:rPr>
-          <w:lang w:val="zu-ZA"/>
-        </w:rPr>
-        <w:t xml:space="preserve"> τολμῶν ἀντιλέγειν </w:t>
-      </w:r>
-      <w:r>
-        <w:rPr>
-          <w:lang w:val="zu-ZA"/>
-        </w:rPr>
-        <w:t>οὐδὲ</w:t>
-      </w:r>
-      <w:r>
-        <w:rPr>
-          <w:lang w:val="zu-ZA"/>
-        </w:rPr>
-        <w:t xml:space="preserve"> τ</w:t>
-      </w:r>
-      <w:r>
-        <w:rPr>
-          <w:lang w:val="zu-ZA"/>
-        </w:rPr>
-        <w:t>ὸ</w:t>
-      </w:r>
-      <w:r>
-        <w:rPr>
-          <w:lang w:val="zu-ZA"/>
-        </w:rPr>
-        <w:t xml:space="preserve"> καταβαίνειν </w:t>
-      </w:r>
-      <w:r>
-        <w:rPr>
-          <w:rStyle w:val="lb"/>
-          <w:lang w:val="zu-ZA"/>
-        </w:rPr>
-        <w:br/>
-        <w:t xml:space="preserve">[3] </w:t>
-      </w:r>
-      <w:r>
-        <w:rPr>
-          <w:lang w:val="zu-ZA"/>
-        </w:rPr>
-        <w:t>οἶδε τί ποτ</w:t>
-      </w:r>
-      <w:r>
-        <w:rPr>
-          <w:lang w:val="zu-ZA"/>
-        </w:rPr>
-        <w:t>’</w:t>
-      </w:r>
-      <w:r>
-        <w:rPr>
-          <w:lang w:val="zu-ZA"/>
-        </w:rPr>
-        <w:t xml:space="preserve"> ἐστίν. </w:t>
-      </w:r>
-      <w:proofErr w:type="spellStart"/>
-      <w:r>
-        <w:rPr>
-          <w:lang w:val="zu-ZA"/>
-        </w:rPr>
-        <w:t>μαθ</w:t>
-      </w:r>
-      <w:r>
-        <w:rPr>
-          <w:lang w:val="zu-ZA"/>
-        </w:rPr>
-        <w:t>έτ</w:t>
-      </w:r>
-      <w:r>
-        <w:rPr>
-          <w:lang w:val="zu-ZA"/>
-        </w:rPr>
-        <w:t>ωσαν</w:t>
-      </w:r>
-      <w:proofErr w:type="spellEnd"/>
-      <w:r>
-        <w:rPr>
-          <w:lang w:val="zu-ZA"/>
-        </w:rPr>
-        <w:t xml:space="preserve"> οὖν οἱ τὰ ἐκείνου </w:t>
-      </w:r>
-      <w:r>
-        <w:rPr>
-          <w:rStyle w:val="lb"/>
-          <w:lang w:val="zu-ZA"/>
-        </w:rPr>
-        <w:br/>
-        <w:t xml:space="preserve">[4] </w:t>
-      </w:r>
-      <w:r>
-        <w:rPr>
-          <w:lang w:val="zu-ZA"/>
-        </w:rPr>
-        <w:t xml:space="preserve">ζηλοῦντες ὅτι οὐκ ἐν </w:t>
-      </w:r>
-      <w:r>
-        <w:rPr>
-          <w:lang w:val="zu-ZA"/>
-        </w:rPr>
-        <w:t>ἀκμῇ</w:t>
-      </w:r>
-      <w:r>
-        <w:rPr>
-          <w:lang w:val="zu-ZA"/>
-        </w:rPr>
-        <w:t xml:space="preserve">, </w:t>
-      </w:r>
-      <w:r>
-        <w:rPr>
-          <w:lang w:val="zu-ZA"/>
-        </w:rPr>
-        <w:t>ἀλ</w:t>
-      </w:r>
-      <w:r>
-        <w:rPr>
-          <w:lang w:val="zu-ZA"/>
-        </w:rPr>
-        <w:t>λ</w:t>
-      </w:r>
-      <w:r>
-        <w:rPr>
-          <w:lang w:val="zu-ZA"/>
-        </w:rPr>
-        <w:t>’</w:t>
-      </w:r>
-      <w:r>
-        <w:rPr>
-          <w:lang w:val="zu-ZA"/>
-        </w:rPr>
-        <w:t xml:space="preserve"> ἐν </w:t>
-      </w:r>
-      <w:r>
-        <w:rPr>
-          <w:lang w:val="zu-ZA"/>
-        </w:rPr>
-        <w:t>ἀ</w:t>
-      </w:r>
-      <w:r>
-        <w:rPr>
-          <w:lang w:val="zu-ZA"/>
-        </w:rPr>
-        <w:t>ν</w:t>
-      </w:r>
-      <w:r>
-        <w:rPr>
-          <w:lang w:val="zu-ZA"/>
-        </w:rPr>
-        <w:t>έ</w:t>
-      </w:r>
-      <w:r>
-        <w:rPr>
-          <w:lang w:val="zu-ZA"/>
-        </w:rPr>
-        <w:t>σ</w:t>
-      </w:r>
-      <w:r>
-        <w:rPr>
-          <w:lang w:val="zu-ZA"/>
-        </w:rPr>
-        <w:t>ε</w:t>
-      </w:r>
-      <w:r>
-        <w:rPr>
-          <w:lang w:val="zu-ZA"/>
-        </w:rPr>
-        <w:t xml:space="preserve">ι τοῦ πυρετοῦ δίδωσιν </w:t>
-      </w:r>
-      <w:r>
-        <w:rPr>
-          <w:rStyle w:val="lb"/>
-          <w:lang w:val="zu-ZA"/>
-        </w:rPr>
-        <w:br/>
-        <w:t xml:space="preserve">[5] </w:t>
-      </w:r>
-      <w:r>
-        <w:rPr>
-          <w:lang w:val="zu-ZA"/>
-        </w:rPr>
-        <w:t>Ἱπποκράτης τὴν τροφήν. τί γάρ φησιν; ὅταν δ</w:t>
-      </w:r>
-      <w:r>
-        <w:rPr>
-          <w:lang w:val="zu-ZA"/>
-        </w:rPr>
-        <w:t>’</w:t>
+          <w:lang w:val="zu-ZA"/>
+        </w:rPr>
+        <w:t>δὲ καταβ</w:t>
+      </w:r>
+      <w:r>
+        <w:rPr>
+          <w:lang w:val="zu-ZA"/>
+        </w:rPr>
+        <w:t>ά</w:t>
+      </w:r>
+      <w:r>
+        <w:rPr>
+          <w:lang w:val="zu-ZA"/>
+        </w:rPr>
+        <w:t xml:space="preserve">σης </w:t>
+      </w:r>
+      <w:r>
+        <w:rPr>
+          <w:rStyle w:val="lb"/>
+          <w:lang w:val="zu-ZA"/>
+        </w:rPr>
+        <w:br/>
+        <w:t xml:space="preserve">[14] </w:t>
+      </w:r>
+      <w:r>
+        <w:rPr>
+          <w:lang w:val="zu-ZA"/>
+        </w:rPr>
+        <w:t>εἰς τοὺς πόδας καὶ οὔρου διελθόντος καὶ ἢν μ</w:t>
+      </w:r>
+      <w:r>
+        <w:rPr>
+          <w:lang w:val="zu-ZA"/>
+        </w:rPr>
+        <w:t>ὴ</w:t>
       </w:r>
       <w:r>
         <w:rPr>
@@ -19685,1280 +20776,9 @@
       </w:r>
       <w:r>
         <w:rPr>
-          <w:rStyle w:val="lb"/>
-          <w:lang w:val="zu-ZA"/>
-        </w:rPr>
-        <w:br/>
-        <w:t xml:space="preserve">[6] </w:t>
-      </w:r>
-      <w:r>
-        <w:rPr>
-          <w:lang w:val="zu-ZA"/>
-        </w:rPr>
-        <w:t>ἡ θέρμη καταβῇ εἰς το</w:t>
-      </w:r>
-      <w:r>
-        <w:rPr>
-          <w:lang w:val="zu-ZA"/>
-        </w:rPr>
-        <w:t>ὺ</w:t>
-      </w:r>
-      <w:r>
-        <w:rPr>
-          <w:lang w:val="zu-ZA"/>
-        </w:rPr>
-        <w:t>ς πόδας, τότε διδόναι. πᾶν δὲ τ</w:t>
-      </w:r>
-      <w:r>
-        <w:rPr>
-          <w:lang w:val="zu-ZA"/>
-        </w:rPr>
-        <w:t>ὸ</w:t>
-      </w:r>
-      <w:r>
-        <w:rPr>
-          <w:lang w:val="zu-ZA"/>
-        </w:rPr>
-        <w:t xml:space="preserve"> </w:t>
-      </w:r>
-      <w:r>
-        <w:rPr>
-          <w:rStyle w:val="lb"/>
-          <w:lang w:val="zu-ZA"/>
-        </w:rPr>
-        <w:br/>
-        <w:t xml:space="preserve">[7] </w:t>
-      </w:r>
-      <w:r>
-        <w:rPr>
-          <w:lang w:val="zu-ZA"/>
-        </w:rPr>
-        <w:t>καταβ</w:t>
-      </w:r>
-      <w:r>
-        <w:rPr>
-          <w:lang w:val="zu-ZA"/>
-        </w:rPr>
-        <w:t>ὰ</w:t>
-      </w:r>
-      <w:r>
-        <w:rPr>
-          <w:lang w:val="zu-ZA"/>
-        </w:rPr>
-        <w:t xml:space="preserve">ν ἐκλέλοιπε μὲν τὰ ἄνω, ἐν δὲ τοῖς κάτω γεγένηται </w:t>
-      </w:r>
-      <w:r>
-        <w:rPr>
-          <w:rStyle w:val="lb"/>
-          <w:lang w:val="zu-ZA"/>
-        </w:rPr>
-        <w:br/>
-        <w:t xml:space="preserve">[8] </w:t>
-      </w:r>
-      <w:r>
-        <w:rPr>
-          <w:lang w:val="zu-ZA"/>
-        </w:rPr>
-        <w:t xml:space="preserve">οὐκ ἐκταθείσης, ἀλλὰ μεταστάσης τῆς θερμασίας εἰς κάτω </w:t>
-      </w:r>
-      <w:r>
-        <w:rPr>
-          <w:rStyle w:val="lb"/>
-          <w:lang w:val="zu-ZA"/>
-        </w:rPr>
-        <w:br/>
-        <w:t xml:space="preserve">[9] </w:t>
-      </w:r>
-      <w:r>
-        <w:rPr>
-          <w:lang w:val="zu-ZA"/>
-        </w:rPr>
-        <w:t xml:space="preserve">χωρία. καὶ τοῦτο αὐτὸς εἰς τόσον ἐκδιδάσκει σαφῶς, ὥστε </w:t>
-      </w:r>
-      <w:r>
-        <w:rPr>
-          <w:rStyle w:val="lb"/>
-          <w:lang w:val="zu-ZA"/>
-        </w:rPr>
-        <w:br/>
-        <w:t xml:space="preserve">[10] </w:t>
-      </w:r>
-      <w:r>
-        <w:rPr>
-          <w:lang w:val="zu-ZA"/>
-        </w:rPr>
-        <w:t>το</w:t>
-      </w:r>
-      <w:r>
-        <w:rPr>
-          <w:lang w:val="zu-ZA"/>
-        </w:rPr>
-        <w:t>ὺ</w:t>
-      </w:r>
-      <w:r>
-        <w:rPr>
-          <w:lang w:val="zu-ZA"/>
-        </w:rPr>
-        <w:t xml:space="preserve">ς ἠλιθίους </w:t>
-      </w:r>
-      <w:r>
-        <w:rPr>
-          <w:lang w:val="zu-ZA"/>
-        </w:rPr>
-        <w:t>ἂ</w:t>
-      </w:r>
-      <w:r>
-        <w:rPr>
-          <w:lang w:val="zu-ZA"/>
-        </w:rPr>
-        <w:t xml:space="preserve">ν τοῦτο νοῆσαι. λέγει δὲ οὕτως. ποδῶν δὲ </w:t>
-      </w:r>
-      <w:r>
-        <w:rPr>
-          <w:rStyle w:val="lb"/>
-          <w:lang w:val="zu-ZA"/>
-        </w:rPr>
-        <w:br/>
-        <w:t xml:space="preserve">[11] </w:t>
-      </w:r>
-      <w:r>
-        <w:rPr>
-          <w:lang w:val="zu-ZA"/>
-        </w:rPr>
-        <w:t>ψυχρῶν ἐόντων μήτε πο</w:t>
-      </w:r>
-      <w:r>
-        <w:rPr>
-          <w:lang w:val="zu-ZA"/>
-        </w:rPr>
-        <w:t>τ</w:t>
-      </w:r>
-      <w:r>
-        <w:rPr>
-          <w:lang w:val="zu-ZA"/>
-        </w:rPr>
-        <w:t xml:space="preserve">ὸν μήτε ῥόφημα μήτε ἄλλο μηδὲν </w:t>
-      </w:r>
-      <w:r>
-        <w:rPr>
-          <w:rStyle w:val="lb"/>
-          <w:lang w:val="zu-ZA"/>
-        </w:rPr>
-        <w:br/>
-        <w:t xml:space="preserve">[12] </w:t>
-      </w:r>
-      <w:r>
-        <w:rPr>
-          <w:lang w:val="zu-ZA"/>
-        </w:rPr>
-        <w:t>δίδου τοιόνδε, ἀλλὰ μέγιστον ἡγοῖο τοῦτ</w:t>
-      </w:r>
-      <w:r>
-        <w:rPr>
-          <w:lang w:val="zu-ZA"/>
-        </w:rPr>
-        <w:t>’</w:t>
-      </w:r>
-      <w:r>
-        <w:rPr>
-          <w:lang w:val="zu-ZA"/>
-        </w:rPr>
-        <w:t xml:space="preserve"> </w:t>
-      </w:r>
-      <w:r>
-        <w:rPr>
-          <w:lang w:val="zu-ZA"/>
-        </w:rPr>
-        <w:t>εἶναι</w:t>
-      </w:r>
-      <w:r>
-        <w:rPr>
-          <w:lang w:val="zu-ZA"/>
-        </w:rPr>
-        <w:t xml:space="preserve"> </w:t>
-      </w:r>
-      <w:r>
-        <w:rPr>
-          <w:lang w:val="zu-ZA"/>
-        </w:rPr>
-        <w:t>διαφυλάσσεσθαι</w:t>
-      </w:r>
-      <w:r>
-        <w:rPr>
-          <w:lang w:val="zu-ZA"/>
-        </w:rPr>
-        <w:t xml:space="preserve">, </w:t>
-      </w:r>
-      <w:r>
-        <w:rPr>
-          <w:rStyle w:val="lb"/>
-          <w:lang w:val="zu-ZA"/>
-        </w:rPr>
-        <w:br/>
-        <w:t xml:space="preserve">[13] </w:t>
-      </w:r>
-      <w:r>
-        <w:rPr>
-          <w:lang w:val="zu-ZA"/>
-        </w:rPr>
-        <w:t xml:space="preserve">ἕως </w:t>
-      </w:r>
-      <w:r>
-        <w:rPr>
-          <w:lang w:val="zu-ZA"/>
-        </w:rPr>
-        <w:t>ἂ</w:t>
-      </w:r>
-      <w:r>
-        <w:rPr>
-          <w:lang w:val="zu-ZA"/>
-        </w:rPr>
-        <w:t>ν διαθερμανθῇ σφόδρα, εἶθ</w:t>
-      </w:r>
-      <w:r>
-        <w:rPr>
-          <w:lang w:val="zu-ZA"/>
-        </w:rPr>
-        <w:t>’</w:t>
-      </w:r>
-      <w:r>
-        <w:rPr>
-          <w:lang w:val="zu-ZA"/>
-        </w:rPr>
-        <w:t xml:space="preserve"> οὕτως τὸ </w:t>
-      </w:r>
-      <w:r>
-        <w:rPr>
-          <w:lang w:val="zu-ZA"/>
-        </w:rPr>
-        <w:t>ξυμφέρον</w:t>
-      </w:r>
-      <w:r>
-        <w:rPr>
-          <w:lang w:val="zu-ZA"/>
-        </w:rPr>
-        <w:t xml:space="preserve"> </w:t>
-      </w:r>
-      <w:r>
-        <w:rPr>
-          <w:rStyle w:val="lb"/>
-          <w:lang w:val="zu-ZA"/>
-        </w:rPr>
-        <w:br/>
-        <w:t xml:space="preserve">[14] </w:t>
-      </w:r>
-      <w:r>
-        <w:rPr>
-          <w:lang w:val="zu-ZA"/>
-        </w:rPr>
-        <w:t>πρόσφερε. ὡς γ</w:t>
-      </w:r>
-      <w:r>
-        <w:rPr>
-          <w:lang w:val="zu-ZA"/>
-        </w:rPr>
-        <w:t>ὰ</w:t>
-      </w:r>
-      <w:r>
-        <w:rPr>
-          <w:lang w:val="zu-ZA"/>
-        </w:rPr>
-        <w:t xml:space="preserve">ρ ἐπὶ τὸ πολὺ σημεῖόν ἐστι μέλλοντος </w:t>
-      </w:r>
-      <w:r>
-        <w:rPr>
-          <w:rStyle w:val="lb"/>
-          <w:lang w:val="zu-ZA"/>
-        </w:rPr>
-        <w:br/>
-        <w:t xml:space="preserve">[15] </w:t>
-      </w:r>
-      <w:r>
-        <w:rPr>
-          <w:lang w:val="zu-ZA"/>
-        </w:rPr>
-        <w:t xml:space="preserve">παροξύνεσθαι τοῦ πυρετοῦ ψύξις ποδῶν. εἰ δὲ ἐν </w:t>
-      </w:r>
-      <w:r>
-        <w:rPr>
-          <w:lang w:val="zu-ZA"/>
-        </w:rPr>
-        <w:t>τοιούτῳ</w:t>
-      </w:r>
-      <w:r>
-        <w:rPr>
-          <w:lang w:val="zu-ZA"/>
-        </w:rPr>
-        <w:t xml:space="preserve"> </w:t>
-      </w:r>
-      <w:r>
-        <w:rPr>
-          <w:rStyle w:val="lb"/>
-          <w:lang w:val="zu-ZA"/>
-        </w:rPr>
-        <w:br/>
-        <w:t xml:space="preserve">[16] </w:t>
-      </w:r>
-      <w:r>
-        <w:rPr>
-          <w:lang w:val="zu-ZA"/>
-        </w:rPr>
-        <w:t xml:space="preserve">καιρῷ τι προσοίσεις, ἅπαντα τὰ μέγιστα ἐξαμαρτήσεις· τὸ </w:t>
-      </w:r>
-      <w:r>
-        <w:rPr>
-          <w:rStyle w:val="lb"/>
-          <w:lang w:val="zu-ZA"/>
-        </w:rPr>
-        <w:br/>
-        <w:t xml:space="preserve">[17] </w:t>
-      </w:r>
-      <w:r>
-        <w:rPr>
-          <w:lang w:val="zu-ZA"/>
-        </w:rPr>
-        <w:t>γ</w:t>
-      </w:r>
-      <w:r>
-        <w:rPr>
-          <w:lang w:val="zu-ZA"/>
-        </w:rPr>
-        <w:t>ὰ</w:t>
-      </w:r>
-      <w:r>
-        <w:rPr>
-          <w:lang w:val="zu-ZA"/>
-        </w:rPr>
-        <w:t>ρ νόσημα αὐξήσεις ο</w:t>
-      </w:r>
-      <w:r>
-        <w:rPr>
-          <w:lang w:val="zu-ZA"/>
-        </w:rPr>
-        <w:t>ὐ</w:t>
-      </w:r>
-      <w:r>
-        <w:rPr>
-          <w:lang w:val="zu-ZA"/>
-        </w:rPr>
-        <w:t xml:space="preserve"> μικρῶς. </w:t>
-      </w:r>
-      <w:proofErr w:type="spellStart"/>
-      <w:r>
-        <w:rPr>
-          <w:lang w:val="zu-ZA"/>
-        </w:rPr>
-        <w:t>ὁκόταν</w:t>
-      </w:r>
-      <w:proofErr w:type="spellEnd"/>
-      <w:r>
-        <w:rPr>
-          <w:lang w:val="zu-ZA"/>
-        </w:rPr>
-        <w:t xml:space="preserve"> δὲ ὁ πυρετ</w:t>
-      </w:r>
-      <w:r>
-        <w:rPr>
-          <w:lang w:val="zu-ZA"/>
-        </w:rPr>
-        <w:t>ὸ</w:t>
-      </w:r>
-      <w:r>
-        <w:rPr>
-          <w:lang w:val="zu-ZA"/>
-        </w:rPr>
-        <w:t xml:space="preserve">ς </w:t>
-      </w:r>
-      <w:r>
-        <w:rPr>
-          <w:lang w:val="zu-ZA"/>
-        </w:rPr>
-        <w:t>λ</w:t>
-      </w:r>
-      <w:r>
-        <w:rPr>
-          <w:lang w:val="zu-ZA"/>
-        </w:rPr>
-        <w:t>ή</w:t>
-      </w:r>
-      <w:r>
-        <w:rPr>
-          <w:lang w:val="zu-ZA"/>
-        </w:rPr>
-        <w:t>γει</w:t>
-      </w:r>
-      <w:r>
-        <w:rPr>
-          <w:lang w:val="zu-ZA"/>
-        </w:rPr>
-        <w:t xml:space="preserve">, </w:t>
-      </w:r>
-      <w:r>
-        <w:rPr>
-          <w:rStyle w:val="lb"/>
-          <w:lang w:val="zu-ZA"/>
-        </w:rPr>
-        <w:br/>
-        <w:t xml:space="preserve">[18] </w:t>
-      </w:r>
-      <w:r>
-        <w:rPr>
-          <w:lang w:val="zu-ZA"/>
-        </w:rPr>
-        <w:t xml:space="preserve">τοὐναντίον οἱ πόδες θερμότεροι γίνονται τοῦ ἄλλου σώματος. </w:t>
-      </w:r>
-      <w:r>
-        <w:rPr>
-          <w:rStyle w:val="pb"/>
-          <w:lang w:val="zu-ZA"/>
-        </w:rPr>
-        <w:t>[p. 19.214]</w:t>
-      </w:r>
-      <w:r>
-        <w:rPr>
-          <w:lang w:val="zu-ZA"/>
-        </w:rPr>
-        <w:t xml:space="preserve"> </w:t>
-      </w:r>
-      <w:r>
-        <w:rPr>
-          <w:rStyle w:val="lb"/>
-          <w:lang w:val="zu-ZA"/>
-        </w:rPr>
-        <w:br/>
-        <w:t xml:space="preserve">[1] </w:t>
-      </w:r>
-      <w:r>
-        <w:rPr>
-          <w:lang w:val="zu-ZA"/>
-        </w:rPr>
-        <w:t>αὔξεται μὲν γὰρ ψύχων το</w:t>
-      </w:r>
-      <w:r>
-        <w:rPr>
-          <w:lang w:val="zu-ZA"/>
-        </w:rPr>
-        <w:t>ὺ</w:t>
-      </w:r>
-      <w:r>
-        <w:rPr>
-          <w:lang w:val="zu-ZA"/>
-        </w:rPr>
-        <w:t xml:space="preserve">ς πόδας ἐξαπτόμενος </w:t>
-      </w:r>
-      <w:r>
-        <w:rPr>
-          <w:rStyle w:val="lb"/>
-          <w:lang w:val="zu-ZA"/>
-        </w:rPr>
-        <w:br/>
-        <w:t xml:space="preserve">[2] </w:t>
-      </w:r>
-      <w:r>
-        <w:rPr>
-          <w:lang w:val="zu-ZA"/>
-        </w:rPr>
-        <w:t xml:space="preserve">ἐν τοῦ θώρακος εἰς τὴν κεφαλὴν </w:t>
-      </w:r>
-      <w:r>
-        <w:rPr>
-          <w:lang w:val="zu-ZA"/>
-        </w:rPr>
-        <w:t>ἀναπέμπων</w:t>
-      </w:r>
-      <w:r>
-        <w:rPr>
-          <w:lang w:val="zu-ZA"/>
-        </w:rPr>
-        <w:t xml:space="preserve"> τὴν φλόγα.</w:t>
-      </w:r>
-      <w:r>
-        <w:rPr>
-          <w:lang w:val="zu-ZA"/>
-        </w:rPr>
-        <w:t xml:space="preserve"> </w:t>
-      </w:r>
-      <w:r>
-        <w:rPr>
-          <w:rStyle w:val="lb"/>
-          <w:lang w:val="zu-ZA"/>
-        </w:rPr>
-        <w:br/>
-        <w:t xml:space="preserve">[3] </w:t>
-      </w:r>
-      <w:r>
-        <w:rPr>
-          <w:lang w:val="zu-ZA"/>
-        </w:rPr>
-        <w:t xml:space="preserve">συνδεδραμηκότος δὲ ἅλεος τοῦ θερμοῦ ἅπαντος ἄνω καὶ </w:t>
-      </w:r>
-      <w:r>
-        <w:rPr>
-          <w:rStyle w:val="lb"/>
-          <w:lang w:val="zu-ZA"/>
-        </w:rPr>
-        <w:br/>
-        <w:t xml:space="preserve">[4] </w:t>
-      </w:r>
-      <w:r>
-        <w:rPr>
-          <w:lang w:val="zu-ZA"/>
-        </w:rPr>
-        <w:t xml:space="preserve">ἀναθυμιωμένου </w:t>
-      </w:r>
-      <w:r>
-        <w:rPr>
-          <w:lang w:val="zu-ZA"/>
-        </w:rPr>
-        <w:t>ἐ</w:t>
-      </w:r>
-      <w:r>
-        <w:rPr>
-          <w:lang w:val="zu-ZA"/>
-        </w:rPr>
-        <w:t xml:space="preserve">ς τὴν κεφαλὴν εἰκότως οἱ πόδες ψυχροὶ </w:t>
-      </w:r>
-      <w:r>
-        <w:rPr>
-          <w:rStyle w:val="lb"/>
-          <w:lang w:val="zu-ZA"/>
-        </w:rPr>
-        <w:br/>
-        <w:t xml:space="preserve">[5] </w:t>
-      </w:r>
-      <w:r>
-        <w:rPr>
-          <w:lang w:val="zu-ZA"/>
-        </w:rPr>
-        <w:t xml:space="preserve">γίνονται ἄσαρκοι καὶ νευρώδεες φύσει ἐόντες· ἔτι δὲ καὶ </w:t>
-      </w:r>
-      <w:r>
-        <w:rPr>
-          <w:rStyle w:val="lb"/>
-          <w:lang w:val="zu-ZA"/>
-        </w:rPr>
-        <w:br/>
-        <w:t xml:space="preserve">[6] </w:t>
-      </w:r>
-      <w:r>
-        <w:rPr>
-          <w:lang w:val="zu-ZA"/>
-        </w:rPr>
-        <w:t xml:space="preserve">πολὺ ἀπέχοντες τῶν θερμοτάτων τόπων ψύχονται συναθροιζομένου </w:t>
-      </w:r>
-      <w:r>
-        <w:rPr>
-          <w:rStyle w:val="lb"/>
-          <w:lang w:val="zu-ZA"/>
-        </w:rPr>
-        <w:br/>
-        <w:t xml:space="preserve">[7] </w:t>
-      </w:r>
-      <w:r>
-        <w:rPr>
-          <w:lang w:val="zu-ZA"/>
-        </w:rPr>
-        <w:t xml:space="preserve">τοῦ θερμοῦ εἰς τὸν θώρακα. καὶ πάλιν ἀνάλογον </w:t>
-      </w:r>
-      <w:r>
-        <w:rPr>
-          <w:rStyle w:val="lb"/>
-          <w:lang w:val="zu-ZA"/>
-        </w:rPr>
-        <w:br/>
-        <w:t xml:space="preserve">[8] </w:t>
-      </w:r>
-      <w:r>
-        <w:rPr>
-          <w:lang w:val="zu-ZA"/>
-        </w:rPr>
-        <w:t xml:space="preserve">λυομένου τοῦ πυρετοῦ καὶ κατακερματιζομένου εἰς τοὺς πόδας </w:t>
-      </w:r>
-      <w:r>
-        <w:rPr>
-          <w:rStyle w:val="lb"/>
-          <w:lang w:val="zu-ZA"/>
-        </w:rPr>
-        <w:br/>
-        <w:t xml:space="preserve">[9] </w:t>
-      </w:r>
-      <w:r>
-        <w:rPr>
-          <w:lang w:val="zu-ZA"/>
-        </w:rPr>
-        <w:t xml:space="preserve">καταβαίνει. κατὰ τόνδε οὖν τὸν χρόνον ἡ κεφαλὴ καὶ </w:t>
-      </w:r>
-      <w:r>
-        <w:rPr>
-          <w:rStyle w:val="lb"/>
-          <w:lang w:val="zu-ZA"/>
-        </w:rPr>
-        <w:br/>
-        <w:t xml:space="preserve">[10] </w:t>
-      </w:r>
-      <w:r>
-        <w:rPr>
-          <w:lang w:val="zu-ZA"/>
-        </w:rPr>
-        <w:t xml:space="preserve">θώραξ κατέψυκται. ἄρα οὐκ ἔστιν ἐν ὅλῳ τῷ </w:t>
-      </w:r>
-      <w:r>
-        <w:rPr>
-          <w:lang w:val="zu-ZA"/>
-        </w:rPr>
-        <w:t>σώματι</w:t>
-      </w:r>
-      <w:r>
-        <w:rPr>
-          <w:lang w:val="zu-ZA"/>
-        </w:rPr>
-        <w:t xml:space="preserve"> ἡ </w:t>
-      </w:r>
-      <w:r>
-        <w:rPr>
-          <w:rStyle w:val="lb"/>
-          <w:lang w:val="zu-ZA"/>
-        </w:rPr>
-        <w:br/>
-        <w:t xml:space="preserve">[11] </w:t>
-      </w:r>
-      <w:r>
-        <w:rPr>
-          <w:lang w:val="zu-ZA"/>
-        </w:rPr>
-        <w:t>θερμασία οὐδ</w:t>
-      </w:r>
-      <w:r>
-        <w:rPr>
-          <w:lang w:val="zu-ZA"/>
-        </w:rPr>
-        <w:t>’</w:t>
-      </w:r>
-      <w:r>
-        <w:rPr>
-          <w:lang w:val="zu-ZA"/>
-        </w:rPr>
-        <w:t xml:space="preserve"> ἐπιτέταται, ἀλλ</w:t>
-      </w:r>
-      <w:r>
-        <w:rPr>
-          <w:lang w:val="zu-ZA"/>
-        </w:rPr>
-        <w:t>’</w:t>
-      </w:r>
-      <w:r>
-        <w:rPr>
-          <w:lang w:val="zu-ZA"/>
-        </w:rPr>
-        <w:t xml:space="preserve"> ὥσπερ ἐπεὶ ἐγίνετο παροξυσμὸς </w:t>
-      </w:r>
-      <w:r>
-        <w:rPr>
-          <w:rStyle w:val="lb"/>
-          <w:lang w:val="zu-ZA"/>
-        </w:rPr>
-        <w:br/>
-        <w:t xml:space="preserve">[12] </w:t>
-      </w:r>
-      <w:r>
-        <w:rPr>
-          <w:lang w:val="zu-ZA"/>
-        </w:rPr>
-        <w:t>ἐπὶ τὴν ἀρχὴν τ</w:t>
-      </w:r>
-      <w:r>
-        <w:rPr>
-          <w:lang w:val="zu-ZA"/>
-        </w:rPr>
-        <w:t>ὰ</w:t>
-      </w:r>
-      <w:r>
-        <w:rPr>
-          <w:lang w:val="zu-ZA"/>
-        </w:rPr>
-        <w:t xml:space="preserve"> περὶ τ</w:t>
-      </w:r>
-      <w:r>
-        <w:rPr>
-          <w:lang w:val="zu-ZA"/>
-        </w:rPr>
-        <w:t>ὸ</w:t>
-      </w:r>
-      <w:r>
-        <w:rPr>
-          <w:lang w:val="zu-ZA"/>
-        </w:rPr>
-        <w:t xml:space="preserve">ν </w:t>
-      </w:r>
-      <w:r>
-        <w:rPr>
-          <w:lang w:val="zu-ZA"/>
-        </w:rPr>
-        <w:t>θώρακά</w:t>
-      </w:r>
-      <w:r>
-        <w:rPr>
-          <w:lang w:val="zu-ZA"/>
-        </w:rPr>
-        <w:t xml:space="preserve"> τε καὶ τὴν κεφαλὴν </w:t>
-      </w:r>
-      <w:r>
-        <w:rPr>
-          <w:rStyle w:val="lb"/>
-          <w:lang w:val="zu-ZA"/>
-        </w:rPr>
-        <w:br/>
-        <w:t xml:space="preserve">[13] </w:t>
-      </w:r>
-      <w:r>
-        <w:rPr>
-          <w:lang w:val="zu-ZA"/>
-        </w:rPr>
-        <w:t xml:space="preserve">μέρη κατακορῶς </w:t>
-      </w:r>
-      <w:proofErr w:type="spellStart"/>
-      <w:r>
-        <w:rPr>
-          <w:lang w:val="zu-ZA"/>
-        </w:rPr>
-        <w:t>ὑφ</w:t>
-      </w:r>
-      <w:r>
-        <w:rPr>
-          <w:lang w:val="zu-ZA"/>
-        </w:rPr>
-        <w:t>ήπτετο</w:t>
-      </w:r>
-      <w:proofErr w:type="spellEnd"/>
-      <w:r>
-        <w:rPr>
-          <w:lang w:val="zu-ZA"/>
-        </w:rPr>
-        <w:t xml:space="preserve">· οὕτω καὶ νῦν ἐπεί πέρ </w:t>
-      </w:r>
-      <w:r>
-        <w:rPr>
-          <w:rStyle w:val="lb"/>
-          <w:lang w:val="zu-ZA"/>
-        </w:rPr>
-        <w:br/>
-        <w:t xml:space="preserve">[14] </w:t>
-      </w:r>
-      <w:r>
-        <w:rPr>
-          <w:lang w:val="zu-ZA"/>
-        </w:rPr>
-        <w:t xml:space="preserve">ἐστιν ἄνεσις, ἐκλέλοιπε μὲν θερμασία τὰ κυριώτατα μέρη, </w:t>
-      </w:r>
-      <w:r>
-        <w:rPr>
-          <w:rStyle w:val="lb"/>
-          <w:lang w:val="zu-ZA"/>
-        </w:rPr>
-        <w:br/>
-        <w:t xml:space="preserve">[15] </w:t>
-      </w:r>
-      <w:r>
-        <w:rPr>
-          <w:lang w:val="zu-ZA"/>
-        </w:rPr>
-        <w:t xml:space="preserve">περὶ δὲ τοὺς πόδας ἄκρους ἐνδιατρίβει καὶ τοῦτο γίνεται </w:t>
-      </w:r>
-      <w:r>
-        <w:rPr>
-          <w:rStyle w:val="lb"/>
-          <w:lang w:val="zu-ZA"/>
-        </w:rPr>
-        <w:br/>
-        <w:t xml:space="preserve">[16] </w:t>
-      </w:r>
-      <w:r>
-        <w:rPr>
-          <w:lang w:val="zu-ZA"/>
-        </w:rPr>
-        <w:t xml:space="preserve">φύσει. </w:t>
-      </w:r>
-      <w:r>
-        <w:rPr>
-          <w:lang w:val="zu-ZA"/>
-        </w:rPr>
-        <w:t>λογικώτατον</w:t>
-      </w:r>
-      <w:r>
-        <w:rPr>
-          <w:lang w:val="zu-ZA"/>
-        </w:rPr>
-        <w:t xml:space="preserve"> γὰρ ἰσχυρῶς </w:t>
-      </w:r>
-      <w:proofErr w:type="spellStart"/>
-      <w:r>
-        <w:rPr>
-          <w:lang w:val="zu-ZA"/>
-        </w:rPr>
-        <w:t>προκαταψυχθέντα</w:t>
-      </w:r>
-      <w:proofErr w:type="spellEnd"/>
-      <w:r>
-        <w:rPr>
-          <w:lang w:val="zu-ZA"/>
-        </w:rPr>
-        <w:t xml:space="preserve"> ταῦτα </w:t>
-      </w:r>
-      <w:r>
-        <w:rPr>
-          <w:rStyle w:val="lb"/>
-          <w:lang w:val="zu-ZA"/>
-        </w:rPr>
-        <w:br/>
-        <w:t xml:space="preserve">[17] </w:t>
-      </w:r>
-      <w:r>
-        <w:rPr>
-          <w:lang w:val="zu-ZA"/>
-        </w:rPr>
-        <w:t xml:space="preserve">καὶ ἰσχυρῶς τὸ θερμὸν καταλαμβάνειν τῆς φύσεως δήπου </w:t>
-      </w:r>
-      <w:r>
-        <w:rPr>
-          <w:rStyle w:val="lb"/>
-          <w:lang w:val="zu-ZA"/>
-        </w:rPr>
-        <w:br/>
-        <w:t xml:space="preserve">[18] </w:t>
-      </w:r>
-      <w:r>
-        <w:rPr>
-          <w:lang w:val="zu-ZA"/>
-        </w:rPr>
-        <w:t xml:space="preserve">τὴν ἀμοιβαίαν τῶν ἐναντίων αὐτούς ἐπιτυχίαν ἀποδιδούσης. </w:t>
-      </w:r>
-      <w:r>
-        <w:rPr>
-          <w:rStyle w:val="pb"/>
-          <w:lang w:val="zu-ZA"/>
-        </w:rPr>
-        <w:t>[p. 19.215]</w:t>
-      </w:r>
-      <w:r>
-        <w:rPr>
-          <w:lang w:val="zu-ZA"/>
-        </w:rPr>
-        <w:t xml:space="preserve"> </w:t>
-      </w:r>
-      <w:r>
-        <w:rPr>
-          <w:rStyle w:val="lb"/>
-          <w:lang w:val="zu-ZA"/>
-        </w:rPr>
-        <w:br/>
-        <w:t xml:space="preserve">[1] </w:t>
-      </w:r>
-      <w:r>
-        <w:rPr>
-          <w:lang w:val="zu-ZA"/>
-        </w:rPr>
-        <w:t xml:space="preserve">ὅθεν καὶ διὰ ψυχρῶν τις ὁδεύσας χωρίων ὅταν εἰς </w:t>
-      </w:r>
-      <w:r>
-        <w:rPr>
-          <w:lang w:val="zu-ZA"/>
-        </w:rPr>
-        <w:t>ἀ</w:t>
-      </w:r>
-      <w:r>
-        <w:rPr>
-          <w:lang w:val="zu-ZA"/>
-        </w:rPr>
-        <w:t>λ</w:t>
-      </w:r>
-      <w:r>
-        <w:rPr>
-          <w:lang w:val="zu-ZA"/>
-        </w:rPr>
-        <w:t>έ</w:t>
-      </w:r>
-      <w:r>
-        <w:rPr>
-          <w:lang w:val="zu-ZA"/>
-        </w:rPr>
-        <w:t xml:space="preserve">αν </w:t>
-      </w:r>
-      <w:r>
-        <w:rPr>
-          <w:rStyle w:val="lb"/>
-          <w:lang w:val="zu-ZA"/>
-        </w:rPr>
-        <w:br/>
-        <w:t xml:space="preserve">[2] </w:t>
-      </w:r>
-      <w:r>
-        <w:rPr>
-          <w:lang w:val="zu-ZA"/>
-        </w:rPr>
-        <w:t xml:space="preserve">ἔλθῃ, διαπύρους ἴσχει τοὺς πόδας· ἐπεὶ καὶ ὅσῳ μᾶλλον </w:t>
-      </w:r>
-      <w:r>
-        <w:rPr>
-          <w:rStyle w:val="lb"/>
-          <w:lang w:val="zu-ZA"/>
-        </w:rPr>
-        <w:br/>
-        <w:t xml:space="preserve">[3] </w:t>
-      </w:r>
-      <w:r>
-        <w:rPr>
-          <w:lang w:val="zu-ZA"/>
-        </w:rPr>
-        <w:t xml:space="preserve">ἐψύγησαν, τοσούτῳ καὶ τοῖς μᾶλλον ὡς ἐπίπαν καὶ </w:t>
-      </w:r>
-      <w:r>
-        <w:rPr>
-          <w:lang w:val="zu-ZA"/>
-        </w:rPr>
-        <w:t>σφοδρότερον</w:t>
-      </w:r>
-      <w:r>
-        <w:rPr>
-          <w:lang w:val="zu-ZA"/>
-        </w:rPr>
-        <w:t xml:space="preserve"> </w:t>
-      </w:r>
-      <w:r>
-        <w:rPr>
-          <w:rStyle w:val="lb"/>
-          <w:lang w:val="zu-ZA"/>
-        </w:rPr>
-        <w:br/>
-        <w:t xml:space="preserve">[4] </w:t>
-      </w:r>
-      <w:r>
-        <w:rPr>
-          <w:lang w:val="zu-ZA"/>
-        </w:rPr>
-        <w:t xml:space="preserve">δικαίως ἐπιθερμαίνονται. διὸ καὶ </w:t>
-      </w:r>
-      <w:r>
-        <w:rPr>
-          <w:lang w:val="zu-ZA"/>
-        </w:rPr>
-        <w:t>ἐ</w:t>
-      </w:r>
-      <w:r>
-        <w:rPr>
-          <w:lang w:val="zu-ZA"/>
-        </w:rPr>
-        <w:t xml:space="preserve">ν τοῖς </w:t>
-      </w:r>
-      <w:r>
-        <w:rPr>
-          <w:lang w:val="zu-ZA"/>
-        </w:rPr>
-        <w:t>χαλεπωτάτοις</w:t>
-      </w:r>
-      <w:r>
-        <w:rPr>
-          <w:lang w:val="zu-ZA"/>
-        </w:rPr>
-        <w:t xml:space="preserve"> </w:t>
-      </w:r>
-      <w:r>
-        <w:rPr>
-          <w:rStyle w:val="lb"/>
-          <w:lang w:val="zu-ZA"/>
-        </w:rPr>
-        <w:br/>
-        <w:t xml:space="preserve">[5] </w:t>
-      </w:r>
-      <w:r>
-        <w:rPr>
-          <w:lang w:val="zu-ZA"/>
-        </w:rPr>
-        <w:t>τῶν πυρετῶν ὅταν</w:t>
-      </w:r>
-      <w:r>
-        <w:rPr>
-          <w:lang w:val="zu-ZA"/>
-        </w:rPr>
-        <w:t xml:space="preserve"> </w:t>
-      </w:r>
-      <w:r>
-        <w:rPr>
-          <w:lang w:val="zu-ZA"/>
-        </w:rPr>
-        <w:t xml:space="preserve">ἡ εἰσβολὴ μετὰ καταψύξεως γένηται </w:t>
-      </w:r>
-      <w:r>
-        <w:rPr>
-          <w:rStyle w:val="lb"/>
-          <w:lang w:val="zu-ZA"/>
-        </w:rPr>
-        <w:br/>
-        <w:t xml:space="preserve">[6] </w:t>
-      </w:r>
-      <w:r>
-        <w:rPr>
-          <w:lang w:val="zu-ZA"/>
-        </w:rPr>
-        <w:t xml:space="preserve">ποδῶν, διά τε </w:t>
-      </w:r>
-      <w:r>
-        <w:rPr>
-          <w:lang w:val="zu-ZA"/>
-        </w:rPr>
-        <w:t>ἀ</w:t>
-      </w:r>
-      <w:r>
-        <w:rPr>
-          <w:lang w:val="zu-ZA"/>
-        </w:rPr>
-        <w:t>ν</w:t>
-      </w:r>
-      <w:r>
-        <w:rPr>
-          <w:lang w:val="zu-ZA"/>
-        </w:rPr>
-        <w:t>έ</w:t>
-      </w:r>
-      <w:r>
-        <w:rPr>
-          <w:lang w:val="zu-ZA"/>
-        </w:rPr>
-        <w:t>σεως</w:t>
-      </w:r>
-      <w:r>
-        <w:rPr>
-          <w:lang w:val="zu-ZA"/>
-        </w:rPr>
-        <w:t xml:space="preserve"> μετὰ τοῦ σφόδρα θερμανθῆναι τοὺς </w:t>
-      </w:r>
-      <w:r>
-        <w:rPr>
-          <w:rStyle w:val="lb"/>
-          <w:lang w:val="zu-ZA"/>
-        </w:rPr>
-        <w:br/>
-        <w:t xml:space="preserve">[7] </w:t>
-      </w:r>
-      <w:r>
-        <w:rPr>
-          <w:lang w:val="zu-ZA"/>
-        </w:rPr>
-        <w:t xml:space="preserve">πόδας συμβαίνει. διὸ καὶ ἐξεργαζόμενος τὸν τόπον φησί. </w:t>
-      </w:r>
-      <w:r>
-        <w:rPr>
-          <w:rStyle w:val="lb"/>
-          <w:lang w:val="zu-ZA"/>
-        </w:rPr>
-        <w:br/>
-        <w:t xml:space="preserve">[8] </w:t>
-      </w:r>
-      <w:r>
-        <w:rPr>
-          <w:lang w:val="zu-ZA"/>
-        </w:rPr>
-        <w:t xml:space="preserve">τουτέων ἕνεκεν ῥόφημα προσαρτέον, ὅτι </w:t>
-      </w:r>
-      <w:proofErr w:type="spellStart"/>
-      <w:r>
-        <w:rPr>
-          <w:lang w:val="zu-ZA"/>
-        </w:rPr>
-        <w:t>ὁκόταν</w:t>
-      </w:r>
-      <w:proofErr w:type="spellEnd"/>
-      <w:r>
-        <w:rPr>
-          <w:lang w:val="zu-ZA"/>
-        </w:rPr>
-        <w:t xml:space="preserve"> οἱ πόδες </w:t>
-      </w:r>
-      <w:r>
-        <w:rPr>
-          <w:rStyle w:val="lb"/>
-          <w:lang w:val="zu-ZA"/>
-        </w:rPr>
-        <w:br/>
-        <w:t xml:space="preserve">[9] </w:t>
-      </w:r>
-      <w:r>
-        <w:rPr>
-          <w:lang w:val="zu-ZA"/>
-        </w:rPr>
-        <w:t xml:space="preserve">ψυχροὶ ἔωσι θερμὴν ἀνάγκη τὴν ἄνω κοιλίην εἶναι καὶ </w:t>
-      </w:r>
-      <w:r>
-        <w:rPr>
-          <w:rStyle w:val="lb"/>
-          <w:lang w:val="zu-ZA"/>
-        </w:rPr>
-        <w:br/>
-        <w:t xml:space="preserve">[10] </w:t>
-      </w:r>
-      <w:r>
-        <w:rPr>
-          <w:lang w:val="zu-ZA"/>
-        </w:rPr>
-        <w:t xml:space="preserve">πολλῆς ἄσης μεστὴν καὶ </w:t>
-      </w:r>
-      <w:r>
-        <w:rPr>
-          <w:rStyle w:val="milestone"/>
-          <w:lang w:val="zu-ZA"/>
-        </w:rPr>
-        <w:t>[ed2page:11.195]</w:t>
-      </w:r>
-      <w:r>
-        <w:rPr>
-          <w:lang w:val="zu-ZA"/>
-        </w:rPr>
-        <w:t xml:space="preserve"> ὑποχόνδριον ἐντεταμένον </w:t>
-      </w:r>
-      <w:r>
-        <w:rPr>
-          <w:rStyle w:val="lb"/>
-          <w:lang w:val="zu-ZA"/>
-        </w:rPr>
-        <w:br/>
-        <w:t xml:space="preserve">[11] </w:t>
-      </w:r>
-      <w:r>
-        <w:rPr>
-          <w:lang w:val="zu-ZA"/>
-        </w:rPr>
-        <w:t>καὶ ῥιπτασμὸν τοῦ σ</w:t>
-      </w:r>
-      <w:r>
-        <w:rPr>
-          <w:lang w:val="zu-ZA"/>
-        </w:rPr>
-        <w:t>ώ</w:t>
-      </w:r>
-      <w:r>
-        <w:rPr>
-          <w:lang w:val="zu-ZA"/>
-        </w:rPr>
-        <w:t xml:space="preserve">ματος διὰ τὴν ἔνδον </w:t>
-      </w:r>
-      <w:r>
-        <w:rPr>
-          <w:lang w:val="zu-ZA"/>
-        </w:rPr>
-        <w:t>ταραχὴν</w:t>
-      </w:r>
-      <w:r>
-        <w:rPr>
-          <w:lang w:val="zu-ZA"/>
-        </w:rPr>
-        <w:t xml:space="preserve"> καὶ μετεωρισμὸν </w:t>
-      </w:r>
-      <w:r>
-        <w:rPr>
-          <w:rStyle w:val="lb"/>
-          <w:lang w:val="zu-ZA"/>
-        </w:rPr>
-        <w:br/>
-        <w:t xml:space="preserve">[12] </w:t>
-      </w:r>
-      <w:r>
-        <w:rPr>
-          <w:lang w:val="zu-ZA"/>
-        </w:rPr>
-        <w:t>γνώμης</w:t>
-      </w:r>
-      <w:r>
-        <w:rPr>
-          <w:lang w:val="zu-ZA"/>
-        </w:rPr>
-        <w:t xml:space="preserve"> καὶ ἀλγήματα καὶ ἕλκεται καὶ ἐμέειν </w:t>
-      </w:r>
-      <w:r>
-        <w:rPr>
-          <w:rStyle w:val="lb"/>
-          <w:lang w:val="zu-ZA"/>
-        </w:rPr>
-        <w:br/>
-        <w:t xml:space="preserve">[13] </w:t>
-      </w:r>
-      <w:r>
-        <w:rPr>
-          <w:lang w:val="zu-ZA"/>
-        </w:rPr>
-        <w:t>ἐθέλει καὶ ἢν πονηρὰ ἐμέῃ, ὀδυνῆται. θέρμης</w:t>
-      </w:r>
-      <w:r>
-        <w:rPr>
-          <w:lang w:val="zu-ZA"/>
-        </w:rPr>
-        <w:t xml:space="preserve"> </w:t>
-      </w:r>
-      <w:r>
-        <w:rPr>
-          <w:lang w:val="zu-ZA"/>
-        </w:rPr>
-        <w:t>δὲ καταβ</w:t>
-      </w:r>
-      <w:r>
-        <w:rPr>
-          <w:lang w:val="zu-ZA"/>
-        </w:rPr>
-        <w:t>ά</w:t>
-      </w:r>
-      <w:r>
-        <w:rPr>
-          <w:lang w:val="zu-ZA"/>
-        </w:rPr>
-        <w:t xml:space="preserve">σης </w:t>
-      </w:r>
-      <w:r>
-        <w:rPr>
-          <w:rStyle w:val="lb"/>
-          <w:lang w:val="zu-ZA"/>
-        </w:rPr>
-        <w:br/>
-        <w:t xml:space="preserve">[14] </w:t>
-      </w:r>
-      <w:r>
-        <w:rPr>
-          <w:lang w:val="zu-ZA"/>
-        </w:rPr>
-        <w:t>εἰς τοὺς πόδας καὶ οὔρου διελθόντος καὶ ἢν μ</w:t>
-      </w:r>
-      <w:r>
-        <w:rPr>
-          <w:lang w:val="zu-ZA"/>
-        </w:rPr>
-        <w:t>ὴ</w:t>
-      </w:r>
-      <w:r>
-        <w:rPr>
-          <w:lang w:val="zu-ZA"/>
-        </w:rPr>
-        <w:t xml:space="preserve"> </w:t>
-      </w:r>
-      <w:r>
-        <w:rPr>
-          <w:lang w:val="zu-ZA"/>
-        </w:rPr>
-        <w:t>ἱ</w:t>
-      </w:r>
-      <w:r>
-        <w:rPr>
-          <w:lang w:val="zu-ZA"/>
-        </w:rPr>
-        <w:t>δρ</w:t>
-      </w:r>
-      <w:r>
-        <w:rPr>
-          <w:lang w:val="zu-ZA"/>
-        </w:rPr>
-        <w:t>ώ</w:t>
-      </w:r>
-      <w:r>
-        <w:rPr>
-          <w:lang w:val="zu-ZA"/>
-        </w:rPr>
-        <w:t>σῃ</w:t>
+          <w:lang w:val="zu-ZA"/>
+        </w:rPr>
+        <w:t>ἱδρώσῃ</w:t>
       </w:r>
       <w:r>
         <w:rPr>
@@ -20991,13 +20811,7 @@
         <w:rPr>
           <w:lang w:val="zu-ZA"/>
         </w:rPr>
-        <w:t>λωφ</w:t>
-      </w:r>
-      <w:r>
-        <w:rPr>
-          <w:lang w:val="zu-ZA"/>
-        </w:rPr>
-        <w:t>ᾷ</w:t>
+        <w:t>λωφᾷ</w:t>
       </w:r>
       <w:r>
         <w:rPr>
@@ -21073,13 +20887,212 @@
         <w:rPr>
           <w:lang w:val="zu-ZA"/>
         </w:rPr>
-        <w:t>ε</w:t>
-      </w:r>
-      <w:r>
-        <w:rPr>
-          <w:lang w:val="zu-ZA"/>
-        </w:rPr>
-        <w:t>ἰ</w:t>
+        <w:t>εἰπὼν</w:t>
+      </w:r>
+      <w:r>
+        <w:rPr>
+          <w:lang w:val="zu-ZA"/>
+        </w:rPr>
+        <w:t xml:space="preserve"> </w:t>
+      </w:r>
+      <w:r>
+        <w:rPr>
+          <w:rStyle w:val="lb"/>
+          <w:lang w:val="zu-ZA"/>
+        </w:rPr>
+        <w:br/>
+        <w:t xml:space="preserve">[18] </w:t>
+      </w:r>
+      <w:r>
+        <w:rPr>
+          <w:lang w:val="zu-ZA"/>
+        </w:rPr>
+        <w:t xml:space="preserve">τὸ τρέφειν ὑπὸ παροξυσμόν· </w:t>
+      </w:r>
+      <w:proofErr w:type="spellStart"/>
+      <w:r>
+        <w:rPr>
+          <w:lang w:val="zu-ZA"/>
+        </w:rPr>
+        <w:t>δια</w:t>
+      </w:r>
+      <w:r>
+        <w:rPr>
+          <w:lang w:val="zu-ZA"/>
+        </w:rPr>
+        <w:t>ῤῥ</w:t>
+      </w:r>
+      <w:r>
+        <w:rPr>
+          <w:lang w:val="zu-ZA"/>
+        </w:rPr>
+        <w:t>ήδην</w:t>
+      </w:r>
+      <w:proofErr w:type="spellEnd"/>
+      <w:r>
+        <w:rPr>
+          <w:lang w:val="zu-ZA"/>
+        </w:rPr>
+        <w:t xml:space="preserve"> γοῦν καὶ ταῦτα </w:t>
+      </w:r>
+      <w:r>
+        <w:rPr>
+          <w:rStyle w:val="pb"/>
+          <w:lang w:val="zu-ZA"/>
+        </w:rPr>
+        <w:t>[p. 19.216]</w:t>
+      </w:r>
+      <w:r>
+        <w:rPr>
+          <w:lang w:val="zu-ZA"/>
+        </w:rPr>
+        <w:t xml:space="preserve"> </w:t>
+      </w:r>
+      <w:r>
+        <w:rPr>
+          <w:rStyle w:val="lb"/>
+          <w:lang w:val="zu-ZA"/>
+        </w:rPr>
+        <w:br/>
+        <w:t xml:space="preserve">[1] </w:t>
+      </w:r>
+      <w:r>
+        <w:rPr>
+          <w:lang w:val="zu-ZA"/>
+        </w:rPr>
+        <w:t xml:space="preserve">προστάττει. ἔδει μὲν οὖν </w:t>
+      </w:r>
+      <w:proofErr w:type="spellStart"/>
+      <w:r>
+        <w:rPr>
+          <w:lang w:val="zu-ZA"/>
+        </w:rPr>
+        <w:t>αὐτάρκως</w:t>
+      </w:r>
+      <w:proofErr w:type="spellEnd"/>
+      <w:r>
+        <w:rPr>
+          <w:lang w:val="zu-ZA"/>
+        </w:rPr>
+        <w:t xml:space="preserve"> </w:t>
+      </w:r>
+      <w:r>
+        <w:rPr>
+          <w:lang w:val="zu-ZA"/>
+        </w:rPr>
+        <w:t>ἤδη</w:t>
+      </w:r>
+      <w:r>
+        <w:rPr>
+          <w:lang w:val="zu-ZA"/>
+        </w:rPr>
+        <w:t xml:space="preserve"> σε δεδιδάχθαι, εἰ δ</w:t>
+      </w:r>
+      <w:r>
+        <w:rPr>
+          <w:lang w:val="zu-ZA"/>
+        </w:rPr>
+        <w:t>’</w:t>
+      </w:r>
+      <w:r>
+        <w:rPr>
+          <w:lang w:val="zu-ZA"/>
+        </w:rPr>
+        <w:t xml:space="preserve"> </w:t>
+      </w:r>
+      <w:r>
+        <w:rPr>
+          <w:rStyle w:val="lb"/>
+          <w:lang w:val="zu-ZA"/>
+        </w:rPr>
+        <w:br/>
+        <w:t xml:space="preserve">[2] </w:t>
+      </w:r>
+      <w:r>
+        <w:rPr>
+          <w:lang w:val="zu-ZA"/>
+        </w:rPr>
+        <w:t xml:space="preserve">ἔτι ποθεῖς μανθάνειν ἄκουε, </w:t>
+      </w:r>
+      <w:proofErr w:type="spellStart"/>
+      <w:r>
+        <w:rPr>
+          <w:lang w:val="zu-ZA"/>
+        </w:rPr>
+        <w:t>δια</w:t>
+      </w:r>
+      <w:r>
+        <w:rPr>
+          <w:lang w:val="zu-ZA"/>
+        </w:rPr>
+        <w:t>ῤῥ</w:t>
+      </w:r>
+      <w:r>
+        <w:rPr>
+          <w:lang w:val="zu-ZA"/>
+        </w:rPr>
+        <w:t>ήδην</w:t>
+      </w:r>
+      <w:proofErr w:type="spellEnd"/>
+      <w:r>
+        <w:rPr>
+          <w:lang w:val="zu-ZA"/>
+        </w:rPr>
+        <w:t xml:space="preserve"> καὶ ταῦτα προστ</w:t>
+      </w:r>
+      <w:r>
+        <w:rPr>
+          <w:lang w:val="zu-ZA"/>
+        </w:rPr>
+        <w:t>ά</w:t>
+      </w:r>
+      <w:r>
+        <w:rPr>
+          <w:lang w:val="zu-ZA"/>
+        </w:rPr>
+        <w:t xml:space="preserve">ττοντα </w:t>
+      </w:r>
+      <w:r>
+        <w:rPr>
+          <w:rStyle w:val="lb"/>
+          <w:lang w:val="zu-ZA"/>
+        </w:rPr>
+        <w:br/>
+        <w:t xml:space="preserve">[3] </w:t>
+      </w:r>
+      <w:r>
+        <w:rPr>
+          <w:lang w:val="zu-ZA"/>
+        </w:rPr>
+        <w:t xml:space="preserve">Ἱπποκράτην. </w:t>
+      </w:r>
+      <w:proofErr w:type="spellStart"/>
+      <w:r>
+        <w:rPr>
+          <w:lang w:val="zu-ZA"/>
+        </w:rPr>
+        <w:t>ὁκόταν</w:t>
+      </w:r>
+      <w:proofErr w:type="spellEnd"/>
+      <w:r>
+        <w:rPr>
+          <w:lang w:val="zu-ZA"/>
+        </w:rPr>
+        <w:t xml:space="preserve"> δὲ φαρμακεύσῃς. τοῖσι ῥοφήμασι </w:t>
+      </w:r>
+      <w:r>
+        <w:rPr>
+          <w:rStyle w:val="lb"/>
+          <w:lang w:val="zu-ZA"/>
+        </w:rPr>
+        <w:br/>
+        <w:t xml:space="preserve">[4] </w:t>
+      </w:r>
+      <w:r>
+        <w:rPr>
+          <w:lang w:val="zu-ZA"/>
+        </w:rPr>
+        <w:t>χρῶ διαφυλάττων τοὺς παροξυσμοὺς τῶν πυρετῶν, ὅκως μηδέ</w:t>
       </w:r>
       <w:r>
         <w:rPr>
@@ -21091,7 +21104,190 @@
         <w:rPr>
           <w:lang w:val="zu-ZA"/>
         </w:rPr>
-        <w:t>ὼ</w:t>
+        <w:t xml:space="preserve">οτε </w:t>
+      </w:r>
+      <w:r>
+        <w:rPr>
+          <w:rStyle w:val="lb"/>
+          <w:lang w:val="zu-ZA"/>
+        </w:rPr>
+        <w:br/>
+        <w:t xml:space="preserve">[5] </w:t>
+      </w:r>
+      <w:r>
+        <w:rPr>
+          <w:lang w:val="zu-ZA"/>
+        </w:rPr>
+        <w:t xml:space="preserve">προσοίσῃς ἐόντων μηδὲ μελλόντων ἔσεσθαι, ἀλλὰ </w:t>
+      </w:r>
+      <w:r>
+        <w:rPr>
+          <w:lang w:val="zu-ZA"/>
+        </w:rPr>
+        <w:t>ληγόντων</w:t>
+      </w:r>
+      <w:r>
+        <w:rPr>
+          <w:lang w:val="zu-ZA"/>
+        </w:rPr>
+        <w:t xml:space="preserve"> </w:t>
+      </w:r>
+      <w:r>
+        <w:rPr>
+          <w:rStyle w:val="lb"/>
+          <w:lang w:val="zu-ZA"/>
+        </w:rPr>
+        <w:br/>
+        <w:t xml:space="preserve">[6] </w:t>
+      </w:r>
+      <w:r>
+        <w:rPr>
+          <w:lang w:val="zu-ZA"/>
+        </w:rPr>
+        <w:t xml:space="preserve">ἢ παυσαμένων παροξυσμῶν καὶ ὡς </w:t>
+      </w:r>
+      <w:proofErr w:type="spellStart"/>
+      <w:r>
+        <w:rPr>
+          <w:lang w:val="zu-ZA"/>
+        </w:rPr>
+        <w:t>πο</w:t>
+      </w:r>
+      <w:r>
+        <w:rPr>
+          <w:lang w:val="zu-ZA"/>
+        </w:rPr>
+        <w:t>ῤῥ</w:t>
+      </w:r>
+      <w:r>
+        <w:rPr>
+          <w:lang w:val="zu-ZA"/>
+        </w:rPr>
+        <w:t>ωτάτω</w:t>
+      </w:r>
+      <w:proofErr w:type="spellEnd"/>
+      <w:r>
+        <w:rPr>
+          <w:lang w:val="zu-ZA"/>
+        </w:rPr>
+        <w:t xml:space="preserve"> ἀπὸ </w:t>
+      </w:r>
+      <w:r>
+        <w:rPr>
+          <w:rStyle w:val="lb"/>
+          <w:lang w:val="zu-ZA"/>
+        </w:rPr>
+        <w:br/>
+        <w:t xml:space="preserve">[7] </w:t>
+      </w:r>
+      <w:r>
+        <w:rPr>
+          <w:lang w:val="zu-ZA"/>
+        </w:rPr>
+        <w:t>τ</w:t>
+      </w:r>
+      <w:r>
+        <w:rPr>
+          <w:lang w:val="zu-ZA"/>
+        </w:rPr>
+        <w:t>ῆ</w:t>
+      </w:r>
+      <w:r>
+        <w:rPr>
+          <w:lang w:val="zu-ZA"/>
+        </w:rPr>
+        <w:t xml:space="preserve">ς ἀρχῆς ἢ ἄρτι παυσαμένου παροξυσμοῦ. διδόναι τὰς </w:t>
+      </w:r>
+      <w:r>
+        <w:rPr>
+          <w:rStyle w:val="lb"/>
+          <w:lang w:val="zu-ZA"/>
+        </w:rPr>
+        <w:br/>
+        <w:t xml:space="preserve">[8] </w:t>
+      </w:r>
+      <w:r>
+        <w:rPr>
+          <w:lang w:val="zu-ZA"/>
+        </w:rPr>
+        <w:t>τροφ</w:t>
+      </w:r>
+      <w:r>
+        <w:rPr>
+          <w:lang w:val="zu-ZA"/>
+        </w:rPr>
+        <w:t>ὰ</w:t>
+      </w:r>
+      <w:r>
+        <w:rPr>
+          <w:lang w:val="zu-ZA"/>
+        </w:rPr>
+        <w:t>ς τ</w:t>
+      </w:r>
+      <w:r>
+        <w:rPr>
+          <w:lang w:val="zu-ZA"/>
+        </w:rPr>
+        <w:t>ὴ</w:t>
+      </w:r>
+      <w:r>
+        <w:rPr>
+          <w:lang w:val="zu-ZA"/>
+        </w:rPr>
+        <w:t xml:space="preserve">ν παντελῶς </w:t>
+      </w:r>
+      <w:r>
+        <w:rPr>
+          <w:lang w:val="zu-ZA"/>
+        </w:rPr>
+        <w:t>παρακμὴν</w:t>
+      </w:r>
+      <w:r>
+        <w:rPr>
+          <w:lang w:val="zu-ZA"/>
+        </w:rPr>
+        <w:t xml:space="preserve"> μὴ περιμείναντες πυρετοῦ, </w:t>
+      </w:r>
+      <w:r>
+        <w:rPr>
+          <w:rStyle w:val="lb"/>
+          <w:lang w:val="zu-ZA"/>
+        </w:rPr>
+        <w:br/>
+        <w:t xml:space="preserve">[9] </w:t>
+      </w:r>
+      <w:r>
+        <w:rPr>
+          <w:lang w:val="zu-ZA"/>
+        </w:rPr>
+        <w:t xml:space="preserve">ἐπὰν δήπου νοσοῦντες τῷ βουλίμῳ πιεζόμενοι ἢ κακούμενοι </w:t>
+      </w:r>
+      <w:r>
+        <w:rPr>
+          <w:rStyle w:val="lb"/>
+          <w:lang w:val="zu-ZA"/>
+        </w:rPr>
+        <w:br/>
+        <w:t xml:space="preserve">[10] </w:t>
+      </w:r>
+      <w:r>
+        <w:rPr>
+          <w:lang w:val="zu-ZA"/>
+        </w:rPr>
+        <w:t xml:space="preserve">σφοδρῶς πρὸς τῶν μακρῶν </w:t>
+      </w:r>
+      <w:proofErr w:type="spellStart"/>
+      <w:r>
+        <w:rPr>
+          <w:lang w:val="zu-ZA"/>
+        </w:rPr>
+        <w:t>ἀναθέσε</w:t>
+      </w:r>
+      <w:r>
+        <w:rPr>
+          <w:lang w:val="zu-ZA"/>
+        </w:rPr>
+        <w:t>ω</w:t>
       </w:r>
       <w:r>
         <w:rPr>
@@ -21099,6 +21295,167 @@
         </w:rPr>
         <w:t>ν</w:t>
       </w:r>
+      <w:proofErr w:type="spellEnd"/>
+      <w:r>
+        <w:rPr>
+          <w:lang w:val="zu-ZA"/>
+        </w:rPr>
+        <w:t xml:space="preserve"> ἤτοι ἀπὸ στομάχου </w:t>
+      </w:r>
+      <w:r>
+        <w:rPr>
+          <w:rStyle w:val="lb"/>
+          <w:lang w:val="zu-ZA"/>
+        </w:rPr>
+        <w:br/>
+        <w:t xml:space="preserve">[11] </w:t>
+      </w:r>
+      <w:r>
+        <w:rPr>
+          <w:lang w:val="zu-ZA"/>
+        </w:rPr>
+        <w:t xml:space="preserve">τι </w:t>
+      </w:r>
+      <w:proofErr w:type="spellStart"/>
+      <w:r>
+        <w:rPr>
+          <w:lang w:val="zu-ZA"/>
+        </w:rPr>
+        <w:t>κατεῤῥιγημ</w:t>
+      </w:r>
+      <w:r>
+        <w:rPr>
+          <w:lang w:val="zu-ZA"/>
+        </w:rPr>
+        <w:t>έν</w:t>
+      </w:r>
+      <w:r>
+        <w:rPr>
+          <w:lang w:val="zu-ZA"/>
+        </w:rPr>
+        <w:t>ον</w:t>
+      </w:r>
+      <w:proofErr w:type="spellEnd"/>
+      <w:r>
+        <w:rPr>
+          <w:lang w:val="zu-ZA"/>
+        </w:rPr>
+        <w:t xml:space="preserve"> καὶ σφόδρα ἐκλελυμένον </w:t>
+      </w:r>
+      <w:r>
+        <w:rPr>
+          <w:lang w:val="zu-ZA"/>
+        </w:rPr>
+        <w:t>ἐστί</w:t>
+      </w:r>
+      <w:r>
+        <w:rPr>
+          <w:lang w:val="zu-ZA"/>
+        </w:rPr>
+        <w:t xml:space="preserve">. τότε δὴ </w:t>
+      </w:r>
+      <w:r>
+        <w:rPr>
+          <w:rStyle w:val="lb"/>
+          <w:lang w:val="zu-ZA"/>
+        </w:rPr>
+        <w:br/>
+        <w:t xml:space="preserve">[12] </w:t>
+      </w:r>
+      <w:r>
+        <w:rPr>
+          <w:lang w:val="zu-ZA"/>
+        </w:rPr>
+        <w:t xml:space="preserve">κατὰ τὰς ἀνέσεις ἐν θερμοῖς ἔτι τοῖς </w:t>
+      </w:r>
+      <w:r>
+        <w:rPr>
+          <w:lang w:val="zu-ZA"/>
+        </w:rPr>
+        <w:t>σώμασι</w:t>
+      </w:r>
+      <w:r>
+        <w:rPr>
+          <w:lang w:val="zu-ZA"/>
+        </w:rPr>
+        <w:t xml:space="preserve"> παραθετέον </w:t>
+      </w:r>
+      <w:r>
+        <w:rPr>
+          <w:rStyle w:val="lb"/>
+          <w:lang w:val="zu-ZA"/>
+        </w:rPr>
+        <w:br/>
+        <w:t xml:space="preserve">[13] </w:t>
+      </w:r>
+      <w:r>
+        <w:rPr>
+          <w:lang w:val="zu-ZA"/>
+        </w:rPr>
+        <w:t>τροφὴν</w:t>
+      </w:r>
+      <w:r>
+        <w:rPr>
+          <w:lang w:val="zu-ZA"/>
+        </w:rPr>
+        <w:t>, τ</w:t>
+      </w:r>
+      <w:r>
+        <w:rPr>
+          <w:lang w:val="zu-ZA"/>
+        </w:rPr>
+        <w:t>ὸ</w:t>
+      </w:r>
+      <w:r>
+        <w:rPr>
+          <w:lang w:val="zu-ZA"/>
+        </w:rPr>
+        <w:t xml:space="preserve"> δὲ </w:t>
+      </w:r>
+      <w:r>
+        <w:rPr>
+          <w:lang w:val="zu-ZA"/>
+        </w:rPr>
+        <w:t>κυριώτατα</w:t>
+      </w:r>
+      <w:r>
+        <w:rPr>
+          <w:lang w:val="zu-ZA"/>
+        </w:rPr>
+        <w:t xml:space="preserve"> ὅταν ἐστενοχωρημένον </w:t>
+      </w:r>
+      <w:r>
+        <w:rPr>
+          <w:lang w:val="zu-ZA"/>
+        </w:rPr>
+        <w:t>ᾖ</w:t>
+      </w:r>
+      <w:r>
+        <w:rPr>
+          <w:lang w:val="zu-ZA"/>
+        </w:rPr>
+        <w:t xml:space="preserve"> τὸ διάστημα </w:t>
+      </w:r>
+      <w:r>
+        <w:rPr>
+          <w:rStyle w:val="lb"/>
+          <w:lang w:val="zu-ZA"/>
+        </w:rPr>
+        <w:br/>
+        <w:t xml:space="preserve">[14] </w:t>
+      </w:r>
+      <w:r>
+        <w:rPr>
+          <w:lang w:val="zu-ZA"/>
+        </w:rPr>
+        <w:t xml:space="preserve">τῆς ἀνέσεως. ὁ γὰρ μικρὸν προσβάλλων τὴν </w:t>
+      </w:r>
+      <w:r>
+        <w:rPr>
+          <w:lang w:val="zu-ZA"/>
+        </w:rPr>
+        <w:t>τροφὴν</w:t>
+      </w:r>
       <w:r>
         <w:rPr>
           <w:lang w:val="zu-ZA"/>
@@ -21111,20 +21468,162 @@
           <w:lang w:val="zu-ZA"/>
         </w:rPr>
         <w:br/>
+        <w:t xml:space="preserve">[15] </w:t>
+      </w:r>
+      <w:r>
+        <w:rPr>
+          <w:lang w:val="zu-ZA"/>
+        </w:rPr>
+        <w:t xml:space="preserve">πρὸ τῆς </w:t>
+      </w:r>
+      <w:proofErr w:type="spellStart"/>
+      <w:r>
+        <w:rPr>
+          <w:lang w:val="zu-ZA"/>
+        </w:rPr>
+        <w:t>προκαταλήξεως</w:t>
+      </w:r>
+      <w:proofErr w:type="spellEnd"/>
+      <w:r>
+        <w:rPr>
+          <w:lang w:val="zu-ZA"/>
+        </w:rPr>
+        <w:t xml:space="preserve"> παροξυσμοῦ, </w:t>
+      </w:r>
+      <w:proofErr w:type="spellStart"/>
+      <w:r>
+        <w:rPr>
+          <w:lang w:val="zu-ZA"/>
+        </w:rPr>
+        <w:t>πο</w:t>
+      </w:r>
+      <w:r>
+        <w:rPr>
+          <w:lang w:val="zu-ZA"/>
+        </w:rPr>
+        <w:t>ῤῥ</w:t>
+      </w:r>
+      <w:r>
+        <w:rPr>
+          <w:lang w:val="zu-ZA"/>
+        </w:rPr>
+        <w:t>ωτέρω</w:t>
+      </w:r>
+      <w:proofErr w:type="spellEnd"/>
+      <w:r>
+        <w:rPr>
+          <w:lang w:val="zu-ZA"/>
+        </w:rPr>
+        <w:t xml:space="preserve"> δίδωσι </w:t>
+      </w:r>
+      <w:r>
+        <w:rPr>
+          <w:rStyle w:val="lb"/>
+          <w:lang w:val="zu-ZA"/>
+        </w:rPr>
+        <w:br/>
+        <w:t xml:space="preserve">[16] </w:t>
+      </w:r>
+      <w:r>
+        <w:rPr>
+          <w:lang w:val="zu-ZA"/>
+        </w:rPr>
+        <w:t xml:space="preserve">τῆς </w:t>
+      </w:r>
+      <w:r>
+        <w:rPr>
+          <w:lang w:val="zu-ZA"/>
+        </w:rPr>
+        <w:t>μελλούσης</w:t>
+      </w:r>
+      <w:r>
+        <w:rPr>
+          <w:lang w:val="zu-ZA"/>
+        </w:rPr>
+        <w:t xml:space="preserve"> ἐπισημασίας· ὅτι δέ ποτε ἄρτι παυσαμέν</w:t>
+      </w:r>
+      <w:r>
+        <w:rPr>
+          <w:lang w:val="zu-ZA"/>
+        </w:rPr>
+        <w:t>η</w:t>
+      </w:r>
+      <w:r>
+        <w:rPr>
+          <w:lang w:val="zu-ZA"/>
+        </w:rPr>
+        <w:t xml:space="preserve">ς </w:t>
+      </w:r>
+      <w:r>
+        <w:rPr>
+          <w:rStyle w:val="lb"/>
+          <w:lang w:val="zu-ZA"/>
+        </w:rPr>
+        <w:br/>
+        <w:t xml:space="preserve">[17] </w:t>
+      </w:r>
+      <w:r>
+        <w:rPr>
+          <w:lang w:val="zu-ZA"/>
+        </w:rPr>
+        <w:t xml:space="preserve">ἐπισημασίας </w:t>
+      </w:r>
+      <w:r>
+        <w:rPr>
+          <w:lang w:val="zu-ZA"/>
+        </w:rPr>
+        <w:t>ἡ</w:t>
+      </w:r>
+      <w:r>
+        <w:rPr>
+          <w:lang w:val="zu-ZA"/>
+        </w:rPr>
+        <w:t xml:space="preserve"> τροφ</w:t>
+      </w:r>
+      <w:r>
+        <w:rPr>
+          <w:lang w:val="zu-ZA"/>
+        </w:rPr>
+        <w:t>ὴ</w:t>
+      </w:r>
+      <w:r>
+        <w:rPr>
+          <w:lang w:val="zu-ZA"/>
+        </w:rPr>
+        <w:t xml:space="preserve"> προσφέρεσθαι </w:t>
+      </w:r>
+      <w:r>
+        <w:rPr>
+          <w:lang w:val="zu-ZA"/>
+        </w:rPr>
+        <w:t>ὀφείλει</w:t>
+      </w:r>
+      <w:r>
+        <w:rPr>
+          <w:lang w:val="zu-ZA"/>
+        </w:rPr>
+        <w:t xml:space="preserve"> αὐτὸς </w:t>
+      </w:r>
+      <w:r>
+        <w:rPr>
+          <w:rStyle w:val="lb"/>
+          <w:lang w:val="zu-ZA"/>
+        </w:rPr>
+        <w:br/>
         <w:t xml:space="preserve">[18] </w:t>
       </w:r>
       <w:r>
         <w:rPr>
           <w:lang w:val="zu-ZA"/>
         </w:rPr>
-        <w:t xml:space="preserve">τὸ τρέφειν ὑπὸ παροξυσμόν· </w:t>
+        <w:t xml:space="preserve">ἐσαφήνισεν εἰπὼν, καὶ ὡς </w:t>
       </w:r>
       <w:proofErr w:type="spellStart"/>
       <w:r>
         <w:rPr>
           <w:lang w:val="zu-ZA"/>
         </w:rPr>
-        <w:t>δια</w:t>
+        <w:t>πο</w:t>
       </w:r>
       <w:r>
         <w:rPr>
@@ -21136,21 +21635,21 @@
         <w:rPr>
           <w:lang w:val="zu-ZA"/>
         </w:rPr>
-        <w:t>ήδην</w:t>
+        <w:t>ωτάτω</w:t>
       </w:r>
       <w:proofErr w:type="spellEnd"/>
       <w:r>
         <w:rPr>
           <w:lang w:val="zu-ZA"/>
         </w:rPr>
-        <w:t xml:space="preserve"> γοῦν καὶ ταῦτα </w:t>
+        <w:t xml:space="preserve"> ἀπὸ τῆς ἀρχῆς. ὅπως </w:t>
       </w:r>
       <w:r>
         <w:rPr>
           <w:rStyle w:val="pb"/>
           <w:lang w:val="zu-ZA"/>
         </w:rPr>
-        <w:t>[p. 19.216]</w:t>
+        <w:t>[p. 19.217]</w:t>
       </w:r>
       <w:r>
         <w:rPr>
@@ -21170,45 +21669,31 @@
         <w:rPr>
           <w:lang w:val="zu-ZA"/>
         </w:rPr>
-        <w:t xml:space="preserve">προστάττει. ἔδει μὲν οὖν </w:t>
-      </w:r>
-      <w:proofErr w:type="spellStart"/>
-      <w:r>
-        <w:rPr>
-          <w:lang w:val="zu-ZA"/>
-        </w:rPr>
-        <w:t>αὐτάρκως</w:t>
-      </w:r>
-      <w:proofErr w:type="spellEnd"/>
-      <w:r>
-        <w:rPr>
-          <w:lang w:val="zu-ZA"/>
-        </w:rPr>
-        <w:t xml:space="preserve"> </w:t>
-      </w:r>
-      <w:r>
-        <w:rPr>
-          <w:lang w:val="zu-ZA"/>
-        </w:rPr>
-        <w:t>ἤδη</w:t>
-      </w:r>
-      <w:r>
-        <w:rPr>
-          <w:lang w:val="zu-ZA"/>
-        </w:rPr>
-        <w:t xml:space="preserve"> σε δεδιδάχθαι, εἰ δ</w:t>
-      </w:r>
-      <w:r>
-        <w:rPr>
-          <w:lang w:val="zu-ZA"/>
-        </w:rPr>
-        <w:t>’</w:t>
-      </w:r>
-      <w:r>
-        <w:rPr>
-          <w:lang w:val="zu-ZA"/>
-        </w:rPr>
-        <w:t xml:space="preserve"> </w:t>
+        <w:t>γ</w:t>
+      </w:r>
+      <w:r>
+        <w:rPr>
+          <w:lang w:val="zu-ZA"/>
+        </w:rPr>
+        <w:t>ὰ</w:t>
+      </w:r>
+      <w:r>
+        <w:rPr>
+          <w:lang w:val="zu-ZA"/>
+        </w:rPr>
+        <w:t>ρ μὴ περικαταλάβῃ ἀδιοίκητον τ</w:t>
+      </w:r>
+      <w:r>
+        <w:rPr>
+          <w:lang w:val="zu-ZA"/>
+        </w:rPr>
+        <w:t>ὴ</w:t>
+      </w:r>
+      <w:r>
+        <w:rPr>
+          <w:lang w:val="zu-ZA"/>
+        </w:rPr>
+        <w:t xml:space="preserve">ν τροφὴν, ἀλλὰ σαφῆ </w:t>
       </w:r>
       <w:r>
         <w:rPr>
@@ -21222,45 +21707,7 @@
         <w:rPr>
           <w:lang w:val="zu-ZA"/>
         </w:rPr>
-        <w:t xml:space="preserve">ἔτι ποθεῖς μανθάνειν ἄκουε, </w:t>
-      </w:r>
-      <w:proofErr w:type="spellStart"/>
-      <w:r>
-        <w:rPr>
-          <w:lang w:val="zu-ZA"/>
-        </w:rPr>
-        <w:t>δια</w:t>
-      </w:r>
-      <w:r>
-        <w:rPr>
-          <w:lang w:val="zu-ZA"/>
-        </w:rPr>
-        <w:t>ῤῥ</w:t>
-      </w:r>
-      <w:r>
-        <w:rPr>
-          <w:lang w:val="zu-ZA"/>
-        </w:rPr>
-        <w:t>ήδην</w:t>
-      </w:r>
-      <w:proofErr w:type="spellEnd"/>
-      <w:r>
-        <w:rPr>
-          <w:lang w:val="zu-ZA"/>
-        </w:rPr>
-        <w:t xml:space="preserve"> καὶ ταῦτα προστ</w:t>
-      </w:r>
-      <w:r>
-        <w:rPr>
-          <w:lang w:val="zu-ZA"/>
-        </w:rPr>
-        <w:t>ά</w:t>
-      </w:r>
-      <w:r>
-        <w:rPr>
-          <w:lang w:val="zu-ZA"/>
-        </w:rPr>
-        <w:t xml:space="preserve">ττοντα </w:t>
+        <w:t xml:space="preserve">πεμφθεῖσαν καὶ ἐξοικειωθεῖσαν τῷ σώματι παυσαμένης τῆς </w:t>
       </w:r>
       <w:r>
         <w:rPr>
@@ -21274,21 +21721,7 @@
         <w:rPr>
           <w:lang w:val="zu-ZA"/>
         </w:rPr>
-        <w:t xml:space="preserve">Ἱπποκράτην. </w:t>
-      </w:r>
-      <w:proofErr w:type="spellStart"/>
-      <w:r>
-        <w:rPr>
-          <w:lang w:val="zu-ZA"/>
-        </w:rPr>
-        <w:t>ὁκόταν</w:t>
-      </w:r>
-      <w:proofErr w:type="spellEnd"/>
-      <w:r>
-        <w:rPr>
-          <w:lang w:val="zu-ZA"/>
-        </w:rPr>
-        <w:t xml:space="preserve"> δὲ φαρμακεύσῃς. τοῖσι ῥοφήμασι </w:t>
+        <w:t xml:space="preserve">ἐπισημασίας δίδωσι τὰς τροφάς· ὅδε καιρὸς πλεῖστον ἀπέχει </w:t>
       </w:r>
       <w:r>
         <w:rPr>
@@ -21302,19 +21735,7 @@
         <w:rPr>
           <w:lang w:val="zu-ZA"/>
         </w:rPr>
-        <w:t>χρῶ διαφυλάττων τοὺς παροξυσμοὺς τῶν πυρετῶν, ὅκως μηδέ</w:t>
-      </w:r>
-      <w:r>
-        <w:rPr>
-          <w:lang w:val="zu-ZA"/>
-        </w:rPr>
-        <w:t>π</w:t>
-      </w:r>
-      <w:r>
-        <w:rPr>
-          <w:lang w:val="zu-ZA"/>
-        </w:rPr>
-        <w:t xml:space="preserve">οτε </w:t>
+        <w:t xml:space="preserve">τοῦ μέλλοντος παροξυσμοῦ. ἔτι δὲ καὶ ἐν τῷ πρὸς τὰς </w:t>
       </w:r>
       <w:r>
         <w:rPr>
@@ -21328,686 +21749,7 @@
         <w:rPr>
           <w:lang w:val="zu-ZA"/>
         </w:rPr>
-        <w:t xml:space="preserve">προσοίσῃς ἐόντων μηδὲ μελλόντων ἔσεσθαι, ἀλλὰ </w:t>
-      </w:r>
-      <w:r>
-        <w:rPr>
-          <w:lang w:val="zu-ZA"/>
-        </w:rPr>
-        <w:t>ληγόντων</w:t>
-      </w:r>
-      <w:r>
-        <w:rPr>
-          <w:lang w:val="zu-ZA"/>
-        </w:rPr>
-        <w:t xml:space="preserve"> </w:t>
-      </w:r>
-      <w:r>
-        <w:rPr>
-          <w:rStyle w:val="lb"/>
-          <w:lang w:val="zu-ZA"/>
-        </w:rPr>
-        <w:br/>
-        <w:t xml:space="preserve">[6] </w:t>
-      </w:r>
-      <w:r>
-        <w:rPr>
-          <w:lang w:val="zu-ZA"/>
-        </w:rPr>
-        <w:t xml:space="preserve">ἢ παυσαμένων παροξυσμῶν καὶ ὡς </w:t>
-      </w:r>
-      <w:proofErr w:type="spellStart"/>
-      <w:r>
-        <w:rPr>
-          <w:lang w:val="zu-ZA"/>
-        </w:rPr>
-        <w:t>πο</w:t>
-      </w:r>
-      <w:r>
-        <w:rPr>
-          <w:lang w:val="zu-ZA"/>
-        </w:rPr>
-        <w:t>ῤῥ</w:t>
-      </w:r>
-      <w:r>
-        <w:rPr>
-          <w:lang w:val="zu-ZA"/>
-        </w:rPr>
-        <w:t>ωτάτω</w:t>
-      </w:r>
-      <w:proofErr w:type="spellEnd"/>
-      <w:r>
-        <w:rPr>
-          <w:lang w:val="zu-ZA"/>
-        </w:rPr>
-        <w:t xml:space="preserve"> ἀπὸ </w:t>
-      </w:r>
-      <w:r>
-        <w:rPr>
-          <w:rStyle w:val="lb"/>
-          <w:lang w:val="zu-ZA"/>
-        </w:rPr>
-        <w:br/>
-        <w:t xml:space="preserve">[7] </w:t>
-      </w:r>
-      <w:r>
-        <w:rPr>
-          <w:lang w:val="zu-ZA"/>
-        </w:rPr>
-        <w:t>τ</w:t>
-      </w:r>
-      <w:r>
-        <w:rPr>
-          <w:lang w:val="zu-ZA"/>
-        </w:rPr>
-        <w:t>ῆ</w:t>
-      </w:r>
-      <w:r>
-        <w:rPr>
-          <w:lang w:val="zu-ZA"/>
-        </w:rPr>
-        <w:t xml:space="preserve">ς ἀρχῆς ἢ ἄρτι παυσαμένου παροξυσμοῦ. διδόναι τὰς </w:t>
-      </w:r>
-      <w:r>
-        <w:rPr>
-          <w:rStyle w:val="lb"/>
-          <w:lang w:val="zu-ZA"/>
-        </w:rPr>
-        <w:br/>
-        <w:t xml:space="preserve">[8] </w:t>
-      </w:r>
-      <w:r>
-        <w:rPr>
-          <w:lang w:val="zu-ZA"/>
-        </w:rPr>
-        <w:t>τροφ</w:t>
-      </w:r>
-      <w:r>
-        <w:rPr>
-          <w:lang w:val="zu-ZA"/>
-        </w:rPr>
-        <w:t>ὰ</w:t>
-      </w:r>
-      <w:r>
-        <w:rPr>
-          <w:lang w:val="zu-ZA"/>
-        </w:rPr>
-        <w:t>ς τ</w:t>
-      </w:r>
-      <w:r>
-        <w:rPr>
-          <w:lang w:val="zu-ZA"/>
-        </w:rPr>
-        <w:t>ὴ</w:t>
-      </w:r>
-      <w:r>
-        <w:rPr>
-          <w:lang w:val="zu-ZA"/>
-        </w:rPr>
-        <w:t xml:space="preserve">ν παντελῶς </w:t>
-      </w:r>
-      <w:r>
-        <w:rPr>
-          <w:lang w:val="zu-ZA"/>
-        </w:rPr>
-        <w:t>παρακμὴν</w:t>
-      </w:r>
-      <w:r>
-        <w:rPr>
-          <w:lang w:val="zu-ZA"/>
-        </w:rPr>
-        <w:t xml:space="preserve"> μὴ περιμείναντες πυρετοῦ, </w:t>
-      </w:r>
-      <w:r>
-        <w:rPr>
-          <w:rStyle w:val="lb"/>
-          <w:lang w:val="zu-ZA"/>
-        </w:rPr>
-        <w:br/>
-        <w:t xml:space="preserve">[9] </w:t>
-      </w:r>
-      <w:r>
-        <w:rPr>
-          <w:lang w:val="zu-ZA"/>
-        </w:rPr>
-        <w:t xml:space="preserve">ἐπὰν δήπου νοσοῦντες τῷ βουλίμῳ πιεζόμενοι ἢ κακούμενοι </w:t>
-      </w:r>
-      <w:r>
-        <w:rPr>
-          <w:rStyle w:val="lb"/>
-          <w:lang w:val="zu-ZA"/>
-        </w:rPr>
-        <w:br/>
-        <w:t xml:space="preserve">[10] </w:t>
-      </w:r>
-      <w:r>
-        <w:rPr>
-          <w:lang w:val="zu-ZA"/>
-        </w:rPr>
-        <w:t xml:space="preserve">σφοδρῶς πρὸς τῶν μακρῶν </w:t>
-      </w:r>
-      <w:proofErr w:type="spellStart"/>
-      <w:r>
-        <w:rPr>
-          <w:lang w:val="zu-ZA"/>
-        </w:rPr>
-        <w:t>ἀναθέσε</w:t>
-      </w:r>
-      <w:r>
-        <w:rPr>
-          <w:lang w:val="zu-ZA"/>
-        </w:rPr>
-        <w:t>ω</w:t>
-      </w:r>
-      <w:r>
-        <w:rPr>
-          <w:lang w:val="zu-ZA"/>
-        </w:rPr>
-        <w:t>ν</w:t>
-      </w:r>
-      <w:proofErr w:type="spellEnd"/>
-      <w:r>
-        <w:rPr>
-          <w:lang w:val="zu-ZA"/>
-        </w:rPr>
-        <w:t xml:space="preserve"> ἤτοι ἀπὸ στομάχου </w:t>
-      </w:r>
-      <w:r>
-        <w:rPr>
-          <w:rStyle w:val="lb"/>
-          <w:lang w:val="zu-ZA"/>
-        </w:rPr>
-        <w:br/>
-        <w:t xml:space="preserve">[11] </w:t>
-      </w:r>
-      <w:r>
-        <w:rPr>
-          <w:lang w:val="zu-ZA"/>
-        </w:rPr>
-        <w:t xml:space="preserve">τι </w:t>
-      </w:r>
-      <w:proofErr w:type="spellStart"/>
-      <w:r>
-        <w:rPr>
-          <w:lang w:val="zu-ZA"/>
-        </w:rPr>
-        <w:t>κατεῤῥιγημ</w:t>
-      </w:r>
-      <w:r>
-        <w:rPr>
-          <w:lang w:val="zu-ZA"/>
-        </w:rPr>
-        <w:t>έν</w:t>
-      </w:r>
-      <w:r>
-        <w:rPr>
-          <w:lang w:val="zu-ZA"/>
-        </w:rPr>
-        <w:t>ον</w:t>
-      </w:r>
-      <w:proofErr w:type="spellEnd"/>
-      <w:r>
-        <w:rPr>
-          <w:lang w:val="zu-ZA"/>
-        </w:rPr>
-        <w:t xml:space="preserve"> καὶ</w:t>
-      </w:r>
-      <w:r>
-        <w:rPr>
-          <w:lang w:val="zu-ZA"/>
-        </w:rPr>
-        <w:t xml:space="preserve"> σφόδρα ἐκλελυμένον </w:t>
-      </w:r>
-      <w:r>
-        <w:rPr>
-          <w:lang w:val="zu-ZA"/>
-        </w:rPr>
-        <w:t>ἐ</w:t>
-      </w:r>
-      <w:r>
-        <w:rPr>
-          <w:lang w:val="zu-ZA"/>
-        </w:rPr>
-        <w:t>σ</w:t>
-      </w:r>
-      <w:r>
-        <w:rPr>
-          <w:lang w:val="zu-ZA"/>
-        </w:rPr>
-        <w:t>τ</w:t>
-      </w:r>
-      <w:r>
-        <w:rPr>
-          <w:lang w:val="zu-ZA"/>
-        </w:rPr>
-        <w:t>ί</w:t>
-      </w:r>
-      <w:r>
-        <w:rPr>
-          <w:lang w:val="zu-ZA"/>
-        </w:rPr>
-        <w:t xml:space="preserve">. τότε δὴ </w:t>
-      </w:r>
-      <w:r>
-        <w:rPr>
-          <w:rStyle w:val="lb"/>
-          <w:lang w:val="zu-ZA"/>
-        </w:rPr>
-        <w:br/>
-        <w:t xml:space="preserve">[12] </w:t>
-      </w:r>
-      <w:r>
-        <w:rPr>
-          <w:lang w:val="zu-ZA"/>
-        </w:rPr>
-        <w:t xml:space="preserve">κατὰ τὰς ἀνέσεις ἐν θερμοῖς ἔτι τοῖς </w:t>
-      </w:r>
-      <w:r>
-        <w:rPr>
-          <w:lang w:val="zu-ZA"/>
-        </w:rPr>
-        <w:t>σώμασι</w:t>
-      </w:r>
-      <w:r>
-        <w:rPr>
-          <w:lang w:val="zu-ZA"/>
-        </w:rPr>
-        <w:t xml:space="preserve"> παραθετέον </w:t>
-      </w:r>
-      <w:r>
-        <w:rPr>
-          <w:rStyle w:val="lb"/>
-          <w:lang w:val="zu-ZA"/>
-        </w:rPr>
-        <w:br/>
-        <w:t xml:space="preserve">[13] </w:t>
-      </w:r>
-      <w:r>
-        <w:rPr>
-          <w:lang w:val="zu-ZA"/>
-        </w:rPr>
-        <w:t>τροφὴν</w:t>
-      </w:r>
-      <w:r>
-        <w:rPr>
-          <w:lang w:val="zu-ZA"/>
-        </w:rPr>
-        <w:t>, τ</w:t>
-      </w:r>
-      <w:r>
-        <w:rPr>
-          <w:lang w:val="zu-ZA"/>
-        </w:rPr>
-        <w:t>ὸ</w:t>
-      </w:r>
-      <w:r>
-        <w:rPr>
-          <w:lang w:val="zu-ZA"/>
-        </w:rPr>
-        <w:t xml:space="preserve"> δὲ </w:t>
-      </w:r>
-      <w:r>
-        <w:rPr>
-          <w:lang w:val="zu-ZA"/>
-        </w:rPr>
-        <w:t>κυριώτατα</w:t>
-      </w:r>
-      <w:r>
-        <w:rPr>
-          <w:lang w:val="zu-ZA"/>
-        </w:rPr>
-        <w:t xml:space="preserve"> ὅταν ἐστενοχωρημένον </w:t>
-      </w:r>
-      <w:r>
-        <w:rPr>
-          <w:lang w:val="zu-ZA"/>
-        </w:rPr>
-        <w:t>ᾖ</w:t>
-      </w:r>
-      <w:r>
-        <w:rPr>
-          <w:lang w:val="zu-ZA"/>
-        </w:rPr>
-        <w:t xml:space="preserve"> τὸ διάστημα </w:t>
-      </w:r>
-      <w:r>
-        <w:rPr>
-          <w:rStyle w:val="lb"/>
-          <w:lang w:val="zu-ZA"/>
-        </w:rPr>
-        <w:br/>
-        <w:t xml:space="preserve">[14] </w:t>
-      </w:r>
-      <w:r>
-        <w:rPr>
-          <w:lang w:val="zu-ZA"/>
-        </w:rPr>
-        <w:t xml:space="preserve">τῆς ἀνέσεως. ὁ γὰρ μικρὸν προσβάλλων τὴν </w:t>
-      </w:r>
-      <w:r>
-        <w:rPr>
-          <w:lang w:val="zu-ZA"/>
-        </w:rPr>
-        <w:t>τροφὴν</w:t>
-      </w:r>
-      <w:r>
-        <w:rPr>
-          <w:lang w:val="zu-ZA"/>
-        </w:rPr>
-        <w:t xml:space="preserve"> </w:t>
-      </w:r>
-      <w:r>
-        <w:rPr>
-          <w:rStyle w:val="lb"/>
-          <w:lang w:val="zu-ZA"/>
-        </w:rPr>
-        <w:br/>
-        <w:t xml:space="preserve">[15] </w:t>
-      </w:r>
-      <w:r>
-        <w:rPr>
-          <w:lang w:val="zu-ZA"/>
-        </w:rPr>
-        <w:t xml:space="preserve">πρὸ </w:t>
-      </w:r>
-      <w:r>
-        <w:rPr>
-          <w:lang w:val="zu-ZA"/>
-        </w:rPr>
-        <w:t xml:space="preserve">τῆς </w:t>
-      </w:r>
-      <w:proofErr w:type="spellStart"/>
-      <w:r>
-        <w:rPr>
-          <w:lang w:val="zu-ZA"/>
-        </w:rPr>
-        <w:t>προκαταλήξεως</w:t>
-      </w:r>
-      <w:proofErr w:type="spellEnd"/>
-      <w:r>
-        <w:rPr>
-          <w:lang w:val="zu-ZA"/>
-        </w:rPr>
-        <w:t xml:space="preserve"> παροξυσμοῦ</w:t>
-      </w:r>
-      <w:r>
-        <w:rPr>
-          <w:lang w:val="zu-ZA"/>
-        </w:rPr>
-        <w:t xml:space="preserve">, </w:t>
-      </w:r>
-      <w:proofErr w:type="spellStart"/>
-      <w:r>
-        <w:rPr>
-          <w:lang w:val="zu-ZA"/>
-        </w:rPr>
-        <w:t>πο</w:t>
-      </w:r>
-      <w:r>
-        <w:rPr>
-          <w:lang w:val="zu-ZA"/>
-        </w:rPr>
-        <w:t>ῤῥ</w:t>
-      </w:r>
-      <w:r>
-        <w:rPr>
-          <w:lang w:val="zu-ZA"/>
-        </w:rPr>
-        <w:t>ωτέρω</w:t>
-      </w:r>
-      <w:proofErr w:type="spellEnd"/>
-      <w:r>
-        <w:rPr>
-          <w:lang w:val="zu-ZA"/>
-        </w:rPr>
-        <w:t xml:space="preserve"> δίδωσι </w:t>
-      </w:r>
-      <w:r>
-        <w:rPr>
-          <w:rStyle w:val="lb"/>
-          <w:lang w:val="zu-ZA"/>
-        </w:rPr>
-        <w:br/>
-        <w:t xml:space="preserve">[16] </w:t>
-      </w:r>
-      <w:r>
-        <w:rPr>
-          <w:lang w:val="zu-ZA"/>
-        </w:rPr>
-        <w:t xml:space="preserve">τῆς </w:t>
-      </w:r>
-      <w:r>
-        <w:rPr>
-          <w:lang w:val="zu-ZA"/>
-        </w:rPr>
-        <w:t>μελλούσης</w:t>
-      </w:r>
-      <w:r>
-        <w:rPr>
-          <w:lang w:val="zu-ZA"/>
-        </w:rPr>
-        <w:t xml:space="preserve"> ἐπισημασίας· ὅτι δέ ποτε ἄρτι παυσαμέν</w:t>
-      </w:r>
-      <w:r>
-        <w:rPr>
-          <w:lang w:val="zu-ZA"/>
-        </w:rPr>
-        <w:t>η</w:t>
-      </w:r>
-      <w:r>
-        <w:rPr>
-          <w:lang w:val="zu-ZA"/>
-        </w:rPr>
-        <w:t xml:space="preserve">ς </w:t>
-      </w:r>
-      <w:r>
-        <w:rPr>
-          <w:rStyle w:val="lb"/>
-          <w:lang w:val="zu-ZA"/>
-        </w:rPr>
-        <w:br/>
-        <w:t xml:space="preserve">[17] </w:t>
-      </w:r>
-      <w:r>
-        <w:rPr>
-          <w:lang w:val="zu-ZA"/>
-        </w:rPr>
-        <w:t xml:space="preserve">ἐπισημασίας </w:t>
-      </w:r>
-      <w:r>
-        <w:rPr>
-          <w:lang w:val="zu-ZA"/>
-        </w:rPr>
-        <w:t>ἡ</w:t>
-      </w:r>
-      <w:r>
-        <w:rPr>
-          <w:lang w:val="zu-ZA"/>
-        </w:rPr>
-        <w:t xml:space="preserve"> τροφ</w:t>
-      </w:r>
-      <w:r>
-        <w:rPr>
-          <w:lang w:val="zu-ZA"/>
-        </w:rPr>
-        <w:t>ὴ</w:t>
-      </w:r>
-      <w:r>
-        <w:rPr>
-          <w:lang w:val="zu-ZA"/>
-        </w:rPr>
-        <w:t xml:space="preserve"> προσφέρεσθαι </w:t>
-      </w:r>
-      <w:r>
-        <w:rPr>
-          <w:lang w:val="zu-ZA"/>
-        </w:rPr>
-        <w:t>ὀφείλει</w:t>
-      </w:r>
-      <w:r>
-        <w:rPr>
-          <w:lang w:val="zu-ZA"/>
-        </w:rPr>
-        <w:t xml:space="preserve"> αὐτὸς </w:t>
-      </w:r>
-      <w:r>
-        <w:rPr>
-          <w:rStyle w:val="lb"/>
-          <w:lang w:val="zu-ZA"/>
-        </w:rPr>
-        <w:br/>
-        <w:t xml:space="preserve">[18] </w:t>
-      </w:r>
-      <w:r>
-        <w:rPr>
-          <w:lang w:val="zu-ZA"/>
-        </w:rPr>
-        <w:t xml:space="preserve">ἐσαφήνισεν εἰπὼν, καὶ ὡς </w:t>
-      </w:r>
-      <w:proofErr w:type="spellStart"/>
-      <w:r>
-        <w:rPr>
-          <w:lang w:val="zu-ZA"/>
-        </w:rPr>
-        <w:t>πο</w:t>
-      </w:r>
-      <w:r>
-        <w:rPr>
-          <w:lang w:val="zu-ZA"/>
-        </w:rPr>
-        <w:t>ῤῥ</w:t>
-      </w:r>
-      <w:r>
-        <w:rPr>
-          <w:lang w:val="zu-ZA"/>
-        </w:rPr>
-        <w:t>ωτάτω</w:t>
-      </w:r>
-      <w:proofErr w:type="spellEnd"/>
-      <w:r>
-        <w:rPr>
-          <w:lang w:val="zu-ZA"/>
-        </w:rPr>
-        <w:t xml:space="preserve"> ἀπὸ τῆς ἀρχῆς. ὅπως </w:t>
-      </w:r>
-      <w:r>
-        <w:rPr>
-          <w:rStyle w:val="pb"/>
-          <w:lang w:val="zu-ZA"/>
-        </w:rPr>
-        <w:t>[p. 19.217]</w:t>
-      </w:r>
-      <w:r>
-        <w:rPr>
-          <w:lang w:val="zu-ZA"/>
-        </w:rPr>
-        <w:t xml:space="preserve"> </w:t>
-      </w:r>
-      <w:r>
-        <w:rPr>
-          <w:rStyle w:val="lb"/>
-          <w:lang w:val="zu-ZA"/>
-        </w:rPr>
-        <w:br/>
-        <w:t xml:space="preserve">[1] </w:t>
-      </w:r>
-      <w:r>
-        <w:rPr>
-          <w:lang w:val="zu-ZA"/>
-        </w:rPr>
-        <w:t>γ</w:t>
-      </w:r>
-      <w:r>
-        <w:rPr>
-          <w:lang w:val="zu-ZA"/>
-        </w:rPr>
-        <w:t>ὰ</w:t>
-      </w:r>
-      <w:r>
-        <w:rPr>
-          <w:lang w:val="zu-ZA"/>
-        </w:rPr>
-        <w:t>ρ μὴ περικαταλάβῃ ἀδιοίκητον τ</w:t>
-      </w:r>
-      <w:r>
-        <w:rPr>
-          <w:lang w:val="zu-ZA"/>
-        </w:rPr>
-        <w:t>ὴ</w:t>
-      </w:r>
-      <w:r>
-        <w:rPr>
-          <w:lang w:val="zu-ZA"/>
-        </w:rPr>
-        <w:t xml:space="preserve">ν τροφὴν, ἀλλὰ σαφῆ </w:t>
-      </w:r>
-      <w:r>
-        <w:rPr>
-          <w:rStyle w:val="lb"/>
-          <w:lang w:val="zu-ZA"/>
-        </w:rPr>
-        <w:br/>
-        <w:t xml:space="preserve">[2] </w:t>
-      </w:r>
-      <w:r>
-        <w:rPr>
-          <w:lang w:val="zu-ZA"/>
-        </w:rPr>
-        <w:t xml:space="preserve">πεμφθεῖσαν καὶ ἐξοικειωθεῖσαν τῷ σώματι παυσαμένης τῆς </w:t>
-      </w:r>
-      <w:r>
-        <w:rPr>
-          <w:rStyle w:val="lb"/>
-          <w:lang w:val="zu-ZA"/>
-        </w:rPr>
-        <w:br/>
-        <w:t xml:space="preserve">[3] </w:t>
-      </w:r>
-      <w:r>
-        <w:rPr>
-          <w:lang w:val="zu-ZA"/>
-        </w:rPr>
-        <w:t xml:space="preserve">ἐπισημασίας δίδωσι τὰς τροφάς· ὅδε καιρὸς πλεῖστον ἀπέχει </w:t>
-      </w:r>
-      <w:r>
-        <w:rPr>
-          <w:rStyle w:val="lb"/>
-          <w:lang w:val="zu-ZA"/>
-        </w:rPr>
-        <w:br/>
-        <w:t xml:space="preserve">[4] </w:t>
-      </w:r>
-      <w:r>
-        <w:rPr>
-          <w:lang w:val="zu-ZA"/>
-        </w:rPr>
-        <w:t xml:space="preserve">τοῦ μέλλοντος παροξυσμοῦ. ἔτι δὲ καὶ ἐν τῷ πρὸς τὰς </w:t>
-      </w:r>
-      <w:r>
-        <w:rPr>
-          <w:rStyle w:val="lb"/>
-          <w:lang w:val="zu-ZA"/>
-        </w:rPr>
-        <w:br/>
-        <w:t xml:space="preserve">[5] </w:t>
-      </w:r>
-      <w:r>
-        <w:rPr>
-          <w:lang w:val="zu-ZA"/>
-        </w:rPr>
-        <w:t xml:space="preserve">Κνιδίας </w:t>
-      </w:r>
-      <w:r>
-        <w:rPr>
-          <w:lang w:val="zu-ZA"/>
-        </w:rPr>
-        <w:t>γνώμας</w:t>
-      </w:r>
-      <w:r>
-        <w:rPr>
-          <w:lang w:val="zu-ZA"/>
-        </w:rPr>
-        <w:t xml:space="preserve"> προστίθησιν ὁμολογοῦντα μὲν τοῖς προλελεγμ</w:t>
+        <w:t>Κνιδίας γνώμας προστίθησιν ὁμολογοῦντα μὲν τοῖς προλελεγμ</w:t>
       </w:r>
       <w:r>
         <w:rPr>
@@ -22986,19 +22728,7 @@
         <w:rPr>
           <w:lang w:val="zu-ZA"/>
         </w:rPr>
-        <w:t>παροξ</w:t>
-      </w:r>
-      <w:r>
-        <w:rPr>
-          <w:lang w:val="zu-ZA"/>
-        </w:rPr>
-        <w:t>ύ</w:t>
-      </w:r>
-      <w:r>
-        <w:rPr>
-          <w:lang w:val="zu-ZA"/>
-        </w:rPr>
-        <w:t>νεσθαι</w:t>
+        <w:t>παροξύνεσθαι</w:t>
       </w:r>
       <w:r>
         <w:rPr>
@@ -23369,7 +23099,6 @@
       <w:proofErr w:type="spellStart"/>
       <w:r>
         <w:rPr>
-          <w:highlight w:val="yellow"/>
           <w:lang w:val="zu-ZA"/>
         </w:rPr>
         <w:t>δαψίλεως</w:t>
@@ -23818,19 +23547,7 @@
         <w:rPr>
           <w:lang w:val="zu-ZA"/>
         </w:rPr>
-        <w:t>ἡλ</w:t>
-      </w:r>
-      <w:r>
-        <w:rPr>
-          <w:lang w:val="zu-ZA"/>
-        </w:rPr>
-        <w:t>ίο</w:t>
-      </w:r>
-      <w:r>
-        <w:rPr>
-          <w:lang w:val="zu-ZA"/>
-        </w:rPr>
-        <w:t>υ</w:t>
+        <w:t>ἡλίου</w:t>
       </w:r>
       <w:r>
         <w:rPr>
